--- a/k224-docs/Результаты 3.41.docx
+++ b/k224-docs/Результаты 3.41.docx
@@ -1,6 +1,6 @@
 
 <file path=word/document.xml><?xml version="1.0" encoding="utf-8"?>
-<w:document xmlns:ve="http://schemas.openxmlformats.org/markup-compatibility/2006" xmlns:o="urn:schemas-microsoft-com:office:office" xmlns:r="http://schemas.openxmlformats.org/officeDocument/2006/relationships" xmlns:m="http://schemas.openxmlformats.org/officeDocument/2006/math" xmlns:v="urn:schemas-microsoft-com:vml" xmlns:wp="http://schemas.openxmlformats.org/drawingml/2006/wordprocessingDrawing" xmlns:w10="urn:schemas-microsoft-com:office:word" xmlns:w="http://schemas.openxmlformats.org/wordprocessingml/2006/main" xmlns:wne="http://schemas.microsoft.com/office/word/2006/wordml">
+<w:document xmlns:wpc="http://schemas.microsoft.com/office/word/2010/wordprocessingCanvas" xmlns:mc="http://schemas.openxmlformats.org/markup-compatibility/2006" xmlns:o="urn:schemas-microsoft-com:office:office" xmlns:r="http://schemas.openxmlformats.org/officeDocument/2006/relationships" xmlns:m="http://schemas.openxmlformats.org/officeDocument/2006/math" xmlns:v="urn:schemas-microsoft-com:vml" xmlns:wp14="http://schemas.microsoft.com/office/word/2010/wordprocessingDrawing" xmlns:wp="http://schemas.openxmlformats.org/drawingml/2006/wordprocessingDrawing" xmlns:w10="urn:schemas-microsoft-com:office:word" xmlns:w="http://schemas.openxmlformats.org/wordprocessingml/2006/main" xmlns:w14="http://schemas.microsoft.com/office/word/2010/wordml" xmlns:w15="http://schemas.microsoft.com/office/word/2012/wordml" xmlns:wpg="http://schemas.microsoft.com/office/word/2010/wordprocessingGroup" xmlns:wpi="http://schemas.microsoft.com/office/word/2010/wordprocessingInk" xmlns:wne="http://schemas.microsoft.com/office/word/2006/wordml" xmlns:wps="http://schemas.microsoft.com/office/word/2010/wordprocessingShape" mc:Ignorable="w14 w15 wp14">
   <w:body>
     <w:sdt>
       <w:sdtPr>
@@ -90,7 +90,7 @@
                             <a:blip r:embed="rId8" cstate="print">
                               <a:extLst>
                                 <a:ext uri="{28A0092B-C50C-407E-A947-70E740481C1C}">
-                                  <a14:useLocalDpi xmlns:a14="http://schemas.microsoft.com/office/drawing/2010/main" xmlns:wps="http://schemas.microsoft.com/office/word/2010/wordprocessingShape" xmlns:wpi="http://schemas.microsoft.com/office/word/2010/wordprocessingInk" xmlns:wpg="http://schemas.microsoft.com/office/word/2010/wordprocessingGroup" xmlns:w15="http://schemas.microsoft.com/office/word/2012/wordml" xmlns:w14="http://schemas.microsoft.com/office/word/2010/wordml" xmlns:w="http://schemas.openxmlformats.org/wordprocessingml/2006/main" xmlns:w10="urn:schemas-microsoft-com:office:word" xmlns:wp14="http://schemas.microsoft.com/office/word/2010/wordprocessingDrawing" xmlns:v="urn:schemas-microsoft-com:vml" xmlns:o="urn:schemas-microsoft-com:office:office" xmlns:mc="http://schemas.openxmlformats.org/markup-compatibility/2006" xmlns:wpc="http://schemas.microsoft.com/office/word/2010/wordprocessingCanvas" xmlns="" val="0"/>
+                                  <a14:useLocalDpi xmlns:a14="http://schemas.microsoft.com/office/drawing/2010/main" val="0"/>
                                 </a:ext>
                               </a:extLst>
                             </a:blip>
@@ -168,7 +168,7 @@
                   <w:bottom w:val="single" w:sz="6" w:space="0" w:color="auto"/>
                 </w:tblBorders>
                 <w:tblLayout w:type="fixed"/>
-                <w:tblLook w:val="04A0"/>
+                <w:tblLook w:val="04A0" w:firstRow="1" w:lastRow="0" w:firstColumn="1" w:lastColumn="0" w:noHBand="0" w:noVBand="1"/>
               </w:tblPr>
               <w:tblGrid>
                 <w:gridCol w:w="8720"/>
@@ -226,6 +226,7 @@
                       </w:rPr>
                       <w:t>«</w:t>
                     </w:r>
+                    <w:proofErr w:type="spellStart"/>
                     <w:r>
                       <w:rPr>
                         <w:sz w:val="44"/>
@@ -234,6 +235,7 @@
                       </w:rPr>
                       <w:t>PartySurfing</w:t>
                     </w:r>
+                    <w:proofErr w:type="spellEnd"/>
                     <w:r>
                       <w:rPr>
                         <w:szCs w:val="28"/>
@@ -642,7 +644,7 @@
       <w:tblPr>
         <w:tblStyle w:val="ab"/>
         <w:tblW w:w="0" w:type="auto"/>
-        <w:tblLook w:val="04A0"/>
+        <w:tblLook w:val="04A0" w:firstRow="1" w:lastRow="0" w:firstColumn="1" w:lastColumn="0" w:noHBand="0" w:noVBand="1"/>
       </w:tblPr>
       <w:tblGrid>
         <w:gridCol w:w="1813"/>
@@ -1600,7 +1602,7 @@
       </w:tr>
       <w:tr>
         <w:tblPrEx>
-          <w:tblLook w:val="0000"/>
+          <w:tblLook w:val="0000" w:firstRow="0" w:lastRow="0" w:firstColumn="0" w:lastColumn="0" w:noHBand="0" w:noVBand="0"/>
         </w:tblPrEx>
         <w:trPr>
           <w:trHeight w:val="1485"/>
@@ -1720,37 +1722,47 @@
                 <w:i w:val="0"/>
               </w:rPr>
             </w:pPr>
+            <w:proofErr w:type="spellStart"/>
             <w:r>
               <w:rPr>
                 <w:rStyle w:val="aa"/>
                 <w:b w:val="0"/>
                 <w:i w:val="0"/>
               </w:rPr>
-              <w:t>Сиволоб Иван</w:t>
-            </w:r>
-          </w:p>
-        </w:tc>
-        <w:tc>
-          <w:tcPr>
-            <w:tcW w:w="1843" w:type="dxa"/>
-            <w:gridSpan w:val="2"/>
-          </w:tcPr>
-          <w:p>
-            <w:pPr>
-              <w:pStyle w:val="a3"/>
-              <w:ind w:left="108"/>
+              <w:t>Сиволоб</w:t>
+            </w:r>
+            <w:proofErr w:type="spellEnd"/>
+            <w:r>
               <w:rPr>
                 <w:rStyle w:val="aa"/>
                 <w:b w:val="0"/>
                 <w:i w:val="0"/>
               </w:rPr>
+              <w:t xml:space="preserve"> Иван</w:t>
+            </w:r>
+          </w:p>
+        </w:tc>
+        <w:tc>
+          <w:tcPr>
+            <w:tcW w:w="1843" w:type="dxa"/>
+            <w:gridSpan w:val="2"/>
+          </w:tcPr>
+          <w:p>
+            <w:pPr>
+              <w:pStyle w:val="a3"/>
+              <w:ind w:left="108"/>
+              <w:rPr>
+                <w:rStyle w:val="aa"/>
+                <w:b w:val="0"/>
+                <w:i w:val="0"/>
+              </w:rPr>
             </w:pPr>
           </w:p>
         </w:tc>
       </w:tr>
       <w:tr>
         <w:tblPrEx>
-          <w:tblLook w:val="0000"/>
+          <w:tblLook w:val="0000" w:firstRow="0" w:lastRow="0" w:firstColumn="0" w:lastColumn="0" w:noHBand="0" w:noVBand="0"/>
         </w:tblPrEx>
         <w:trPr>
           <w:trHeight w:val="1485"/>
@@ -1841,37 +1853,47 @@
                 <w:i w:val="0"/>
               </w:rPr>
             </w:pPr>
+            <w:proofErr w:type="spellStart"/>
             <w:r>
               <w:rPr>
                 <w:rStyle w:val="aa"/>
                 <w:b w:val="0"/>
                 <w:i w:val="0"/>
               </w:rPr>
-              <w:t>Сиволоб Иван</w:t>
-            </w:r>
-          </w:p>
-        </w:tc>
-        <w:tc>
-          <w:tcPr>
-            <w:tcW w:w="1843" w:type="dxa"/>
-            <w:gridSpan w:val="2"/>
-          </w:tcPr>
-          <w:p>
-            <w:pPr>
-              <w:pStyle w:val="a3"/>
-              <w:ind w:left="108"/>
+              <w:t>Сиволоб</w:t>
+            </w:r>
+            <w:proofErr w:type="spellEnd"/>
+            <w:r>
               <w:rPr>
                 <w:rStyle w:val="aa"/>
                 <w:b w:val="0"/>
                 <w:i w:val="0"/>
               </w:rPr>
+              <w:t xml:space="preserve"> Иван</w:t>
+            </w:r>
+          </w:p>
+        </w:tc>
+        <w:tc>
+          <w:tcPr>
+            <w:tcW w:w="1843" w:type="dxa"/>
+            <w:gridSpan w:val="2"/>
+          </w:tcPr>
+          <w:p>
+            <w:pPr>
+              <w:pStyle w:val="a3"/>
+              <w:ind w:left="108"/>
+              <w:rPr>
+                <w:rStyle w:val="aa"/>
+                <w:b w:val="0"/>
+                <w:i w:val="0"/>
+              </w:rPr>
             </w:pPr>
           </w:p>
         </w:tc>
       </w:tr>
       <w:tr>
         <w:tblPrEx>
-          <w:tblLook w:val="0000"/>
+          <w:tblLook w:val="0000" w:firstRow="0" w:lastRow="0" w:firstColumn="0" w:lastColumn="0" w:noHBand="0" w:noVBand="0"/>
         </w:tblPrEx>
         <w:trPr>
           <w:trHeight w:val="1485"/>
@@ -1989,7 +2011,7 @@
       </w:tr>
       <w:tr>
         <w:tblPrEx>
-          <w:tblLook w:val="0000"/>
+          <w:tblLook w:val="0000" w:firstRow="0" w:lastRow="0" w:firstColumn="0" w:lastColumn="0" w:noHBand="0" w:noVBand="0"/>
         </w:tblPrEx>
         <w:trPr>
           <w:trHeight w:val="1485"/>
@@ -2055,77 +2077,87 @@
                 <w:b w:val="0"/>
                 <w:i w:val="0"/>
               </w:rPr>
-              <w:t>Обработка результатов с последующим изменением документов и созданием ишью</w:t>
-            </w:r>
-          </w:p>
-        </w:tc>
-        <w:tc>
-          <w:tcPr>
-            <w:tcW w:w="1847" w:type="dxa"/>
-          </w:tcPr>
-          <w:p>
-            <w:pPr>
-              <w:pStyle w:val="a3"/>
+              <w:t xml:space="preserve">Обработка результатов с последующим изменением документов и созданием </w:t>
+            </w:r>
+            <w:proofErr w:type="spellStart"/>
+            <w:r>
               <w:rPr>
                 <w:rStyle w:val="aa"/>
                 <w:b w:val="0"/>
                 <w:i w:val="0"/>
               </w:rPr>
-            </w:pPr>
-            <w:r>
+              <w:t>ишью</w:t>
+            </w:r>
+            <w:proofErr w:type="spellEnd"/>
+          </w:p>
+        </w:tc>
+        <w:tc>
+          <w:tcPr>
+            <w:tcW w:w="1847" w:type="dxa"/>
+          </w:tcPr>
+          <w:p>
+            <w:pPr>
+              <w:pStyle w:val="a3"/>
               <w:rPr>
                 <w:rStyle w:val="aa"/>
                 <w:b w:val="0"/>
                 <w:i w:val="0"/>
               </w:rPr>
-              <w:t>21.03.2015</w:t>
-            </w:r>
-          </w:p>
-        </w:tc>
-        <w:tc>
-          <w:tcPr>
-            <w:tcW w:w="1860" w:type="dxa"/>
-          </w:tcPr>
-          <w:p>
-            <w:pPr>
-              <w:pStyle w:val="a3"/>
+            </w:pPr>
+            <w:r>
               <w:rPr>
                 <w:rStyle w:val="aa"/>
                 <w:b w:val="0"/>
                 <w:i w:val="0"/>
               </w:rPr>
-            </w:pPr>
-            <w:r>
+              <w:t>21.03.2015</w:t>
+            </w:r>
+          </w:p>
+        </w:tc>
+        <w:tc>
+          <w:tcPr>
+            <w:tcW w:w="1860" w:type="dxa"/>
+          </w:tcPr>
+          <w:p>
+            <w:pPr>
+              <w:pStyle w:val="a3"/>
               <w:rPr>
                 <w:rStyle w:val="aa"/>
                 <w:b w:val="0"/>
                 <w:i w:val="0"/>
               </w:rPr>
-              <w:t>Петровская Анастасия</w:t>
-            </w:r>
-          </w:p>
-        </w:tc>
-        <w:tc>
-          <w:tcPr>
-            <w:tcW w:w="1843" w:type="dxa"/>
-            <w:gridSpan w:val="2"/>
-          </w:tcPr>
-          <w:p>
-            <w:pPr>
-              <w:pStyle w:val="a3"/>
-              <w:ind w:left="108"/>
+            </w:pPr>
+            <w:r>
               <w:rPr>
                 <w:rStyle w:val="aa"/>
                 <w:b w:val="0"/>
                 <w:i w:val="0"/>
               </w:rPr>
+              <w:t>Петровская Анастасия</w:t>
+            </w:r>
+          </w:p>
+        </w:tc>
+        <w:tc>
+          <w:tcPr>
+            <w:tcW w:w="1843" w:type="dxa"/>
+            <w:gridSpan w:val="2"/>
+          </w:tcPr>
+          <w:p>
+            <w:pPr>
+              <w:pStyle w:val="a3"/>
+              <w:ind w:left="108"/>
+              <w:rPr>
+                <w:rStyle w:val="aa"/>
+                <w:b w:val="0"/>
+                <w:i w:val="0"/>
+              </w:rPr>
             </w:pPr>
           </w:p>
         </w:tc>
       </w:tr>
       <w:tr>
         <w:tblPrEx>
-          <w:tblLook w:val="0000"/>
+          <w:tblLook w:val="0000" w:firstRow="0" w:lastRow="0" w:firstColumn="0" w:lastColumn="0" w:noHBand="0" w:noVBand="0"/>
         </w:tblPrEx>
         <w:trPr>
           <w:trHeight w:val="1485"/>
@@ -2215,13 +2247,23 @@
                 <w:i w:val="0"/>
               </w:rPr>
             </w:pPr>
+            <w:proofErr w:type="spellStart"/>
             <w:r>
               <w:rPr>
                 <w:rStyle w:val="aa"/>
                 <w:b w:val="0"/>
                 <w:i w:val="0"/>
               </w:rPr>
-              <w:t>Сиволоб Иван</w:t>
+              <w:t>Сиволоб</w:t>
+            </w:r>
+            <w:proofErr w:type="spellEnd"/>
+            <w:r>
+              <w:rPr>
+                <w:rStyle w:val="aa"/>
+                <w:b w:val="0"/>
+                <w:i w:val="0"/>
+              </w:rPr>
+              <w:t xml:space="preserve"> Иван</w:t>
             </w:r>
           </w:p>
         </w:tc>
@@ -2272,7 +2314,7 @@
         <w:tblStyle w:val="ab"/>
         <w:tblW w:w="0" w:type="auto"/>
         <w:tblLayout w:type="fixed"/>
-        <w:tblLook w:val="04A0"/>
+        <w:tblLook w:val="04A0" w:firstRow="1" w:lastRow="0" w:firstColumn="1" w:lastColumn="0" w:noHBand="0" w:noVBand="1"/>
       </w:tblPr>
       <w:tblGrid>
         <w:gridCol w:w="2263"/>
@@ -2336,7 +2378,15 @@
               <w:t>/</w:t>
             </w:r>
             <w:r>
-              <w:t>или расшифровка ошибки(ок)</w:t>
+              <w:t>или расшифровка ошибки(</w:t>
+            </w:r>
+            <w:proofErr w:type="spellStart"/>
+            <w:r>
+              <w:t>ок</w:t>
+            </w:r>
+            <w:proofErr w:type="spellEnd"/>
+            <w:r>
+              <w:t>)</w:t>
             </w:r>
           </w:p>
         </w:tc>
@@ -2398,6 +2448,7 @@
             <w:r>
               <w:t>Кнопка «</w:t>
             </w:r>
+            <w:proofErr w:type="gramStart"/>
             <w:r>
               <w:rPr>
                 <w:lang w:val="en-US"/>
@@ -2407,14 +2458,20 @@
             <w:r>
               <w:t>’</w:t>
             </w:r>
+            <w:proofErr w:type="spellStart"/>
             <w:r>
               <w:rPr>
                 <w:lang w:val="en-US"/>
               </w:rPr>
               <w:t>sParty</w:t>
             </w:r>
-            <w:r>
-              <w:t>»не помещается полностью на экране.</w:t>
+            <w:proofErr w:type="spellEnd"/>
+            <w:r>
+              <w:t>»не</w:t>
+            </w:r>
+            <w:proofErr w:type="gramEnd"/>
+            <w:r>
+              <w:t xml:space="preserve"> помещается полностью на экране.</w:t>
             </w:r>
           </w:p>
         </w:tc>
@@ -8151,8 +8208,13 @@
         <w:t>Голубое выделение</w:t>
       </w:r>
       <w:r>
-        <w:t xml:space="preserve"> – созданы ишью</w:t>
+        <w:t xml:space="preserve"> – созданы </w:t>
       </w:r>
+      <w:proofErr w:type="spellStart"/>
+      <w:r>
+        <w:t>ишью</w:t>
+      </w:r>
+      <w:proofErr w:type="spellEnd"/>
     </w:p>
     <w:p>
       <w:r>
@@ -8200,7 +8262,7 @@
         <w:tblStyle w:val="ab"/>
         <w:tblW w:w="0" w:type="auto"/>
         <w:tblLayout w:type="fixed"/>
-        <w:tblLook w:val="04A0"/>
+        <w:tblLook w:val="04A0" w:firstRow="1" w:lastRow="0" w:firstColumn="1" w:lastColumn="0" w:noHBand="0" w:noVBand="1"/>
       </w:tblPr>
       <w:tblGrid>
         <w:gridCol w:w="2263"/>
@@ -8261,7 +8323,15 @@
               <w:t>/</w:t>
             </w:r>
             <w:r>
-              <w:t>или расшифровка ошибки(ок)</w:t>
+              <w:t>или расшифровка ошибки(</w:t>
+            </w:r>
+            <w:proofErr w:type="spellStart"/>
+            <w:r>
+              <w:t>ок</w:t>
+            </w:r>
+            <w:proofErr w:type="spellEnd"/>
+            <w:r>
+              <w:t>)</w:t>
             </w:r>
           </w:p>
         </w:tc>
@@ -8690,8 +8760,6 @@
                 <w:lang w:val="en-US"/>
               </w:rPr>
             </w:pPr>
-            <w:bookmarkStart w:id="2" w:name="_GoBack"/>
-            <w:bookmarkEnd w:id="2"/>
             <w:r>
               <w:t>Тест-кейс №12</w:t>
             </w:r>
@@ -9514,9 +9582,15 @@
           <w:p>
             <w:pPr>
               <w:jc w:val="center"/>
-            </w:pPr>
-            <w:r>
-              <w:t>?</w:t>
+              <w:rPr>
+                <w:lang w:val="en-US"/>
+              </w:rPr>
+            </w:pPr>
+            <w:r>
+              <w:rPr>
+                <w:lang w:val="en-US"/>
+              </w:rPr>
+              <w:t>pass</w:t>
             </w:r>
           </w:p>
         </w:tc>
@@ -9528,10 +9602,10 @@
           <w:p>
             <w:pPr>
               <w:pStyle w:val="ac"/>
-            </w:pPr>
-            <w:r>
-              <w:t>Нет возможности зайти через вконтакте если нет привязанной почты – выводить человеческое сообщение об ошибке</w:t>
-            </w:r>
+              <w:rPr>
+                <w:color w:val="000000" w:themeColor="text1"/>
+              </w:rPr>
+            </w:pPr>
           </w:p>
         </w:tc>
       </w:tr>
@@ -9589,16 +9663,24 @@
               <w:jc w:val="center"/>
             </w:pPr>
             <w:r>
-              <w:t>Не подтягивается возраст</w:t>
-            </w:r>
-            <w:r>
-              <w:t xml:space="preserve"> (</w:t>
-            </w:r>
-            <w:r>
-              <w:t>у второго тестировщика нет фейсбука</w:t>
-            </w:r>
-            <w:r>
-              <w:t>)</w:t>
+              <w:rPr>
+                <w:highlight w:val="cyan"/>
+              </w:rPr>
+              <w:t xml:space="preserve">Не подтягивается </w:t>
+            </w:r>
+            <w:proofErr w:type="spellStart"/>
+            <w:r>
+              <w:rPr>
+                <w:highlight w:val="cyan"/>
+              </w:rPr>
+              <w:t>аватарка</w:t>
+            </w:r>
+            <w:proofErr w:type="spellEnd"/>
+            <w:r>
+              <w:rPr>
+                <w:highlight w:val="cyan"/>
+              </w:rPr>
+              <w:t>.</w:t>
             </w:r>
           </w:p>
         </w:tc>
@@ -9643,7 +9725,7 @@
               <w:rPr>
                 <w:lang w:val="en-US"/>
               </w:rPr>
-              <w:t>pass/fail</w:t>
+              <w:t>fail</w:t>
             </w:r>
           </w:p>
         </w:tc>
@@ -9706,6 +9788,207 @@
             <w:vAlign w:val="center"/>
           </w:tcPr>
           <w:p/>
+        </w:tc>
+      </w:tr>
+      <w:tr>
+        <w:tc>
+          <w:tcPr>
+            <w:tcW w:w="2263" w:type="dxa"/>
+            <w:vAlign w:val="center"/>
+          </w:tcPr>
+          <w:p>
+            <w:pPr>
+              <w:jc w:val="center"/>
+            </w:pPr>
+            <w:r>
+              <w:t>Тест-кейс №1</w:t>
+            </w:r>
+            <w:r>
+              <w:rPr>
+                <w:lang w:val="en-US"/>
+              </w:rPr>
+              <w:t>47</w:t>
+            </w:r>
+          </w:p>
+        </w:tc>
+        <w:tc>
+          <w:tcPr>
+            <w:tcW w:w="1560" w:type="dxa"/>
+            <w:vAlign w:val="center"/>
+          </w:tcPr>
+          <w:p>
+            <w:pPr>
+              <w:jc w:val="center"/>
+              <w:rPr>
+                <w:lang w:val="en-US"/>
+              </w:rPr>
+            </w:pPr>
+            <w:r>
+              <w:rPr>
+                <w:lang w:val="en-US"/>
+              </w:rPr>
+              <w:t>pass</w:t>
+            </w:r>
+          </w:p>
+        </w:tc>
+        <w:tc>
+          <w:tcPr>
+            <w:tcW w:w="5522" w:type="dxa"/>
+            <w:vAlign w:val="center"/>
+          </w:tcPr>
+          <w:p/>
+        </w:tc>
+      </w:tr>
+      <w:tr>
+        <w:tc>
+          <w:tcPr>
+            <w:tcW w:w="2263" w:type="dxa"/>
+            <w:vAlign w:val="center"/>
+          </w:tcPr>
+          <w:p>
+            <w:pPr>
+              <w:jc w:val="center"/>
+            </w:pPr>
+            <w:r>
+              <w:t>Тест-кейс №1</w:t>
+            </w:r>
+            <w:r>
+              <w:rPr>
+                <w:lang w:val="en-US"/>
+              </w:rPr>
+              <w:t>48</w:t>
+            </w:r>
+          </w:p>
+        </w:tc>
+        <w:tc>
+          <w:tcPr>
+            <w:tcW w:w="1560" w:type="dxa"/>
+            <w:vAlign w:val="center"/>
+          </w:tcPr>
+          <w:p>
+            <w:pPr>
+              <w:jc w:val="center"/>
+            </w:pPr>
+            <w:proofErr w:type="spellStart"/>
+            <w:r>
+              <w:t>pass</w:t>
+            </w:r>
+            <w:proofErr w:type="spellEnd"/>
+          </w:p>
+        </w:tc>
+        <w:tc>
+          <w:tcPr>
+            <w:tcW w:w="5522" w:type="dxa"/>
+            <w:vAlign w:val="center"/>
+          </w:tcPr>
+          <w:p/>
+        </w:tc>
+      </w:tr>
+      <w:tr>
+        <w:tc>
+          <w:tcPr>
+            <w:tcW w:w="2263" w:type="dxa"/>
+            <w:vAlign w:val="center"/>
+          </w:tcPr>
+          <w:p>
+            <w:pPr>
+              <w:jc w:val="center"/>
+            </w:pPr>
+            <w:r>
+              <w:t>Тест-кейс №1</w:t>
+            </w:r>
+            <w:r>
+              <w:rPr>
+                <w:lang w:val="en-US"/>
+              </w:rPr>
+              <w:t>49</w:t>
+            </w:r>
+          </w:p>
+        </w:tc>
+        <w:tc>
+          <w:tcPr>
+            <w:tcW w:w="1560" w:type="dxa"/>
+            <w:vAlign w:val="center"/>
+          </w:tcPr>
+          <w:p>
+            <w:pPr>
+              <w:jc w:val="center"/>
+            </w:pPr>
+            <w:proofErr w:type="spellStart"/>
+            <w:r>
+              <w:t>pass</w:t>
+            </w:r>
+            <w:proofErr w:type="spellEnd"/>
+          </w:p>
+        </w:tc>
+        <w:tc>
+          <w:tcPr>
+            <w:tcW w:w="5522" w:type="dxa"/>
+            <w:vAlign w:val="center"/>
+          </w:tcPr>
+          <w:p/>
+        </w:tc>
+      </w:tr>
+      <w:tr>
+        <w:tc>
+          <w:tcPr>
+            <w:tcW w:w="2263" w:type="dxa"/>
+            <w:vAlign w:val="center"/>
+          </w:tcPr>
+          <w:p>
+            <w:pPr>
+              <w:jc w:val="center"/>
+            </w:pPr>
+            <w:r>
+              <w:t>Тест-кейс №1</w:t>
+            </w:r>
+            <w:r>
+              <w:rPr>
+                <w:lang w:val="en-US"/>
+              </w:rPr>
+              <w:t>50</w:t>
+            </w:r>
+          </w:p>
+        </w:tc>
+        <w:tc>
+          <w:tcPr>
+            <w:tcW w:w="1560" w:type="dxa"/>
+            <w:vAlign w:val="center"/>
+          </w:tcPr>
+          <w:p>
+            <w:pPr>
+              <w:jc w:val="center"/>
+              <w:rPr>
+                <w:lang w:val="en-US"/>
+              </w:rPr>
+            </w:pPr>
+            <w:r>
+              <w:rPr>
+                <w:lang w:val="en-US"/>
+              </w:rPr>
+              <w:t>pass</w:t>
+            </w:r>
+          </w:p>
+        </w:tc>
+        <w:tc>
+          <w:tcPr>
+            <w:tcW w:w="5522" w:type="dxa"/>
+            <w:vAlign w:val="center"/>
+          </w:tcPr>
+          <w:p>
+            <w:pPr>
+              <w:jc w:val="center"/>
+              <w:rPr>
+                <w:lang w:val="en-US"/>
+              </w:rPr>
+            </w:pPr>
+            <w:r>
+              <w:rPr>
+                <w:lang w:val="en-US"/>
+              </w:rPr>
+              <w:t>!</w:t>
+            </w:r>
+          </w:p>
         </w:tc>
       </w:tr>
       <w:tr>
@@ -9726,24 +10009,26 @@
               <w:rPr>
                 <w:lang w:val="en-US"/>
               </w:rPr>
-              <w:t>47</w:t>
-            </w:r>
-          </w:p>
-        </w:tc>
-        <w:tc>
-          <w:tcPr>
-            <w:tcW w:w="1560" w:type="dxa"/>
-            <w:vAlign w:val="center"/>
-          </w:tcPr>
-          <w:p>
-            <w:pPr>
-              <w:jc w:val="center"/>
-              <w:rPr>
-                <w:lang w:val="en-US"/>
-              </w:rPr>
-            </w:pPr>
-            <w:r>
-              <w:rPr>
+              <w:t>51</w:t>
+            </w:r>
+          </w:p>
+        </w:tc>
+        <w:tc>
+          <w:tcPr>
+            <w:tcW w:w="1560" w:type="dxa"/>
+            <w:vAlign w:val="center"/>
+          </w:tcPr>
+          <w:p>
+            <w:pPr>
+              <w:jc w:val="center"/>
+              <w:rPr>
+                <w:color w:val="000000" w:themeColor="text1"/>
+                <w:lang w:val="en-US"/>
+              </w:rPr>
+            </w:pPr>
+            <w:r>
+              <w:rPr>
+                <w:color w:val="000000" w:themeColor="text1"/>
                 <w:lang w:val="en-US"/>
               </w:rPr>
               <w:t>pass</w:t>
@@ -9775,30 +10060,633 @@
               <w:rPr>
                 <w:lang w:val="en-US"/>
               </w:rPr>
-              <w:t>48</w:t>
-            </w:r>
-          </w:p>
-        </w:tc>
-        <w:tc>
-          <w:tcPr>
-            <w:tcW w:w="1560" w:type="dxa"/>
-            <w:vAlign w:val="center"/>
-          </w:tcPr>
-          <w:p>
-            <w:pPr>
-              <w:jc w:val="center"/>
-            </w:pPr>
-            <w:r>
-              <w:t>pass</w:t>
-            </w:r>
-          </w:p>
-        </w:tc>
-        <w:tc>
-          <w:tcPr>
-            <w:tcW w:w="5522" w:type="dxa"/>
-            <w:vAlign w:val="center"/>
-          </w:tcPr>
-          <w:p/>
+              <w:t>52</w:t>
+            </w:r>
+          </w:p>
+        </w:tc>
+        <w:tc>
+          <w:tcPr>
+            <w:tcW w:w="1560" w:type="dxa"/>
+            <w:vAlign w:val="center"/>
+          </w:tcPr>
+          <w:p>
+            <w:pPr>
+              <w:jc w:val="center"/>
+              <w:rPr>
+                <w:color w:val="000000" w:themeColor="text1"/>
+                <w:lang w:val="en-US"/>
+              </w:rPr>
+            </w:pPr>
+            <w:r>
+              <w:rPr>
+                <w:color w:val="000000" w:themeColor="text1"/>
+                <w:lang w:val="en-US"/>
+              </w:rPr>
+              <w:t>pass</w:t>
+            </w:r>
+          </w:p>
+        </w:tc>
+        <w:tc>
+          <w:tcPr>
+            <w:tcW w:w="5522" w:type="dxa"/>
+            <w:vAlign w:val="center"/>
+          </w:tcPr>
+          <w:p>
+            <w:pPr>
+              <w:jc w:val="center"/>
+              <w:rPr>
+                <w:color w:val="000000" w:themeColor="text1"/>
+              </w:rPr>
+            </w:pPr>
+            <w:proofErr w:type="spellStart"/>
+            <w:r>
+              <w:rPr>
+                <w:color w:val="000000" w:themeColor="text1"/>
+              </w:rPr>
+              <w:t>Календарьвыводитсятольковбраузерах</w:t>
+            </w:r>
+            <w:proofErr w:type="spellEnd"/>
+            <w:r>
+              <w:rPr>
+                <w:color w:val="000000" w:themeColor="text1"/>
+              </w:rPr>
+              <w:t xml:space="preserve">: </w:t>
+            </w:r>
+            <w:proofErr w:type="spellStart"/>
+            <w:r>
+              <w:rPr>
+                <w:color w:val="000000" w:themeColor="text1"/>
+                <w:lang w:val="en-US"/>
+              </w:rPr>
+              <w:t>Chrom</w:t>
+            </w:r>
+            <w:proofErr w:type="spellEnd"/>
+            <w:r>
+              <w:rPr>
+                <w:color w:val="000000" w:themeColor="text1"/>
+              </w:rPr>
+              <w:t xml:space="preserve">, </w:t>
+            </w:r>
+            <w:proofErr w:type="gramStart"/>
+            <w:r>
+              <w:rPr>
+                <w:color w:val="000000" w:themeColor="text1"/>
+                <w:lang w:val="en-US"/>
+              </w:rPr>
+              <w:t>Vivaldi</w:t>
+            </w:r>
+            <w:r>
+              <w:rPr>
+                <w:color w:val="000000" w:themeColor="text1"/>
+              </w:rPr>
+              <w:t>(</w:t>
+            </w:r>
+            <w:proofErr w:type="gramEnd"/>
+            <w:r>
+              <w:rPr>
+                <w:color w:val="000000" w:themeColor="text1"/>
+              </w:rPr>
+              <w:t xml:space="preserve">он же опера) + </w:t>
+            </w:r>
+            <w:r>
+              <w:rPr>
+                <w:color w:val="000000" w:themeColor="text1"/>
+                <w:lang w:val="en-US"/>
+              </w:rPr>
+              <w:t>Chromium</w:t>
+            </w:r>
+            <w:r>
+              <w:rPr>
+                <w:color w:val="000000" w:themeColor="text1"/>
+              </w:rPr>
+              <w:t>?</w:t>
+            </w:r>
+          </w:p>
+        </w:tc>
+      </w:tr>
+      <w:tr>
+        <w:tc>
+          <w:tcPr>
+            <w:tcW w:w="2263" w:type="dxa"/>
+            <w:vAlign w:val="center"/>
+          </w:tcPr>
+          <w:p>
+            <w:pPr>
+              <w:jc w:val="center"/>
+              <w:rPr>
+                <w:lang w:val="en-US"/>
+              </w:rPr>
+            </w:pPr>
+            <w:r>
+              <w:t>Тест</w:t>
+            </w:r>
+            <w:r>
+              <w:rPr>
+                <w:lang w:val="en-US"/>
+              </w:rPr>
+              <w:t>-</w:t>
+            </w:r>
+            <w:r>
+              <w:t>кейс</w:t>
+            </w:r>
+            <w:r>
+              <w:rPr>
+                <w:lang w:val="en-US"/>
+              </w:rPr>
+              <w:t xml:space="preserve"> №1</w:t>
+            </w:r>
+            <w:r>
+              <w:rPr>
+                <w:lang w:val="en-US"/>
+              </w:rPr>
+              <w:t>53</w:t>
+            </w:r>
+          </w:p>
+        </w:tc>
+        <w:tc>
+          <w:tcPr>
+            <w:tcW w:w="1560" w:type="dxa"/>
+            <w:vAlign w:val="center"/>
+          </w:tcPr>
+          <w:p>
+            <w:pPr>
+              <w:jc w:val="center"/>
+              <w:rPr>
+                <w:color w:val="000000" w:themeColor="text1"/>
+                <w:lang w:val="en-US"/>
+              </w:rPr>
+            </w:pPr>
+            <w:r>
+              <w:rPr>
+                <w:color w:val="000000" w:themeColor="text1"/>
+                <w:lang w:val="en-US"/>
+              </w:rPr>
+              <w:t>pass</w:t>
+            </w:r>
+          </w:p>
+        </w:tc>
+        <w:tc>
+          <w:tcPr>
+            <w:tcW w:w="5522" w:type="dxa"/>
+            <w:vAlign w:val="center"/>
+          </w:tcPr>
+          <w:p>
+            <w:proofErr w:type="gramStart"/>
+            <w:r>
+              <w:t>Там где</w:t>
+            </w:r>
+            <w:proofErr w:type="gramEnd"/>
+            <w:r>
+              <w:t xml:space="preserve"> есть выпадающий календарь, там работает</w:t>
+            </w:r>
+          </w:p>
+        </w:tc>
+      </w:tr>
+      <w:tr>
+        <w:tc>
+          <w:tcPr>
+            <w:tcW w:w="2263" w:type="dxa"/>
+            <w:vAlign w:val="center"/>
+          </w:tcPr>
+          <w:p>
+            <w:pPr>
+              <w:jc w:val="center"/>
+              <w:rPr>
+                <w:lang w:val="en-US"/>
+              </w:rPr>
+            </w:pPr>
+            <w:r>
+              <w:t>Тест</w:t>
+            </w:r>
+            <w:r>
+              <w:rPr>
+                <w:lang w:val="en-US"/>
+              </w:rPr>
+              <w:t>-</w:t>
+            </w:r>
+            <w:r>
+              <w:t>кейс</w:t>
+            </w:r>
+            <w:r>
+              <w:rPr>
+                <w:lang w:val="en-US"/>
+              </w:rPr>
+              <w:t xml:space="preserve"> №1</w:t>
+            </w:r>
+            <w:r>
+              <w:rPr>
+                <w:lang w:val="en-US"/>
+              </w:rPr>
+              <w:t>54</w:t>
+            </w:r>
+          </w:p>
+        </w:tc>
+        <w:tc>
+          <w:tcPr>
+            <w:tcW w:w="1560" w:type="dxa"/>
+            <w:vAlign w:val="center"/>
+          </w:tcPr>
+          <w:p>
+            <w:pPr>
+              <w:jc w:val="center"/>
+              <w:rPr>
+                <w:color w:val="000000" w:themeColor="text1"/>
+                <w:lang w:val="en-US"/>
+              </w:rPr>
+            </w:pPr>
+            <w:r>
+              <w:rPr>
+                <w:color w:val="000000" w:themeColor="text1"/>
+                <w:lang w:val="en-US"/>
+              </w:rPr>
+              <w:t>pass</w:t>
+            </w:r>
+          </w:p>
+        </w:tc>
+        <w:tc>
+          <w:tcPr>
+            <w:tcW w:w="5522" w:type="dxa"/>
+            <w:vAlign w:val="center"/>
+          </w:tcPr>
+          <w:p>
+            <w:pPr>
+              <w:rPr>
+                <w:lang w:val="en-US"/>
+              </w:rPr>
+            </w:pPr>
+          </w:p>
+        </w:tc>
+      </w:tr>
+      <w:tr>
+        <w:tc>
+          <w:tcPr>
+            <w:tcW w:w="2263" w:type="dxa"/>
+            <w:vAlign w:val="center"/>
+          </w:tcPr>
+          <w:p>
+            <w:pPr>
+              <w:jc w:val="center"/>
+              <w:rPr>
+                <w:lang w:val="en-US"/>
+              </w:rPr>
+            </w:pPr>
+            <w:r>
+              <w:t>Тест</w:t>
+            </w:r>
+            <w:r>
+              <w:rPr>
+                <w:lang w:val="en-US"/>
+              </w:rPr>
+              <w:t>-</w:t>
+            </w:r>
+            <w:r>
+              <w:t>кейс</w:t>
+            </w:r>
+            <w:r>
+              <w:rPr>
+                <w:lang w:val="en-US"/>
+              </w:rPr>
+              <w:t xml:space="preserve"> №1</w:t>
+            </w:r>
+            <w:r>
+              <w:rPr>
+                <w:lang w:val="en-US"/>
+              </w:rPr>
+              <w:t>55</w:t>
+            </w:r>
+          </w:p>
+        </w:tc>
+        <w:tc>
+          <w:tcPr>
+            <w:tcW w:w="1560" w:type="dxa"/>
+            <w:vAlign w:val="center"/>
+          </w:tcPr>
+          <w:p>
+            <w:pPr>
+              <w:jc w:val="center"/>
+              <w:rPr>
+                <w:color w:val="000000" w:themeColor="text1"/>
+              </w:rPr>
+            </w:pPr>
+            <w:r>
+              <w:rPr>
+                <w:color w:val="000000" w:themeColor="text1"/>
+                <w:lang w:val="en-US"/>
+              </w:rPr>
+              <w:t>pass</w:t>
+            </w:r>
+          </w:p>
+        </w:tc>
+        <w:tc>
+          <w:tcPr>
+            <w:tcW w:w="5522" w:type="dxa"/>
+            <w:vAlign w:val="center"/>
+          </w:tcPr>
+          <w:p>
+            <w:pPr>
+              <w:rPr>
+                <w:lang w:val="en-US"/>
+              </w:rPr>
+            </w:pPr>
+          </w:p>
+        </w:tc>
+      </w:tr>
+      <w:tr>
+        <w:tc>
+          <w:tcPr>
+            <w:tcW w:w="2263" w:type="dxa"/>
+            <w:vAlign w:val="center"/>
+          </w:tcPr>
+          <w:p>
+            <w:pPr>
+              <w:jc w:val="center"/>
+              <w:rPr>
+                <w:lang w:val="en-US"/>
+              </w:rPr>
+            </w:pPr>
+            <w:r>
+              <w:t>Тест</w:t>
+            </w:r>
+            <w:r>
+              <w:rPr>
+                <w:lang w:val="en-US"/>
+              </w:rPr>
+              <w:t>-</w:t>
+            </w:r>
+            <w:r>
+              <w:t>кейс</w:t>
+            </w:r>
+            <w:r>
+              <w:rPr>
+                <w:lang w:val="en-US"/>
+              </w:rPr>
+              <w:t xml:space="preserve"> №1</w:t>
+            </w:r>
+            <w:r>
+              <w:rPr>
+                <w:lang w:val="en-US"/>
+              </w:rPr>
+              <w:t>56</w:t>
+            </w:r>
+          </w:p>
+        </w:tc>
+        <w:tc>
+          <w:tcPr>
+            <w:tcW w:w="1560" w:type="dxa"/>
+            <w:vAlign w:val="center"/>
+          </w:tcPr>
+          <w:p>
+            <w:pPr>
+              <w:jc w:val="center"/>
+              <w:rPr>
+                <w:color w:val="000000" w:themeColor="text1"/>
+                <w:lang w:val="en-US"/>
+              </w:rPr>
+            </w:pPr>
+            <w:r>
+              <w:rPr>
+                <w:color w:val="000000" w:themeColor="text1"/>
+                <w:lang w:val="en-US"/>
+              </w:rPr>
+              <w:t>pass</w:t>
+            </w:r>
+          </w:p>
+        </w:tc>
+        <w:tc>
+          <w:tcPr>
+            <w:tcW w:w="5522" w:type="dxa"/>
+            <w:vAlign w:val="center"/>
+          </w:tcPr>
+          <w:p>
+            <w:pPr>
+              <w:rPr>
+                <w:lang w:val="en-US"/>
+              </w:rPr>
+            </w:pPr>
+          </w:p>
+        </w:tc>
+      </w:tr>
+      <w:tr>
+        <w:tc>
+          <w:tcPr>
+            <w:tcW w:w="2263" w:type="dxa"/>
+            <w:vAlign w:val="center"/>
+          </w:tcPr>
+          <w:p>
+            <w:pPr>
+              <w:jc w:val="center"/>
+              <w:rPr>
+                <w:lang w:val="en-US"/>
+              </w:rPr>
+            </w:pPr>
+            <w:r>
+              <w:t>Тест</w:t>
+            </w:r>
+            <w:r>
+              <w:rPr>
+                <w:lang w:val="en-US"/>
+              </w:rPr>
+              <w:t>-</w:t>
+            </w:r>
+            <w:r>
+              <w:t>кейс</w:t>
+            </w:r>
+            <w:r>
+              <w:rPr>
+                <w:lang w:val="en-US"/>
+              </w:rPr>
+              <w:t xml:space="preserve"> №1</w:t>
+            </w:r>
+            <w:r>
+              <w:rPr>
+                <w:lang w:val="en-US"/>
+              </w:rPr>
+              <w:t>57</w:t>
+            </w:r>
+          </w:p>
+        </w:tc>
+        <w:tc>
+          <w:tcPr>
+            <w:tcW w:w="1560" w:type="dxa"/>
+            <w:vAlign w:val="center"/>
+          </w:tcPr>
+          <w:p>
+            <w:pPr>
+              <w:jc w:val="center"/>
+              <w:rPr>
+                <w:color w:val="000000" w:themeColor="text1"/>
+                <w:lang w:val="en-US"/>
+              </w:rPr>
+            </w:pPr>
+            <w:r>
+              <w:rPr>
+                <w:color w:val="000000" w:themeColor="text1"/>
+                <w:lang w:val="en-US"/>
+              </w:rPr>
+              <w:t>pass</w:t>
+            </w:r>
+          </w:p>
+        </w:tc>
+        <w:tc>
+          <w:tcPr>
+            <w:tcW w:w="5522" w:type="dxa"/>
+            <w:vAlign w:val="center"/>
+          </w:tcPr>
+          <w:p>
+            <w:pPr>
+              <w:rPr>
+                <w:lang w:val="en-US"/>
+              </w:rPr>
+            </w:pPr>
+          </w:p>
+        </w:tc>
+      </w:tr>
+      <w:tr>
+        <w:tc>
+          <w:tcPr>
+            <w:tcW w:w="2263" w:type="dxa"/>
+            <w:vAlign w:val="center"/>
+          </w:tcPr>
+          <w:p>
+            <w:pPr>
+              <w:jc w:val="center"/>
+              <w:rPr>
+                <w:lang w:val="en-US"/>
+              </w:rPr>
+            </w:pPr>
+            <w:r>
+              <w:t>Тест</w:t>
+            </w:r>
+            <w:r>
+              <w:rPr>
+                <w:lang w:val="en-US"/>
+              </w:rPr>
+              <w:t>-</w:t>
+            </w:r>
+            <w:r>
+              <w:t>кейс</w:t>
+            </w:r>
+            <w:r>
+              <w:rPr>
+                <w:lang w:val="en-US"/>
+              </w:rPr>
+              <w:t xml:space="preserve"> №1</w:t>
+            </w:r>
+            <w:r>
+              <w:rPr>
+                <w:lang w:val="en-US"/>
+              </w:rPr>
+              <w:t>58</w:t>
+            </w:r>
+          </w:p>
+        </w:tc>
+        <w:tc>
+          <w:tcPr>
+            <w:tcW w:w="1560" w:type="dxa"/>
+            <w:vAlign w:val="center"/>
+          </w:tcPr>
+          <w:p>
+            <w:pPr>
+              <w:jc w:val="center"/>
+              <w:rPr>
+                <w:color w:val="000000" w:themeColor="text1"/>
+                <w:lang w:val="en-US"/>
+              </w:rPr>
+            </w:pPr>
+            <w:r>
+              <w:rPr>
+                <w:color w:val="000000" w:themeColor="text1"/>
+                <w:lang w:val="en-US"/>
+              </w:rPr>
+              <w:t>pass</w:t>
+            </w:r>
+          </w:p>
+        </w:tc>
+        <w:tc>
+          <w:tcPr>
+            <w:tcW w:w="5522" w:type="dxa"/>
+            <w:vAlign w:val="center"/>
+          </w:tcPr>
+          <w:p>
+            <w:pPr>
+              <w:rPr>
+                <w:lang w:val="en-US"/>
+              </w:rPr>
+            </w:pPr>
+          </w:p>
+        </w:tc>
+      </w:tr>
+      <w:tr>
+        <w:tc>
+          <w:tcPr>
+            <w:tcW w:w="2263" w:type="dxa"/>
+            <w:vAlign w:val="center"/>
+          </w:tcPr>
+          <w:p>
+            <w:pPr>
+              <w:jc w:val="center"/>
+            </w:pPr>
+            <w:r>
+              <w:t>Тест</w:t>
+            </w:r>
+            <w:r>
+              <w:rPr>
+                <w:lang w:val="en-US"/>
+              </w:rPr>
+              <w:t>-</w:t>
+            </w:r>
+            <w:r>
+              <w:t>кейс</w:t>
+            </w:r>
+            <w:r>
+              <w:rPr>
+                <w:lang w:val="en-US"/>
+              </w:rPr>
+              <w:t xml:space="preserve"> №1</w:t>
+            </w:r>
+            <w:r>
+              <w:rPr>
+                <w:lang w:val="en-US"/>
+              </w:rPr>
+              <w:t>59</w:t>
+            </w:r>
+          </w:p>
+        </w:tc>
+        <w:tc>
+          <w:tcPr>
+            <w:tcW w:w="1560" w:type="dxa"/>
+            <w:vAlign w:val="center"/>
+          </w:tcPr>
+          <w:p>
+            <w:pPr>
+              <w:jc w:val="center"/>
+              <w:rPr>
+                <w:color w:val="000000" w:themeColor="text1"/>
+                <w:lang w:val="en-US"/>
+              </w:rPr>
+            </w:pPr>
+            <w:r>
+              <w:rPr>
+                <w:color w:val="000000" w:themeColor="text1"/>
+                <w:lang w:val="en-US"/>
+              </w:rPr>
+              <w:t>pass</w:t>
+            </w:r>
+          </w:p>
+        </w:tc>
+        <w:tc>
+          <w:tcPr>
+            <w:tcW w:w="5522" w:type="dxa"/>
+            <w:vAlign w:val="center"/>
+          </w:tcPr>
+          <w:p>
+            <w:pPr>
+              <w:jc w:val="center"/>
+              <w:rPr>
+                <w:color w:val="FF0000"/>
+              </w:rPr>
+            </w:pPr>
+          </w:p>
         </w:tc>
       </w:tr>
       <w:tr>
@@ -9818,112 +10706,7 @@
               <w:rPr>
                 <w:lang w:val="en-US"/>
               </w:rPr>
-              <w:t>49</w:t>
-            </w:r>
-          </w:p>
-        </w:tc>
-        <w:tc>
-          <w:tcPr>
-            <w:tcW w:w="1560" w:type="dxa"/>
-            <w:vAlign w:val="center"/>
-          </w:tcPr>
-          <w:p>
-            <w:pPr>
-              <w:jc w:val="center"/>
-            </w:pPr>
-            <w:r>
-              <w:t>pass</w:t>
-            </w:r>
-          </w:p>
-        </w:tc>
-        <w:tc>
-          <w:tcPr>
-            <w:tcW w:w="5522" w:type="dxa"/>
-            <w:vAlign w:val="center"/>
-          </w:tcPr>
-          <w:p/>
-        </w:tc>
-      </w:tr>
-      <w:tr>
-        <w:tc>
-          <w:tcPr>
-            <w:tcW w:w="2263" w:type="dxa"/>
-            <w:vAlign w:val="center"/>
-          </w:tcPr>
-          <w:p>
-            <w:pPr>
-              <w:jc w:val="center"/>
-            </w:pPr>
-            <w:r>
-              <w:t>Тест-кейс №1</w:t>
-            </w:r>
-            <w:r>
-              <w:rPr>
-                <w:lang w:val="en-US"/>
-              </w:rPr>
-              <w:t>50</w:t>
-            </w:r>
-          </w:p>
-        </w:tc>
-        <w:tc>
-          <w:tcPr>
-            <w:tcW w:w="1560" w:type="dxa"/>
-            <w:vAlign w:val="center"/>
-          </w:tcPr>
-          <w:p>
-            <w:pPr>
-              <w:jc w:val="center"/>
-              <w:rPr>
-                <w:lang w:val="en-US"/>
-              </w:rPr>
-            </w:pPr>
-            <w:r>
-              <w:rPr>
-                <w:lang w:val="en-US"/>
-              </w:rPr>
-              <w:t>pass</w:t>
-            </w:r>
-          </w:p>
-        </w:tc>
-        <w:tc>
-          <w:tcPr>
-            <w:tcW w:w="5522" w:type="dxa"/>
-            <w:vAlign w:val="center"/>
-          </w:tcPr>
-          <w:p>
-            <w:pPr>
-              <w:jc w:val="center"/>
-              <w:rPr>
-                <w:lang w:val="en-US"/>
-              </w:rPr>
-            </w:pPr>
-            <w:r>
-              <w:rPr>
-                <w:lang w:val="en-US"/>
-              </w:rPr>
-              <w:t>!</w:t>
-            </w:r>
-          </w:p>
-        </w:tc>
-      </w:tr>
-      <w:tr>
-        <w:tc>
-          <w:tcPr>
-            <w:tcW w:w="2263" w:type="dxa"/>
-            <w:vAlign w:val="center"/>
-          </w:tcPr>
-          <w:p>
-            <w:pPr>
-              <w:jc w:val="center"/>
-            </w:pPr>
-            <w:r>
-              <w:t>Тест-кейс №1</w:t>
-            </w:r>
-            <w:r>
-              <w:rPr>
-                <w:lang w:val="en-US"/>
-              </w:rPr>
-              <w:t>51</w:t>
+              <w:t>60</w:t>
             </w:r>
           </w:p>
         </w:tc>
@@ -9937,7 +10720,6 @@
               <w:jc w:val="center"/>
               <w:rPr>
                 <w:color w:val="000000" w:themeColor="text1"/>
-                <w:lang w:val="en-US"/>
               </w:rPr>
             </w:pPr>
             <w:r>
@@ -9946,692 +10728,6 @@
                 <w:lang w:val="en-US"/>
               </w:rPr>
               <w:t>pass</w:t>
-            </w:r>
-          </w:p>
-        </w:tc>
-        <w:tc>
-          <w:tcPr>
-            <w:tcW w:w="5522" w:type="dxa"/>
-            <w:vAlign w:val="center"/>
-          </w:tcPr>
-          <w:p/>
-        </w:tc>
-      </w:tr>
-      <w:tr>
-        <w:tc>
-          <w:tcPr>
-            <w:tcW w:w="2263" w:type="dxa"/>
-            <w:vAlign w:val="center"/>
-          </w:tcPr>
-          <w:p>
-            <w:pPr>
-              <w:jc w:val="center"/>
-            </w:pPr>
-            <w:r>
-              <w:t>Тест-кейс №1</w:t>
-            </w:r>
-            <w:r>
-              <w:rPr>
-                <w:lang w:val="en-US"/>
-              </w:rPr>
-              <w:t>52</w:t>
-            </w:r>
-          </w:p>
-        </w:tc>
-        <w:tc>
-          <w:tcPr>
-            <w:tcW w:w="1560" w:type="dxa"/>
-            <w:vAlign w:val="center"/>
-          </w:tcPr>
-          <w:p>
-            <w:pPr>
-              <w:jc w:val="center"/>
-              <w:rPr>
-                <w:color w:val="000000" w:themeColor="text1"/>
-                <w:lang w:val="en-US"/>
-              </w:rPr>
-            </w:pPr>
-            <w:r>
-              <w:rPr>
-                <w:color w:val="000000" w:themeColor="text1"/>
-                <w:lang w:val="en-US"/>
-              </w:rPr>
-              <w:t>pass</w:t>
-            </w:r>
-          </w:p>
-        </w:tc>
-        <w:tc>
-          <w:tcPr>
-            <w:tcW w:w="5522" w:type="dxa"/>
-            <w:vAlign w:val="center"/>
-          </w:tcPr>
-          <w:p>
-            <w:pPr>
-              <w:jc w:val="center"/>
-              <w:rPr>
-                <w:color w:val="000000" w:themeColor="text1"/>
-              </w:rPr>
-            </w:pPr>
-            <w:r>
-              <w:rPr>
-                <w:color w:val="000000" w:themeColor="text1"/>
-              </w:rPr>
-              <w:t>Календарьвыводитсятольковбраузерах</w:t>
-            </w:r>
-            <w:r>
-              <w:rPr>
-                <w:color w:val="000000" w:themeColor="text1"/>
-              </w:rPr>
-              <w:t xml:space="preserve">: </w:t>
-            </w:r>
-            <w:r>
-              <w:rPr>
-                <w:color w:val="000000" w:themeColor="text1"/>
-                <w:lang w:val="en-US"/>
-              </w:rPr>
-              <w:t>Chrom</w:t>
-            </w:r>
-            <w:r>
-              <w:rPr>
-                <w:color w:val="000000" w:themeColor="text1"/>
-              </w:rPr>
-              <w:t xml:space="preserve">, </w:t>
-            </w:r>
-            <w:r>
-              <w:rPr>
-                <w:color w:val="000000" w:themeColor="text1"/>
-                <w:lang w:val="en-US"/>
-              </w:rPr>
-              <w:t>Vivaldi</w:t>
-            </w:r>
-            <w:r>
-              <w:rPr>
-                <w:color w:val="000000" w:themeColor="text1"/>
-              </w:rPr>
-              <w:t>(</w:t>
-            </w:r>
-            <w:r>
-              <w:rPr>
-                <w:color w:val="000000" w:themeColor="text1"/>
-              </w:rPr>
-              <w:t xml:space="preserve">он же опера) + </w:t>
-            </w:r>
-            <w:r>
-              <w:rPr>
-                <w:color w:val="000000" w:themeColor="text1"/>
-                <w:lang w:val="en-US"/>
-              </w:rPr>
-              <w:t>Chromium</w:t>
-            </w:r>
-            <w:r>
-              <w:rPr>
-                <w:color w:val="000000" w:themeColor="text1"/>
-              </w:rPr>
-              <w:t>?</w:t>
-            </w:r>
-          </w:p>
-        </w:tc>
-      </w:tr>
-      <w:tr>
-        <w:tc>
-          <w:tcPr>
-            <w:tcW w:w="2263" w:type="dxa"/>
-            <w:vAlign w:val="center"/>
-          </w:tcPr>
-          <w:p>
-            <w:pPr>
-              <w:jc w:val="center"/>
-              <w:rPr>
-                <w:lang w:val="en-US"/>
-              </w:rPr>
-            </w:pPr>
-            <w:r>
-              <w:t>Тест</w:t>
-            </w:r>
-            <w:r>
-              <w:rPr>
-                <w:lang w:val="en-US"/>
-              </w:rPr>
-              <w:t>-</w:t>
-            </w:r>
-            <w:r>
-              <w:t>кейс</w:t>
-            </w:r>
-            <w:r>
-              <w:rPr>
-                <w:lang w:val="en-US"/>
-              </w:rPr>
-              <w:t xml:space="preserve"> №1</w:t>
-            </w:r>
-            <w:r>
-              <w:rPr>
-                <w:lang w:val="en-US"/>
-              </w:rPr>
-              <w:t>53</w:t>
-            </w:r>
-          </w:p>
-        </w:tc>
-        <w:tc>
-          <w:tcPr>
-            <w:tcW w:w="1560" w:type="dxa"/>
-            <w:vAlign w:val="center"/>
-          </w:tcPr>
-          <w:p>
-            <w:pPr>
-              <w:jc w:val="center"/>
-              <w:rPr>
-                <w:color w:val="000000" w:themeColor="text1"/>
-                <w:lang w:val="en-US"/>
-              </w:rPr>
-            </w:pPr>
-            <w:r>
-              <w:rPr>
-                <w:color w:val="000000" w:themeColor="text1"/>
-                <w:lang w:val="en-US"/>
-              </w:rPr>
-              <w:t>pass</w:t>
-            </w:r>
-          </w:p>
-        </w:tc>
-        <w:tc>
-          <w:tcPr>
-            <w:tcW w:w="5522" w:type="dxa"/>
-            <w:vAlign w:val="center"/>
-          </w:tcPr>
-          <w:p>
-            <w:r>
-              <w:t>Там где есть выпадающий календарь, там работает</w:t>
-            </w:r>
-          </w:p>
-        </w:tc>
-      </w:tr>
-      <w:tr>
-        <w:tc>
-          <w:tcPr>
-            <w:tcW w:w="2263" w:type="dxa"/>
-            <w:vAlign w:val="center"/>
-          </w:tcPr>
-          <w:p>
-            <w:pPr>
-              <w:jc w:val="center"/>
-              <w:rPr>
-                <w:lang w:val="en-US"/>
-              </w:rPr>
-            </w:pPr>
-            <w:r>
-              <w:t>Тест</w:t>
-            </w:r>
-            <w:r>
-              <w:rPr>
-                <w:lang w:val="en-US"/>
-              </w:rPr>
-              <w:t>-</w:t>
-            </w:r>
-            <w:r>
-              <w:t>кейс</w:t>
-            </w:r>
-            <w:r>
-              <w:rPr>
-                <w:lang w:val="en-US"/>
-              </w:rPr>
-              <w:t xml:space="preserve"> №1</w:t>
-            </w:r>
-            <w:r>
-              <w:rPr>
-                <w:lang w:val="en-US"/>
-              </w:rPr>
-              <w:t>54</w:t>
-            </w:r>
-          </w:p>
-        </w:tc>
-        <w:tc>
-          <w:tcPr>
-            <w:tcW w:w="1560" w:type="dxa"/>
-            <w:vAlign w:val="center"/>
-          </w:tcPr>
-          <w:p>
-            <w:pPr>
-              <w:jc w:val="center"/>
-              <w:rPr>
-                <w:color w:val="000000" w:themeColor="text1"/>
-                <w:lang w:val="en-US"/>
-              </w:rPr>
-            </w:pPr>
-            <w:r>
-              <w:rPr>
-                <w:color w:val="000000" w:themeColor="text1"/>
-                <w:lang w:val="en-US"/>
-              </w:rPr>
-              <w:t>pass</w:t>
-            </w:r>
-          </w:p>
-        </w:tc>
-        <w:tc>
-          <w:tcPr>
-            <w:tcW w:w="5522" w:type="dxa"/>
-            <w:vAlign w:val="center"/>
-          </w:tcPr>
-          <w:p>
-            <w:pPr>
-              <w:rPr>
-                <w:lang w:val="en-US"/>
-              </w:rPr>
-            </w:pPr>
-          </w:p>
-        </w:tc>
-      </w:tr>
-      <w:tr>
-        <w:tc>
-          <w:tcPr>
-            <w:tcW w:w="2263" w:type="dxa"/>
-            <w:vAlign w:val="center"/>
-          </w:tcPr>
-          <w:p>
-            <w:pPr>
-              <w:jc w:val="center"/>
-              <w:rPr>
-                <w:lang w:val="en-US"/>
-              </w:rPr>
-            </w:pPr>
-            <w:r>
-              <w:t>Тест</w:t>
-            </w:r>
-            <w:r>
-              <w:rPr>
-                <w:lang w:val="en-US"/>
-              </w:rPr>
-              <w:t>-</w:t>
-            </w:r>
-            <w:r>
-              <w:t>кейс</w:t>
-            </w:r>
-            <w:r>
-              <w:rPr>
-                <w:lang w:val="en-US"/>
-              </w:rPr>
-              <w:t xml:space="preserve"> №1</w:t>
-            </w:r>
-            <w:r>
-              <w:rPr>
-                <w:lang w:val="en-US"/>
-              </w:rPr>
-              <w:t>55</w:t>
-            </w:r>
-          </w:p>
-        </w:tc>
-        <w:tc>
-          <w:tcPr>
-            <w:tcW w:w="1560" w:type="dxa"/>
-            <w:vAlign w:val="center"/>
-          </w:tcPr>
-          <w:p>
-            <w:pPr>
-              <w:jc w:val="center"/>
-              <w:rPr>
-                <w:color w:val="000000" w:themeColor="text1"/>
-              </w:rPr>
-            </w:pPr>
-            <w:r>
-              <w:rPr>
-                <w:color w:val="000000" w:themeColor="text1"/>
-                <w:lang w:val="en-US"/>
-              </w:rPr>
-              <w:t>pass</w:t>
-            </w:r>
-          </w:p>
-        </w:tc>
-        <w:tc>
-          <w:tcPr>
-            <w:tcW w:w="5522" w:type="dxa"/>
-            <w:vAlign w:val="center"/>
-          </w:tcPr>
-          <w:p>
-            <w:pPr>
-              <w:rPr>
-                <w:lang w:val="en-US"/>
-              </w:rPr>
-            </w:pPr>
-          </w:p>
-        </w:tc>
-      </w:tr>
-      <w:tr>
-        <w:tc>
-          <w:tcPr>
-            <w:tcW w:w="2263" w:type="dxa"/>
-            <w:vAlign w:val="center"/>
-          </w:tcPr>
-          <w:p>
-            <w:pPr>
-              <w:jc w:val="center"/>
-              <w:rPr>
-                <w:lang w:val="en-US"/>
-              </w:rPr>
-            </w:pPr>
-            <w:r>
-              <w:t>Тест</w:t>
-            </w:r>
-            <w:r>
-              <w:rPr>
-                <w:lang w:val="en-US"/>
-              </w:rPr>
-              <w:t>-</w:t>
-            </w:r>
-            <w:r>
-              <w:t>кейс</w:t>
-            </w:r>
-            <w:r>
-              <w:rPr>
-                <w:lang w:val="en-US"/>
-              </w:rPr>
-              <w:t xml:space="preserve"> №1</w:t>
-            </w:r>
-            <w:r>
-              <w:rPr>
-                <w:lang w:val="en-US"/>
-              </w:rPr>
-              <w:t>56</w:t>
-            </w:r>
-          </w:p>
-        </w:tc>
-        <w:tc>
-          <w:tcPr>
-            <w:tcW w:w="1560" w:type="dxa"/>
-            <w:vAlign w:val="center"/>
-          </w:tcPr>
-          <w:p>
-            <w:pPr>
-              <w:jc w:val="center"/>
-              <w:rPr>
-                <w:color w:val="000000" w:themeColor="text1"/>
-                <w:lang w:val="en-US"/>
-              </w:rPr>
-            </w:pPr>
-            <w:r>
-              <w:rPr>
-                <w:color w:val="000000" w:themeColor="text1"/>
-                <w:lang w:val="en-US"/>
-              </w:rPr>
-              <w:t>pass</w:t>
-            </w:r>
-          </w:p>
-        </w:tc>
-        <w:tc>
-          <w:tcPr>
-            <w:tcW w:w="5522" w:type="dxa"/>
-            <w:vAlign w:val="center"/>
-          </w:tcPr>
-          <w:p>
-            <w:pPr>
-              <w:rPr>
-                <w:lang w:val="en-US"/>
-              </w:rPr>
-            </w:pPr>
-          </w:p>
-        </w:tc>
-      </w:tr>
-      <w:tr>
-        <w:tc>
-          <w:tcPr>
-            <w:tcW w:w="2263" w:type="dxa"/>
-            <w:vAlign w:val="center"/>
-          </w:tcPr>
-          <w:p>
-            <w:pPr>
-              <w:jc w:val="center"/>
-              <w:rPr>
-                <w:lang w:val="en-US"/>
-              </w:rPr>
-            </w:pPr>
-            <w:r>
-              <w:t>Тест</w:t>
-            </w:r>
-            <w:r>
-              <w:rPr>
-                <w:lang w:val="en-US"/>
-              </w:rPr>
-              <w:t>-</w:t>
-            </w:r>
-            <w:r>
-              <w:t>кейс</w:t>
-            </w:r>
-            <w:r>
-              <w:rPr>
-                <w:lang w:val="en-US"/>
-              </w:rPr>
-              <w:t xml:space="preserve"> №1</w:t>
-            </w:r>
-            <w:r>
-              <w:rPr>
-                <w:lang w:val="en-US"/>
-              </w:rPr>
-              <w:t>57</w:t>
-            </w:r>
-          </w:p>
-        </w:tc>
-        <w:tc>
-          <w:tcPr>
-            <w:tcW w:w="1560" w:type="dxa"/>
-            <w:vAlign w:val="center"/>
-          </w:tcPr>
-          <w:p>
-            <w:pPr>
-              <w:jc w:val="center"/>
-              <w:rPr>
-                <w:color w:val="000000" w:themeColor="text1"/>
-                <w:lang w:val="en-US"/>
-              </w:rPr>
-            </w:pPr>
-            <w:r>
-              <w:rPr>
-                <w:color w:val="000000" w:themeColor="text1"/>
-                <w:lang w:val="en-US"/>
-              </w:rPr>
-              <w:t>pass</w:t>
-            </w:r>
-          </w:p>
-        </w:tc>
-        <w:tc>
-          <w:tcPr>
-            <w:tcW w:w="5522" w:type="dxa"/>
-            <w:vAlign w:val="center"/>
-          </w:tcPr>
-          <w:p>
-            <w:pPr>
-              <w:rPr>
-                <w:lang w:val="en-US"/>
-              </w:rPr>
-            </w:pPr>
-          </w:p>
-        </w:tc>
-      </w:tr>
-      <w:tr>
-        <w:tc>
-          <w:tcPr>
-            <w:tcW w:w="2263" w:type="dxa"/>
-            <w:vAlign w:val="center"/>
-          </w:tcPr>
-          <w:p>
-            <w:pPr>
-              <w:jc w:val="center"/>
-              <w:rPr>
-                <w:lang w:val="en-US"/>
-              </w:rPr>
-            </w:pPr>
-            <w:r>
-              <w:t>Тест</w:t>
-            </w:r>
-            <w:r>
-              <w:rPr>
-                <w:lang w:val="en-US"/>
-              </w:rPr>
-              <w:t>-</w:t>
-            </w:r>
-            <w:r>
-              <w:t>кейс</w:t>
-            </w:r>
-            <w:r>
-              <w:rPr>
-                <w:lang w:val="en-US"/>
-              </w:rPr>
-              <w:t xml:space="preserve"> №1</w:t>
-            </w:r>
-            <w:r>
-              <w:rPr>
-                <w:lang w:val="en-US"/>
-              </w:rPr>
-              <w:t>58</w:t>
-            </w:r>
-          </w:p>
-        </w:tc>
-        <w:tc>
-          <w:tcPr>
-            <w:tcW w:w="1560" w:type="dxa"/>
-            <w:vAlign w:val="center"/>
-          </w:tcPr>
-          <w:p>
-            <w:pPr>
-              <w:jc w:val="center"/>
-              <w:rPr>
-                <w:color w:val="000000" w:themeColor="text1"/>
-                <w:lang w:val="en-US"/>
-              </w:rPr>
-            </w:pPr>
-            <w:r>
-              <w:rPr>
-                <w:color w:val="000000" w:themeColor="text1"/>
-                <w:lang w:val="en-US"/>
-              </w:rPr>
-              <w:t>pass</w:t>
-            </w:r>
-          </w:p>
-        </w:tc>
-        <w:tc>
-          <w:tcPr>
-            <w:tcW w:w="5522" w:type="dxa"/>
-            <w:vAlign w:val="center"/>
-          </w:tcPr>
-          <w:p>
-            <w:pPr>
-              <w:rPr>
-                <w:lang w:val="en-US"/>
-              </w:rPr>
-            </w:pPr>
-          </w:p>
-        </w:tc>
-      </w:tr>
-      <w:tr>
-        <w:tc>
-          <w:tcPr>
-            <w:tcW w:w="2263" w:type="dxa"/>
-            <w:vAlign w:val="center"/>
-          </w:tcPr>
-          <w:p>
-            <w:pPr>
-              <w:jc w:val="center"/>
-            </w:pPr>
-            <w:r>
-              <w:t>Тест</w:t>
-            </w:r>
-            <w:r>
-              <w:rPr>
-                <w:lang w:val="en-US"/>
-              </w:rPr>
-              <w:t>-</w:t>
-            </w:r>
-            <w:r>
-              <w:t>кейс</w:t>
-            </w:r>
-            <w:r>
-              <w:rPr>
-                <w:lang w:val="en-US"/>
-              </w:rPr>
-              <w:t xml:space="preserve"> №1</w:t>
-            </w:r>
-            <w:r>
-              <w:rPr>
-                <w:lang w:val="en-US"/>
-              </w:rPr>
-              <w:t>59</w:t>
-            </w:r>
-          </w:p>
-        </w:tc>
-        <w:tc>
-          <w:tcPr>
-            <w:tcW w:w="1560" w:type="dxa"/>
-            <w:vAlign w:val="center"/>
-          </w:tcPr>
-          <w:p>
-            <w:pPr>
-              <w:jc w:val="center"/>
-              <w:rPr>
-                <w:color w:val="000000" w:themeColor="text1"/>
-                <w:lang w:val="en-US"/>
-              </w:rPr>
-            </w:pPr>
-            <w:r>
-              <w:rPr>
-                <w:color w:val="000000" w:themeColor="text1"/>
-                <w:lang w:val="en-US"/>
-              </w:rPr>
-              <w:t>pass</w:t>
-            </w:r>
-          </w:p>
-        </w:tc>
-        <w:tc>
-          <w:tcPr>
-            <w:tcW w:w="5522" w:type="dxa"/>
-            <w:vAlign w:val="center"/>
-          </w:tcPr>
-          <w:p>
-            <w:pPr>
-              <w:jc w:val="center"/>
-              <w:rPr>
-                <w:color w:val="FF0000"/>
-              </w:rPr>
-            </w:pPr>
-          </w:p>
-        </w:tc>
-      </w:tr>
-      <w:tr>
-        <w:tc>
-          <w:tcPr>
-            <w:tcW w:w="2263" w:type="dxa"/>
-            <w:vAlign w:val="center"/>
-          </w:tcPr>
-          <w:p>
-            <w:pPr>
-              <w:jc w:val="center"/>
-            </w:pPr>
-            <w:r>
-              <w:t>Тест-кейс №1</w:t>
-            </w:r>
-            <w:r>
-              <w:rPr>
-                <w:lang w:val="en-US"/>
-              </w:rPr>
-              <w:t>60</w:t>
-            </w:r>
-          </w:p>
-        </w:tc>
-        <w:tc>
-          <w:tcPr>
-            <w:tcW w:w="1560" w:type="dxa"/>
-            <w:vAlign w:val="center"/>
-          </w:tcPr>
-          <w:p>
-            <w:pPr>
-              <w:jc w:val="center"/>
-              <w:rPr>
-                <w:color w:val="000000" w:themeColor="text1"/>
-                <w:lang w:val="en-US"/>
-              </w:rPr>
-            </w:pPr>
-            <w:r>
-              <w:rPr>
-                <w:color w:val="000000" w:themeColor="text1"/>
-                <w:lang w:val="en-US"/>
-              </w:rPr>
-              <w:t>fail</w:t>
             </w:r>
           </w:p>
         </w:tc>
@@ -11170,13 +11266,99 @@
               <w:t xml:space="preserve">! </w:t>
             </w:r>
             <w:r>
-              <w:t xml:space="preserve">Нужно еще тестировать ест проблемы – </w:t>
-            </w:r>
-            <w:r>
-              <w:lastRenderedPageBreak/>
-              <w:t>именно поиск по названию района или обрасти.</w:t>
-            </w:r>
-          </w:p>
+              <w:t>Нужно еще тестировать ест проблемы – именно поиск по названию района или обрасти.</w:t>
+            </w:r>
+          </w:p>
+        </w:tc>
+      </w:tr>
+      <w:tr>
+        <w:tc>
+          <w:tcPr>
+            <w:tcW w:w="2263" w:type="dxa"/>
+            <w:vAlign w:val="center"/>
+          </w:tcPr>
+          <w:p>
+            <w:pPr>
+              <w:jc w:val="center"/>
+            </w:pPr>
+            <w:r>
+              <w:t>Тест-кейс №1</w:t>
+            </w:r>
+            <w:r>
+              <w:t>70</w:t>
+            </w:r>
+          </w:p>
+        </w:tc>
+        <w:tc>
+          <w:tcPr>
+            <w:tcW w:w="1560" w:type="dxa"/>
+            <w:vAlign w:val="center"/>
+          </w:tcPr>
+          <w:p>
+            <w:pPr>
+              <w:jc w:val="center"/>
+            </w:pPr>
+            <w:r>
+              <w:rPr>
+                <w:color w:val="000000" w:themeColor="text1"/>
+                <w:lang w:val="en-US"/>
+              </w:rPr>
+              <w:t>pass</w:t>
+            </w:r>
+          </w:p>
+        </w:tc>
+        <w:tc>
+          <w:tcPr>
+            <w:tcW w:w="5522" w:type="dxa"/>
+            <w:vAlign w:val="center"/>
+          </w:tcPr>
+          <w:p/>
+        </w:tc>
+      </w:tr>
+      <w:tr>
+        <w:tc>
+          <w:tcPr>
+            <w:tcW w:w="2263" w:type="dxa"/>
+            <w:vAlign w:val="center"/>
+          </w:tcPr>
+          <w:p>
+            <w:pPr>
+              <w:jc w:val="center"/>
+            </w:pPr>
+            <w:r>
+              <w:t>Тест-кейс №1</w:t>
+            </w:r>
+            <w:r>
+              <w:t>71</w:t>
+            </w:r>
+          </w:p>
+        </w:tc>
+        <w:tc>
+          <w:tcPr>
+            <w:tcW w:w="1560" w:type="dxa"/>
+            <w:vAlign w:val="center"/>
+          </w:tcPr>
+          <w:p>
+            <w:pPr>
+              <w:jc w:val="center"/>
+              <w:rPr>
+                <w:lang w:val="en-US"/>
+              </w:rPr>
+            </w:pPr>
+            <w:r>
+              <w:rPr>
+                <w:lang w:val="en-US"/>
+              </w:rPr>
+              <w:t>pass</w:t>
+            </w:r>
+          </w:p>
+        </w:tc>
+        <w:tc>
+          <w:tcPr>
+            <w:tcW w:w="5522" w:type="dxa"/>
+            <w:vAlign w:val="center"/>
+          </w:tcPr>
+          <w:p/>
         </w:tc>
       </w:tr>
       <w:tr>
@@ -11194,25 +11376,27 @@
               <w:t>Тест-кейс №1</w:t>
             </w:r>
             <w:r>
-              <w:t>70</w:t>
-            </w:r>
-          </w:p>
-        </w:tc>
-        <w:tc>
-          <w:tcPr>
-            <w:tcW w:w="1560" w:type="dxa"/>
-            <w:vAlign w:val="center"/>
-          </w:tcPr>
-          <w:p>
-            <w:pPr>
-              <w:jc w:val="center"/>
-            </w:pPr>
-            <w:r>
-              <w:rPr>
-                <w:color w:val="000000" w:themeColor="text1"/>
-                <w:lang w:val="en-US"/>
-              </w:rPr>
-              <w:t>pass</w:t>
+              <w:t>72</w:t>
+            </w:r>
+          </w:p>
+        </w:tc>
+        <w:tc>
+          <w:tcPr>
+            <w:tcW w:w="1560" w:type="dxa"/>
+            <w:vAlign w:val="center"/>
+          </w:tcPr>
+          <w:p>
+            <w:pPr>
+              <w:jc w:val="center"/>
+              <w:rPr>
+                <w:lang w:val="en-US"/>
+              </w:rPr>
+            </w:pPr>
+            <w:r>
+              <w:rPr>
+                <w:lang w:val="en-US"/>
+              </w:rPr>
+              <w:t>fail</w:t>
             </w:r>
           </w:p>
         </w:tc>
@@ -11238,7 +11422,7 @@
               <w:t>Тест-кейс №1</w:t>
             </w:r>
             <w:r>
-              <w:t>71</w:t>
+              <w:t>73</w:t>
             </w:r>
           </w:p>
         </w:tc>
@@ -11284,27 +11468,30 @@
               <w:t>Тест-кейс №1</w:t>
             </w:r>
             <w:r>
-              <w:t>72</w:t>
-            </w:r>
-          </w:p>
-        </w:tc>
-        <w:tc>
-          <w:tcPr>
-            <w:tcW w:w="1560" w:type="dxa"/>
-            <w:vAlign w:val="center"/>
-          </w:tcPr>
-          <w:p>
-            <w:pPr>
-              <w:jc w:val="center"/>
-              <w:rPr>
-                <w:lang w:val="en-US"/>
-              </w:rPr>
-            </w:pPr>
-            <w:r>
-              <w:rPr>
-                <w:lang w:val="en-US"/>
-              </w:rPr>
-              <w:t>fail</w:t>
+              <w:rPr>
+                <w:lang w:val="en-US"/>
+              </w:rPr>
+              <w:t>74</w:t>
+            </w:r>
+          </w:p>
+        </w:tc>
+        <w:tc>
+          <w:tcPr>
+            <w:tcW w:w="1560" w:type="dxa"/>
+            <w:vAlign w:val="center"/>
+          </w:tcPr>
+          <w:p>
+            <w:pPr>
+              <w:jc w:val="center"/>
+              <w:rPr>
+                <w:lang w:val="en-US"/>
+              </w:rPr>
+            </w:pPr>
+            <w:r>
+              <w:rPr>
+                <w:lang w:val="en-US"/>
+              </w:rPr>
+              <w:t>pass</w:t>
             </w:r>
           </w:p>
         </w:tc>
@@ -11330,7 +11517,63 @@
               <w:t>Тест-кейс №1</w:t>
             </w:r>
             <w:r>
-              <w:t>73</w:t>
+              <w:rPr>
+                <w:lang w:val="en-US"/>
+              </w:rPr>
+              <w:t>75</w:t>
+            </w:r>
+          </w:p>
+        </w:tc>
+        <w:tc>
+          <w:tcPr>
+            <w:tcW w:w="1560" w:type="dxa"/>
+            <w:vAlign w:val="center"/>
+          </w:tcPr>
+          <w:p>
+            <w:pPr>
+              <w:jc w:val="center"/>
+              <w:rPr>
+                <w:lang w:val="en-US"/>
+              </w:rPr>
+            </w:pPr>
+            <w:r>
+              <w:rPr>
+                <w:lang w:val="en-US"/>
+              </w:rPr>
+              <w:t>pass</w:t>
+            </w:r>
+          </w:p>
+        </w:tc>
+        <w:tc>
+          <w:tcPr>
+            <w:tcW w:w="5522" w:type="dxa"/>
+            <w:vAlign w:val="center"/>
+          </w:tcPr>
+          <w:p>
+            <w:r>
+              <w:t>Но масштаб карты отличается от предыдущих</w:t>
+            </w:r>
+          </w:p>
+        </w:tc>
+      </w:tr>
+      <w:tr>
+        <w:tc>
+          <w:tcPr>
+            <w:tcW w:w="2263" w:type="dxa"/>
+            <w:vAlign w:val="center"/>
+          </w:tcPr>
+          <w:p>
+            <w:pPr>
+              <w:jc w:val="center"/>
+            </w:pPr>
+            <w:r>
+              <w:t>Тест-кейс №1</w:t>
+            </w:r>
+            <w:r>
+              <w:rPr>
+                <w:lang w:val="en-US"/>
+              </w:rPr>
+              <w:t>76</w:t>
             </w:r>
           </w:p>
         </w:tc>
@@ -11379,24 +11622,79 @@
               <w:rPr>
                 <w:lang w:val="en-US"/>
               </w:rPr>
-              <w:t>74</w:t>
-            </w:r>
-          </w:p>
-        </w:tc>
-        <w:tc>
-          <w:tcPr>
-            <w:tcW w:w="1560" w:type="dxa"/>
-            <w:vAlign w:val="center"/>
-          </w:tcPr>
-          <w:p>
-            <w:pPr>
-              <w:jc w:val="center"/>
-              <w:rPr>
-                <w:lang w:val="en-US"/>
-              </w:rPr>
-            </w:pPr>
-            <w:r>
-              <w:rPr>
+              <w:t>77</w:t>
+            </w:r>
+          </w:p>
+        </w:tc>
+        <w:tc>
+          <w:tcPr>
+            <w:tcW w:w="1560" w:type="dxa"/>
+            <w:vAlign w:val="center"/>
+          </w:tcPr>
+          <w:p>
+            <w:pPr>
+              <w:jc w:val="center"/>
+              <w:rPr>
+                <w:lang w:val="en-US"/>
+              </w:rPr>
+            </w:pPr>
+            <w:r>
+              <w:rPr>
+                <w:noProof/>
+                <w:lang w:val="en-US"/>
+              </w:rPr>
+              <w:t>pass</w:t>
+            </w:r>
+          </w:p>
+        </w:tc>
+        <w:tc>
+          <w:tcPr>
+            <w:tcW w:w="5522" w:type="dxa"/>
+            <w:vAlign w:val="center"/>
+          </w:tcPr>
+          <w:p>
+            <w:r>
+              <w:t>В браузерах в которых ест стрелка все работает нормально</w:t>
+            </w:r>
+          </w:p>
+        </w:tc>
+      </w:tr>
+      <w:tr>
+        <w:tc>
+          <w:tcPr>
+            <w:tcW w:w="2263" w:type="dxa"/>
+            <w:vAlign w:val="center"/>
+          </w:tcPr>
+          <w:p>
+            <w:pPr>
+              <w:jc w:val="center"/>
+            </w:pPr>
+            <w:r>
+              <w:t>Тест-кейс №1</w:t>
+            </w:r>
+            <w:r>
+              <w:rPr>
+                <w:lang w:val="en-US"/>
+              </w:rPr>
+              <w:t>78</w:t>
+            </w:r>
+          </w:p>
+        </w:tc>
+        <w:tc>
+          <w:tcPr>
+            <w:tcW w:w="1560" w:type="dxa"/>
+            <w:vAlign w:val="center"/>
+          </w:tcPr>
+          <w:p>
+            <w:pPr>
+              <w:jc w:val="center"/>
+              <w:rPr>
+                <w:lang w:val="en-US"/>
+              </w:rPr>
+            </w:pPr>
+            <w:r>
+              <w:rPr>
+                <w:noProof/>
                 <w:lang w:val="en-US"/>
               </w:rPr>
               <w:t>pass</w:t>
@@ -11428,40 +11726,34 @@
               <w:rPr>
                 <w:lang w:val="en-US"/>
               </w:rPr>
-              <w:t>75</w:t>
-            </w:r>
-          </w:p>
-        </w:tc>
-        <w:tc>
-          <w:tcPr>
-            <w:tcW w:w="1560" w:type="dxa"/>
-            <w:vAlign w:val="center"/>
-          </w:tcPr>
-          <w:p>
-            <w:pPr>
-              <w:jc w:val="center"/>
-              <w:rPr>
-                <w:lang w:val="en-US"/>
-              </w:rPr>
-            </w:pPr>
-            <w:r>
-              <w:rPr>
-                <w:lang w:val="en-US"/>
-              </w:rPr>
-              <w:t>pass</w:t>
-            </w:r>
-          </w:p>
-        </w:tc>
-        <w:tc>
-          <w:tcPr>
-            <w:tcW w:w="5522" w:type="dxa"/>
-            <w:vAlign w:val="center"/>
-          </w:tcPr>
-          <w:p>
-            <w:r>
-              <w:t>Но масштаб карты отличается от предыдущих</w:t>
-            </w:r>
-          </w:p>
+              <w:t>79</w:t>
+            </w:r>
+          </w:p>
+        </w:tc>
+        <w:tc>
+          <w:tcPr>
+            <w:tcW w:w="1560" w:type="dxa"/>
+            <w:vAlign w:val="center"/>
+          </w:tcPr>
+          <w:p>
+            <w:pPr>
+              <w:jc w:val="center"/>
+            </w:pPr>
+            <w:r>
+              <w:rPr>
+                <w:noProof/>
+                <w:lang w:val="en-US"/>
+              </w:rPr>
+              <w:t>pass</w:t>
+            </w:r>
+          </w:p>
+        </w:tc>
+        <w:tc>
+          <w:tcPr>
+            <w:tcW w:w="5522" w:type="dxa"/>
+            <w:vAlign w:val="center"/>
+          </w:tcPr>
+          <w:p/>
         </w:tc>
       </w:tr>
       <w:tr>
@@ -11481,24 +11773,31 @@
               <w:rPr>
                 <w:lang w:val="en-US"/>
               </w:rPr>
-              <w:t>76</w:t>
-            </w:r>
-          </w:p>
-        </w:tc>
-        <w:tc>
-          <w:tcPr>
-            <w:tcW w:w="1560" w:type="dxa"/>
-            <w:vAlign w:val="center"/>
-          </w:tcPr>
-          <w:p>
-            <w:pPr>
-              <w:jc w:val="center"/>
-              <w:rPr>
-                <w:lang w:val="en-US"/>
-              </w:rPr>
-            </w:pPr>
-            <w:r>
-              <w:rPr>
+              <w:t>8</w:t>
+            </w:r>
+            <w:r>
+              <w:rPr>
+                <w:lang w:val="en-US"/>
+              </w:rPr>
+              <w:t>0</w:t>
+            </w:r>
+          </w:p>
+        </w:tc>
+        <w:tc>
+          <w:tcPr>
+            <w:tcW w:w="1560" w:type="dxa"/>
+            <w:vAlign w:val="center"/>
+          </w:tcPr>
+          <w:p>
+            <w:pPr>
+              <w:jc w:val="center"/>
+              <w:rPr>
+                <w:lang w:val="en-US"/>
+              </w:rPr>
+            </w:pPr>
+            <w:r>
+              <w:rPr>
+                <w:noProof/>
                 <w:lang w:val="en-US"/>
               </w:rPr>
               <w:t>pass</w:t>
@@ -11530,40 +11829,42 @@
               <w:rPr>
                 <w:lang w:val="en-US"/>
               </w:rPr>
-              <w:t>77</w:t>
-            </w:r>
-          </w:p>
-        </w:tc>
-        <w:tc>
-          <w:tcPr>
-            <w:tcW w:w="1560" w:type="dxa"/>
-            <w:vAlign w:val="center"/>
-          </w:tcPr>
-          <w:p>
-            <w:pPr>
-              <w:jc w:val="center"/>
-              <w:rPr>
-                <w:lang w:val="en-US"/>
-              </w:rPr>
-            </w:pPr>
-            <w:r>
-              <w:rPr>
-                <w:noProof/>
-                <w:lang w:val="en-US"/>
-              </w:rPr>
-              <w:t>pass</w:t>
-            </w:r>
-          </w:p>
-        </w:tc>
-        <w:tc>
-          <w:tcPr>
-            <w:tcW w:w="5522" w:type="dxa"/>
-            <w:vAlign w:val="center"/>
-          </w:tcPr>
-          <w:p>
-            <w:r>
-              <w:t>В браузерах в которых ест стрелка все работает нормально</w:t>
-            </w:r>
+              <w:t>81</w:t>
+            </w:r>
+          </w:p>
+        </w:tc>
+        <w:tc>
+          <w:tcPr>
+            <w:tcW w:w="1560" w:type="dxa"/>
+            <w:vAlign w:val="center"/>
+          </w:tcPr>
+          <w:p>
+            <w:pPr>
+              <w:jc w:val="center"/>
+              <w:rPr>
+                <w:lang w:val="en-US"/>
+              </w:rPr>
+            </w:pPr>
+            <w:r>
+              <w:rPr>
+                <w:lang w:val="en-US"/>
+              </w:rPr>
+              <w:t>pass</w:t>
+            </w:r>
+          </w:p>
+        </w:tc>
+        <w:tc>
+          <w:tcPr>
+            <w:tcW w:w="5522" w:type="dxa"/>
+            <w:vAlign w:val="center"/>
+          </w:tcPr>
+          <w:p>
+            <w:pPr>
+              <w:jc w:val="center"/>
+              <w:rPr>
+                <w:color w:val="0070C0"/>
+              </w:rPr>
+            </w:pPr>
           </w:p>
         </w:tc>
       </w:tr>
@@ -11584,25 +11885,79 @@
               <w:rPr>
                 <w:lang w:val="en-US"/>
               </w:rPr>
-              <w:t>78</w:t>
-            </w:r>
-          </w:p>
-        </w:tc>
-        <w:tc>
-          <w:tcPr>
-            <w:tcW w:w="1560" w:type="dxa"/>
-            <w:vAlign w:val="center"/>
-          </w:tcPr>
-          <w:p>
-            <w:pPr>
-              <w:jc w:val="center"/>
-              <w:rPr>
-                <w:lang w:val="en-US"/>
-              </w:rPr>
-            </w:pPr>
-            <w:r>
-              <w:rPr>
-                <w:noProof/>
+              <w:t>82</w:t>
+            </w:r>
+          </w:p>
+        </w:tc>
+        <w:tc>
+          <w:tcPr>
+            <w:tcW w:w="1560" w:type="dxa"/>
+            <w:vAlign w:val="center"/>
+          </w:tcPr>
+          <w:p>
+            <w:pPr>
+              <w:jc w:val="center"/>
+              <w:rPr>
+                <w:lang w:val="en-US"/>
+              </w:rPr>
+            </w:pPr>
+            <w:r>
+              <w:rPr>
+                <w:lang w:val="en-US"/>
+              </w:rPr>
+              <w:t>pass</w:t>
+            </w:r>
+          </w:p>
+        </w:tc>
+        <w:tc>
+          <w:tcPr>
+            <w:tcW w:w="5522" w:type="dxa"/>
+            <w:vAlign w:val="center"/>
+          </w:tcPr>
+          <w:p>
+            <w:pPr>
+              <w:rPr>
+                <w:lang w:val="en-US"/>
+              </w:rPr>
+            </w:pPr>
+          </w:p>
+        </w:tc>
+      </w:tr>
+      <w:tr>
+        <w:tc>
+          <w:tcPr>
+            <w:tcW w:w="2263" w:type="dxa"/>
+            <w:vAlign w:val="center"/>
+          </w:tcPr>
+          <w:p>
+            <w:pPr>
+              <w:jc w:val="center"/>
+            </w:pPr>
+            <w:r>
+              <w:t>Тест-кейс №1</w:t>
+            </w:r>
+            <w:r>
+              <w:rPr>
+                <w:lang w:val="en-US"/>
+              </w:rPr>
+              <w:t>83</w:t>
+            </w:r>
+          </w:p>
+        </w:tc>
+        <w:tc>
+          <w:tcPr>
+            <w:tcW w:w="1560" w:type="dxa"/>
+            <w:vAlign w:val="center"/>
+          </w:tcPr>
+          <w:p>
+            <w:pPr>
+              <w:jc w:val="center"/>
+              <w:rPr>
+                <w:lang w:val="en-US"/>
+              </w:rPr>
+            </w:pPr>
+            <w:r>
+              <w:rPr>
                 <w:lang w:val="en-US"/>
               </w:rPr>
               <w:t>pass</w:t>
@@ -11634,22 +11989,77 @@
               <w:rPr>
                 <w:lang w:val="en-US"/>
               </w:rPr>
-              <w:t>79</w:t>
-            </w:r>
-          </w:p>
-        </w:tc>
-        <w:tc>
-          <w:tcPr>
-            <w:tcW w:w="1560" w:type="dxa"/>
-            <w:vAlign w:val="center"/>
-          </w:tcPr>
-          <w:p>
-            <w:pPr>
-              <w:jc w:val="center"/>
-            </w:pPr>
-            <w:r>
-              <w:rPr>
-                <w:noProof/>
+              <w:t>84</w:t>
+            </w:r>
+          </w:p>
+        </w:tc>
+        <w:tc>
+          <w:tcPr>
+            <w:tcW w:w="1560" w:type="dxa"/>
+            <w:vAlign w:val="center"/>
+          </w:tcPr>
+          <w:p>
+            <w:pPr>
+              <w:jc w:val="center"/>
+              <w:rPr>
+                <w:lang w:val="en-US"/>
+              </w:rPr>
+            </w:pPr>
+            <w:r>
+              <w:rPr>
+                <w:lang w:val="en-US"/>
+              </w:rPr>
+              <w:t>pass</w:t>
+            </w:r>
+          </w:p>
+        </w:tc>
+        <w:tc>
+          <w:tcPr>
+            <w:tcW w:w="5522" w:type="dxa"/>
+            <w:vAlign w:val="center"/>
+          </w:tcPr>
+          <w:p>
+            <w:pPr>
+              <w:jc w:val="center"/>
+            </w:pPr>
+          </w:p>
+        </w:tc>
+      </w:tr>
+      <w:tr>
+        <w:tc>
+          <w:tcPr>
+            <w:tcW w:w="2263" w:type="dxa"/>
+            <w:vAlign w:val="center"/>
+          </w:tcPr>
+          <w:p>
+            <w:pPr>
+              <w:jc w:val="center"/>
+            </w:pPr>
+            <w:r>
+              <w:t>Тест-кейс №1</w:t>
+            </w:r>
+            <w:r>
+              <w:rPr>
+                <w:lang w:val="en-US"/>
+              </w:rPr>
+              <w:t>85</w:t>
+            </w:r>
+          </w:p>
+        </w:tc>
+        <w:tc>
+          <w:tcPr>
+            <w:tcW w:w="1560" w:type="dxa"/>
+            <w:vAlign w:val="center"/>
+          </w:tcPr>
+          <w:p>
+            <w:pPr>
+              <w:jc w:val="center"/>
+              <w:rPr>
+                <w:lang w:val="en-US"/>
+              </w:rPr>
+            </w:pPr>
+            <w:r>
+              <w:rPr>
                 <w:lang w:val="en-US"/>
               </w:rPr>
               <w:t>pass</w:t>
@@ -11681,31 +12091,24 @@
               <w:rPr>
                 <w:lang w:val="en-US"/>
               </w:rPr>
-              <w:t>8</w:t>
-            </w:r>
-            <w:r>
-              <w:rPr>
-                <w:lang w:val="en-US"/>
-              </w:rPr>
-              <w:t>0</w:t>
-            </w:r>
-          </w:p>
-        </w:tc>
-        <w:tc>
-          <w:tcPr>
-            <w:tcW w:w="1560" w:type="dxa"/>
-            <w:vAlign w:val="center"/>
-          </w:tcPr>
-          <w:p>
-            <w:pPr>
-              <w:jc w:val="center"/>
-              <w:rPr>
-                <w:lang w:val="en-US"/>
-              </w:rPr>
-            </w:pPr>
-            <w:r>
-              <w:rPr>
-                <w:noProof/>
+              <w:t>86</w:t>
+            </w:r>
+          </w:p>
+        </w:tc>
+        <w:tc>
+          <w:tcPr>
+            <w:tcW w:w="1560" w:type="dxa"/>
+            <w:vAlign w:val="center"/>
+          </w:tcPr>
+          <w:p>
+            <w:pPr>
+              <w:jc w:val="center"/>
+              <w:rPr>
+                <w:lang w:val="en-US"/>
+              </w:rPr>
+            </w:pPr>
+            <w:r>
+              <w:rPr>
                 <w:lang w:val="en-US"/>
               </w:rPr>
               <w:t>pass</w:t>
@@ -11737,40 +12140,40 @@
               <w:rPr>
                 <w:lang w:val="en-US"/>
               </w:rPr>
-              <w:t>81</w:t>
-            </w:r>
-          </w:p>
-        </w:tc>
-        <w:tc>
-          <w:tcPr>
-            <w:tcW w:w="1560" w:type="dxa"/>
-            <w:vAlign w:val="center"/>
-          </w:tcPr>
-          <w:p>
-            <w:pPr>
-              <w:jc w:val="center"/>
-              <w:rPr>
-                <w:lang w:val="en-US"/>
-              </w:rPr>
-            </w:pPr>
-            <w:r>
-              <w:rPr>
-                <w:lang w:val="en-US"/>
-              </w:rPr>
-              <w:t>pass</w:t>
-            </w:r>
-          </w:p>
-        </w:tc>
-        <w:tc>
-          <w:tcPr>
-            <w:tcW w:w="5522" w:type="dxa"/>
-            <w:vAlign w:val="center"/>
-          </w:tcPr>
-          <w:p>
-            <w:pPr>
-              <w:jc w:val="center"/>
-              <w:rPr>
-                <w:color w:val="0070C0"/>
+              <w:t>87</w:t>
+            </w:r>
+          </w:p>
+        </w:tc>
+        <w:tc>
+          <w:tcPr>
+            <w:tcW w:w="1560" w:type="dxa"/>
+            <w:vAlign w:val="center"/>
+          </w:tcPr>
+          <w:p>
+            <w:pPr>
+              <w:jc w:val="center"/>
+              <w:rPr>
+                <w:lang w:val="en-US"/>
+              </w:rPr>
+            </w:pPr>
+            <w:r>
+              <w:rPr>
+                <w:lang w:val="en-US"/>
+              </w:rPr>
+              <w:t>pass</w:t>
+            </w:r>
+          </w:p>
+        </w:tc>
+        <w:tc>
+          <w:tcPr>
+            <w:tcW w:w="5522" w:type="dxa"/>
+            <w:vAlign w:val="center"/>
+          </w:tcPr>
+          <w:p>
+            <w:pPr>
+              <w:jc w:val="center"/>
+              <w:rPr>
+                <w:color w:val="538135" w:themeColor="accent6" w:themeShade="BF"/>
               </w:rPr>
             </w:pPr>
           </w:p>
@@ -11793,39 +12196,40 @@
               <w:rPr>
                 <w:lang w:val="en-US"/>
               </w:rPr>
-              <w:t>82</w:t>
-            </w:r>
-          </w:p>
-        </w:tc>
-        <w:tc>
-          <w:tcPr>
-            <w:tcW w:w="1560" w:type="dxa"/>
-            <w:vAlign w:val="center"/>
-          </w:tcPr>
-          <w:p>
-            <w:pPr>
-              <w:jc w:val="center"/>
-              <w:rPr>
-                <w:lang w:val="en-US"/>
-              </w:rPr>
-            </w:pPr>
-            <w:r>
-              <w:rPr>
-                <w:lang w:val="en-US"/>
-              </w:rPr>
-              <w:t>pass</w:t>
-            </w:r>
-          </w:p>
-        </w:tc>
-        <w:tc>
-          <w:tcPr>
-            <w:tcW w:w="5522" w:type="dxa"/>
-            <w:vAlign w:val="center"/>
-          </w:tcPr>
-          <w:p>
-            <w:pPr>
-              <w:rPr>
-                <w:lang w:val="en-US"/>
+              <w:t>88</w:t>
+            </w:r>
+          </w:p>
+        </w:tc>
+        <w:tc>
+          <w:tcPr>
+            <w:tcW w:w="1560" w:type="dxa"/>
+            <w:vAlign w:val="center"/>
+          </w:tcPr>
+          <w:p>
+            <w:pPr>
+              <w:jc w:val="center"/>
+              <w:rPr>
+                <w:lang w:val="en-US"/>
+              </w:rPr>
+            </w:pPr>
+            <w:r>
+              <w:rPr>
+                <w:lang w:val="en-US"/>
+              </w:rPr>
+              <w:t>pass</w:t>
+            </w:r>
+          </w:p>
+        </w:tc>
+        <w:tc>
+          <w:tcPr>
+            <w:tcW w:w="5522" w:type="dxa"/>
+            <w:vAlign w:val="center"/>
+          </w:tcPr>
+          <w:p>
+            <w:pPr>
+              <w:jc w:val="center"/>
+              <w:rPr>
+                <w:color w:val="538135" w:themeColor="accent6" w:themeShade="BF"/>
               </w:rPr>
             </w:pPr>
           </w:p>
@@ -11848,21 +12252,71 @@
               <w:rPr>
                 <w:lang w:val="en-US"/>
               </w:rPr>
-              <w:t>83</w:t>
-            </w:r>
-          </w:p>
-        </w:tc>
-        <w:tc>
-          <w:tcPr>
-            <w:tcW w:w="1560" w:type="dxa"/>
-            <w:vAlign w:val="center"/>
-          </w:tcPr>
-          <w:p>
-            <w:pPr>
-              <w:jc w:val="center"/>
-              <w:rPr>
-                <w:lang w:val="en-US"/>
-              </w:rPr>
+              <w:t>89</w:t>
+            </w:r>
+          </w:p>
+        </w:tc>
+        <w:tc>
+          <w:tcPr>
+            <w:tcW w:w="1560" w:type="dxa"/>
+            <w:vAlign w:val="center"/>
+          </w:tcPr>
+          <w:p>
+            <w:pPr>
+              <w:jc w:val="center"/>
+              <w:rPr>
+                <w:lang w:val="en-US"/>
+              </w:rPr>
+            </w:pPr>
+            <w:r>
+              <w:rPr>
+                <w:lang w:val="en-US"/>
+              </w:rPr>
+              <w:t>pass</w:t>
+            </w:r>
+          </w:p>
+        </w:tc>
+        <w:tc>
+          <w:tcPr>
+            <w:tcW w:w="5522" w:type="dxa"/>
+            <w:vAlign w:val="center"/>
+          </w:tcPr>
+          <w:p>
+            <w:r>
+              <w:t xml:space="preserve">Для браузеров в которых работает </w:t>
+            </w:r>
+          </w:p>
+        </w:tc>
+      </w:tr>
+      <w:tr>
+        <w:tc>
+          <w:tcPr>
+            <w:tcW w:w="2263" w:type="dxa"/>
+            <w:vAlign w:val="center"/>
+          </w:tcPr>
+          <w:p>
+            <w:pPr>
+              <w:jc w:val="center"/>
+            </w:pPr>
+            <w:r>
+              <w:t>Тест-кейс №1</w:t>
+            </w:r>
+            <w:r>
+              <w:rPr>
+                <w:lang w:val="en-US"/>
+              </w:rPr>
+              <w:t>90</w:t>
+            </w:r>
+          </w:p>
+        </w:tc>
+        <w:tc>
+          <w:tcPr>
+            <w:tcW w:w="1560" w:type="dxa"/>
+            <w:vAlign w:val="center"/>
+          </w:tcPr>
+          <w:p>
+            <w:pPr>
+              <w:jc w:val="center"/>
             </w:pPr>
             <w:r>
               <w:rPr>
@@ -11897,40 +12351,33 @@
               <w:rPr>
                 <w:lang w:val="en-US"/>
               </w:rPr>
-              <w:t>84</w:t>
-            </w:r>
-          </w:p>
-        </w:tc>
-        <w:tc>
-          <w:tcPr>
-            <w:tcW w:w="1560" w:type="dxa"/>
-            <w:vAlign w:val="center"/>
-          </w:tcPr>
-          <w:p>
-            <w:pPr>
-              <w:jc w:val="center"/>
-              <w:rPr>
-                <w:lang w:val="en-US"/>
-              </w:rPr>
-            </w:pPr>
-            <w:r>
-              <w:rPr>
-                <w:lang w:val="en-US"/>
-              </w:rPr>
-              <w:t>pass</w:t>
-            </w:r>
-          </w:p>
-        </w:tc>
-        <w:tc>
-          <w:tcPr>
-            <w:tcW w:w="5522" w:type="dxa"/>
-            <w:vAlign w:val="center"/>
-          </w:tcPr>
-          <w:p>
-            <w:pPr>
-              <w:jc w:val="center"/>
-            </w:pPr>
-          </w:p>
+              <w:t>91</w:t>
+            </w:r>
+          </w:p>
+        </w:tc>
+        <w:tc>
+          <w:tcPr>
+            <w:tcW w:w="1560" w:type="dxa"/>
+            <w:vAlign w:val="center"/>
+          </w:tcPr>
+          <w:p>
+            <w:pPr>
+              <w:jc w:val="center"/>
+            </w:pPr>
+            <w:r>
+              <w:rPr>
+                <w:lang w:val="en-US"/>
+              </w:rPr>
+              <w:t>pass</w:t>
+            </w:r>
+          </w:p>
+        </w:tc>
+        <w:tc>
+          <w:tcPr>
+            <w:tcW w:w="5522" w:type="dxa"/>
+            <w:vAlign w:val="center"/>
+          </w:tcPr>
+          <w:p/>
         </w:tc>
       </w:tr>
       <w:tr>
@@ -11950,7 +12397,7 @@
               <w:rPr>
                 <w:lang w:val="en-US"/>
               </w:rPr>
-              <w:t>85</w:t>
+              <w:t>92</w:t>
             </w:r>
           </w:p>
         </w:tc>
@@ -11999,21 +12446,18 @@
               <w:rPr>
                 <w:lang w:val="en-US"/>
               </w:rPr>
-              <w:t>86</w:t>
-            </w:r>
-          </w:p>
-        </w:tc>
-        <w:tc>
-          <w:tcPr>
-            <w:tcW w:w="1560" w:type="dxa"/>
-            <w:vAlign w:val="center"/>
-          </w:tcPr>
-          <w:p>
-            <w:pPr>
-              <w:jc w:val="center"/>
-              <w:rPr>
-                <w:lang w:val="en-US"/>
-              </w:rPr>
+              <w:t>93</w:t>
+            </w:r>
+          </w:p>
+        </w:tc>
+        <w:tc>
+          <w:tcPr>
+            <w:tcW w:w="1560" w:type="dxa"/>
+            <w:vAlign w:val="center"/>
+          </w:tcPr>
+          <w:p>
+            <w:pPr>
+              <w:jc w:val="center"/>
             </w:pPr>
             <w:r>
               <w:rPr>
@@ -12048,43 +12492,36 @@
               <w:rPr>
                 <w:lang w:val="en-US"/>
               </w:rPr>
-              <w:t>87</w:t>
-            </w:r>
-          </w:p>
-        </w:tc>
-        <w:tc>
-          <w:tcPr>
-            <w:tcW w:w="1560" w:type="dxa"/>
-            <w:vAlign w:val="center"/>
-          </w:tcPr>
-          <w:p>
-            <w:pPr>
-              <w:jc w:val="center"/>
-              <w:rPr>
-                <w:lang w:val="en-US"/>
-              </w:rPr>
-            </w:pPr>
-            <w:r>
-              <w:rPr>
-                <w:lang w:val="en-US"/>
-              </w:rPr>
-              <w:t>pass</w:t>
-            </w:r>
-          </w:p>
-        </w:tc>
-        <w:tc>
-          <w:tcPr>
-            <w:tcW w:w="5522" w:type="dxa"/>
-            <w:vAlign w:val="center"/>
-          </w:tcPr>
-          <w:p>
-            <w:pPr>
-              <w:jc w:val="center"/>
-              <w:rPr>
-                <w:color w:val="538135" w:themeColor="accent6" w:themeShade="BF"/>
-              </w:rPr>
-            </w:pPr>
-          </w:p>
+              <w:t>94</w:t>
+            </w:r>
+          </w:p>
+        </w:tc>
+        <w:tc>
+          <w:tcPr>
+            <w:tcW w:w="1560" w:type="dxa"/>
+            <w:vAlign w:val="center"/>
+          </w:tcPr>
+          <w:p>
+            <w:pPr>
+              <w:jc w:val="center"/>
+              <w:rPr>
+                <w:lang w:val="en-US"/>
+              </w:rPr>
+            </w:pPr>
+            <w:r>
+              <w:rPr>
+                <w:lang w:val="en-US"/>
+              </w:rPr>
+              <w:t>pass</w:t>
+            </w:r>
+          </w:p>
+        </w:tc>
+        <w:tc>
+          <w:tcPr>
+            <w:tcW w:w="5522" w:type="dxa"/>
+            <w:vAlign w:val="center"/>
+          </w:tcPr>
+          <w:p/>
         </w:tc>
       </w:tr>
       <w:tr>
@@ -12104,43 +12541,33 @@
               <w:rPr>
                 <w:lang w:val="en-US"/>
               </w:rPr>
-              <w:t>88</w:t>
-            </w:r>
-          </w:p>
-        </w:tc>
-        <w:tc>
-          <w:tcPr>
-            <w:tcW w:w="1560" w:type="dxa"/>
-            <w:vAlign w:val="center"/>
-          </w:tcPr>
-          <w:p>
-            <w:pPr>
-              <w:jc w:val="center"/>
-              <w:rPr>
-                <w:lang w:val="en-US"/>
-              </w:rPr>
-            </w:pPr>
-            <w:r>
-              <w:rPr>
-                <w:lang w:val="en-US"/>
-              </w:rPr>
-              <w:t>pass</w:t>
-            </w:r>
-          </w:p>
-        </w:tc>
-        <w:tc>
-          <w:tcPr>
-            <w:tcW w:w="5522" w:type="dxa"/>
-            <w:vAlign w:val="center"/>
-          </w:tcPr>
-          <w:p>
-            <w:pPr>
-              <w:jc w:val="center"/>
-              <w:rPr>
-                <w:color w:val="538135" w:themeColor="accent6" w:themeShade="BF"/>
-              </w:rPr>
-            </w:pPr>
-          </w:p>
+              <w:t>95</w:t>
+            </w:r>
+          </w:p>
+        </w:tc>
+        <w:tc>
+          <w:tcPr>
+            <w:tcW w:w="1560" w:type="dxa"/>
+            <w:vAlign w:val="center"/>
+          </w:tcPr>
+          <w:p>
+            <w:pPr>
+              <w:jc w:val="center"/>
+            </w:pPr>
+            <w:r>
+              <w:rPr>
+                <w:lang w:val="en-US"/>
+              </w:rPr>
+              <w:t>pass</w:t>
+            </w:r>
+          </w:p>
+        </w:tc>
+        <w:tc>
+          <w:tcPr>
+            <w:tcW w:w="5522" w:type="dxa"/>
+            <w:vAlign w:val="center"/>
+          </w:tcPr>
+          <w:p/>
         </w:tc>
       </w:tr>
       <w:tr>
@@ -12160,40 +12587,36 @@
               <w:rPr>
                 <w:lang w:val="en-US"/>
               </w:rPr>
-              <w:t>89</w:t>
-            </w:r>
-          </w:p>
-        </w:tc>
-        <w:tc>
-          <w:tcPr>
-            <w:tcW w:w="1560" w:type="dxa"/>
-            <w:vAlign w:val="center"/>
-          </w:tcPr>
-          <w:p>
-            <w:pPr>
-              <w:jc w:val="center"/>
-              <w:rPr>
-                <w:lang w:val="en-US"/>
-              </w:rPr>
-            </w:pPr>
-            <w:r>
-              <w:rPr>
-                <w:lang w:val="en-US"/>
-              </w:rPr>
-              <w:t>pass</w:t>
-            </w:r>
-          </w:p>
-        </w:tc>
-        <w:tc>
-          <w:tcPr>
-            <w:tcW w:w="5522" w:type="dxa"/>
-            <w:vAlign w:val="center"/>
-          </w:tcPr>
-          <w:p>
-            <w:r>
-              <w:t xml:space="preserve">Для браузеров в которых работает </w:t>
-            </w:r>
-          </w:p>
+              <w:t>96</w:t>
+            </w:r>
+          </w:p>
+        </w:tc>
+        <w:tc>
+          <w:tcPr>
+            <w:tcW w:w="1560" w:type="dxa"/>
+            <w:vAlign w:val="center"/>
+          </w:tcPr>
+          <w:p>
+            <w:pPr>
+              <w:jc w:val="center"/>
+              <w:rPr>
+                <w:lang w:val="en-US"/>
+              </w:rPr>
+            </w:pPr>
+            <w:r>
+              <w:rPr>
+                <w:lang w:val="en-US"/>
+              </w:rPr>
+              <w:t>pass</w:t>
+            </w:r>
+          </w:p>
+        </w:tc>
+        <w:tc>
+          <w:tcPr>
+            <w:tcW w:w="5522" w:type="dxa"/>
+            <w:vAlign w:val="center"/>
+          </w:tcPr>
+          <w:p/>
         </w:tc>
       </w:tr>
       <w:tr>
@@ -12213,159 +12636,21 @@
               <w:rPr>
                 <w:lang w:val="en-US"/>
               </w:rPr>
-              <w:t>90</w:t>
-            </w:r>
-          </w:p>
-        </w:tc>
-        <w:tc>
-          <w:tcPr>
-            <w:tcW w:w="1560" w:type="dxa"/>
-            <w:vAlign w:val="center"/>
-          </w:tcPr>
-          <w:p>
-            <w:pPr>
-              <w:jc w:val="center"/>
-            </w:pPr>
-            <w:r>
-              <w:rPr>
-                <w:lang w:val="en-US"/>
-              </w:rPr>
-              <w:t>pass</w:t>
-            </w:r>
-          </w:p>
-        </w:tc>
-        <w:tc>
-          <w:tcPr>
-            <w:tcW w:w="5522" w:type="dxa"/>
-            <w:vAlign w:val="center"/>
-          </w:tcPr>
-          <w:p/>
-        </w:tc>
-      </w:tr>
-      <w:tr>
-        <w:tc>
-          <w:tcPr>
-            <w:tcW w:w="2263" w:type="dxa"/>
-            <w:vAlign w:val="center"/>
-          </w:tcPr>
-          <w:p>
-            <w:pPr>
-              <w:jc w:val="center"/>
-            </w:pPr>
-            <w:r>
-              <w:t>Тест-кейс №1</w:t>
-            </w:r>
-            <w:r>
-              <w:rPr>
-                <w:lang w:val="en-US"/>
-              </w:rPr>
-              <w:t>91</w:t>
-            </w:r>
-          </w:p>
-        </w:tc>
-        <w:tc>
-          <w:tcPr>
-            <w:tcW w:w="1560" w:type="dxa"/>
-            <w:vAlign w:val="center"/>
-          </w:tcPr>
-          <w:p>
-            <w:pPr>
-              <w:jc w:val="center"/>
-            </w:pPr>
-            <w:r>
-              <w:rPr>
-                <w:lang w:val="en-US"/>
-              </w:rPr>
-              <w:t>pass</w:t>
-            </w:r>
-          </w:p>
-        </w:tc>
-        <w:tc>
-          <w:tcPr>
-            <w:tcW w:w="5522" w:type="dxa"/>
-            <w:vAlign w:val="center"/>
-          </w:tcPr>
-          <w:p/>
-        </w:tc>
-      </w:tr>
-      <w:tr>
-        <w:tc>
-          <w:tcPr>
-            <w:tcW w:w="2263" w:type="dxa"/>
-            <w:vAlign w:val="center"/>
-          </w:tcPr>
-          <w:p>
-            <w:pPr>
-              <w:jc w:val="center"/>
-            </w:pPr>
-            <w:r>
-              <w:t>Тест-кейс №1</w:t>
-            </w:r>
-            <w:r>
-              <w:rPr>
-                <w:lang w:val="en-US"/>
-              </w:rPr>
-              <w:t>92</w:t>
-            </w:r>
-          </w:p>
-        </w:tc>
-        <w:tc>
-          <w:tcPr>
-            <w:tcW w:w="1560" w:type="dxa"/>
-            <w:vAlign w:val="center"/>
-          </w:tcPr>
-          <w:p>
-            <w:pPr>
-              <w:jc w:val="center"/>
-              <w:rPr>
-                <w:lang w:val="en-US"/>
-              </w:rPr>
-            </w:pPr>
-            <w:r>
-              <w:rPr>
-                <w:lang w:val="en-US"/>
-              </w:rPr>
-              <w:t>pass</w:t>
-            </w:r>
-          </w:p>
-        </w:tc>
-        <w:tc>
-          <w:tcPr>
-            <w:tcW w:w="5522" w:type="dxa"/>
-            <w:vAlign w:val="center"/>
-          </w:tcPr>
-          <w:p/>
-        </w:tc>
-      </w:tr>
-      <w:tr>
-        <w:tc>
-          <w:tcPr>
-            <w:tcW w:w="2263" w:type="dxa"/>
-            <w:vAlign w:val="center"/>
-          </w:tcPr>
-          <w:p>
-            <w:pPr>
-              <w:jc w:val="center"/>
-            </w:pPr>
-            <w:r>
-              <w:t>Тест-кейс №1</w:t>
-            </w:r>
-            <w:r>
-              <w:rPr>
-                <w:lang w:val="en-US"/>
-              </w:rPr>
-              <w:t>93</w:t>
-            </w:r>
-          </w:p>
-        </w:tc>
-        <w:tc>
-          <w:tcPr>
-            <w:tcW w:w="1560" w:type="dxa"/>
-            <w:vAlign w:val="center"/>
-          </w:tcPr>
-          <w:p>
-            <w:pPr>
-              <w:jc w:val="center"/>
+              <w:t>97</w:t>
+            </w:r>
+          </w:p>
+        </w:tc>
+        <w:tc>
+          <w:tcPr>
+            <w:tcW w:w="1560" w:type="dxa"/>
+            <w:vAlign w:val="center"/>
+          </w:tcPr>
+          <w:p>
+            <w:pPr>
+              <w:jc w:val="center"/>
+              <w:rPr>
+                <w:lang w:val="en-US"/>
+              </w:rPr>
             </w:pPr>
             <w:r>
               <w:rPr>
@@ -12401,7 +12686,7 @@
               <w:rPr>
                 <w:lang w:val="en-US"/>
               </w:rPr>
-              <w:t>94</w:t>
+              <w:t>98</w:t>
             </w:r>
           </w:p>
         </w:tc>
@@ -12450,18 +12735,21 @@
               <w:rPr>
                 <w:lang w:val="en-US"/>
               </w:rPr>
-              <w:t>95</w:t>
-            </w:r>
-          </w:p>
-        </w:tc>
-        <w:tc>
-          <w:tcPr>
-            <w:tcW w:w="1560" w:type="dxa"/>
-            <w:vAlign w:val="center"/>
-          </w:tcPr>
-          <w:p>
-            <w:pPr>
-              <w:jc w:val="center"/>
+              <w:t>99</w:t>
+            </w:r>
+          </w:p>
+        </w:tc>
+        <w:tc>
+          <w:tcPr>
+            <w:tcW w:w="1560" w:type="dxa"/>
+            <w:vAlign w:val="center"/>
+          </w:tcPr>
+          <w:p>
+            <w:pPr>
+              <w:jc w:val="center"/>
+              <w:rPr>
+                <w:lang w:val="en-US"/>
+              </w:rPr>
             </w:pPr>
             <w:r>
               <w:rPr>
@@ -12490,27 +12778,74 @@
               <w:jc w:val="center"/>
             </w:pPr>
             <w:r>
-              <w:t>Тест-кейс №1</w:t>
-            </w:r>
-            <w:r>
-              <w:rPr>
-                <w:lang w:val="en-US"/>
-              </w:rPr>
-              <w:t>96</w:t>
-            </w:r>
-          </w:p>
-        </w:tc>
-        <w:tc>
-          <w:tcPr>
-            <w:tcW w:w="1560" w:type="dxa"/>
-            <w:vAlign w:val="center"/>
-          </w:tcPr>
-          <w:p>
-            <w:pPr>
-              <w:jc w:val="center"/>
-              <w:rPr>
-                <w:lang w:val="en-US"/>
-              </w:rPr>
+              <w:t>Тест-кейс №200</w:t>
+            </w:r>
+          </w:p>
+        </w:tc>
+        <w:tc>
+          <w:tcPr>
+            <w:tcW w:w="1560" w:type="dxa"/>
+            <w:vAlign w:val="center"/>
+          </w:tcPr>
+          <w:p>
+            <w:pPr>
+              <w:jc w:val="center"/>
+              <w:rPr>
+                <w:lang w:val="en-US"/>
+              </w:rPr>
+            </w:pPr>
+            <w:r>
+              <w:rPr>
+                <w:lang w:val="en-US"/>
+              </w:rPr>
+              <w:t>pass</w:t>
+            </w:r>
+          </w:p>
+        </w:tc>
+        <w:tc>
+          <w:tcPr>
+            <w:tcW w:w="5522" w:type="dxa"/>
+            <w:vAlign w:val="center"/>
+          </w:tcPr>
+          <w:p>
+            <w:r>
+              <w:t>ВЕРСТКА!!!!!!</w:t>
+            </w:r>
+          </w:p>
+        </w:tc>
+      </w:tr>
+      <w:tr>
+        <w:tc>
+          <w:tcPr>
+            <w:tcW w:w="2263" w:type="dxa"/>
+            <w:vAlign w:val="center"/>
+          </w:tcPr>
+          <w:p>
+            <w:pPr>
+              <w:jc w:val="center"/>
+              <w:rPr>
+                <w:lang w:val="en-US"/>
+              </w:rPr>
+            </w:pPr>
+            <w:r>
+              <w:t>Тест-кейс №</w:t>
+            </w:r>
+            <w:r>
+              <w:rPr>
+                <w:lang w:val="en-US"/>
+              </w:rPr>
+              <w:t>201</w:t>
+            </w:r>
+          </w:p>
+        </w:tc>
+        <w:tc>
+          <w:tcPr>
+            <w:tcW w:w="1560" w:type="dxa"/>
+            <w:vAlign w:val="center"/>
+          </w:tcPr>
+          <w:p>
+            <w:pPr>
+              <w:jc w:val="center"/>
             </w:pPr>
             <w:r>
               <w:rPr>
@@ -12539,27 +12874,18 @@
               <w:jc w:val="center"/>
             </w:pPr>
             <w:r>
-              <w:t>Тест-кейс №1</w:t>
-            </w:r>
-            <w:r>
-              <w:rPr>
-                <w:lang w:val="en-US"/>
-              </w:rPr>
-              <w:t>97</w:t>
-            </w:r>
-          </w:p>
-        </w:tc>
-        <w:tc>
-          <w:tcPr>
-            <w:tcW w:w="1560" w:type="dxa"/>
-            <w:vAlign w:val="center"/>
-          </w:tcPr>
-          <w:p>
-            <w:pPr>
-              <w:jc w:val="center"/>
-              <w:rPr>
-                <w:lang w:val="en-US"/>
-              </w:rPr>
+              <w:t>Тест-кейс №202</w:t>
+            </w:r>
+          </w:p>
+        </w:tc>
+        <w:tc>
+          <w:tcPr>
+            <w:tcW w:w="1560" w:type="dxa"/>
+            <w:vAlign w:val="center"/>
+          </w:tcPr>
+          <w:p>
+            <w:pPr>
+              <w:jc w:val="center"/>
             </w:pPr>
             <w:r>
               <w:rPr>
@@ -12588,27 +12914,18 @@
               <w:jc w:val="center"/>
             </w:pPr>
             <w:r>
-              <w:t>Тест-кейс №1</w:t>
-            </w:r>
-            <w:r>
-              <w:rPr>
-                <w:lang w:val="en-US"/>
-              </w:rPr>
-              <w:t>98</w:t>
-            </w:r>
-          </w:p>
-        </w:tc>
-        <w:tc>
-          <w:tcPr>
-            <w:tcW w:w="1560" w:type="dxa"/>
-            <w:vAlign w:val="center"/>
-          </w:tcPr>
-          <w:p>
-            <w:pPr>
-              <w:jc w:val="center"/>
-              <w:rPr>
-                <w:lang w:val="en-US"/>
-              </w:rPr>
+              <w:t>Тест-кейс №203</w:t>
+            </w:r>
+          </w:p>
+        </w:tc>
+        <w:tc>
+          <w:tcPr>
+            <w:tcW w:w="1560" w:type="dxa"/>
+            <w:vAlign w:val="center"/>
+          </w:tcPr>
+          <w:p>
+            <w:pPr>
+              <w:jc w:val="center"/>
             </w:pPr>
             <w:r>
               <w:rPr>
@@ -12635,15 +12952,18 @@
           <w:p>
             <w:pPr>
               <w:jc w:val="center"/>
-            </w:pPr>
-            <w:r>
-              <w:t>Тест-кейс №1</w:t>
-            </w:r>
-            <w:r>
-              <w:rPr>
-                <w:lang w:val="en-US"/>
-              </w:rPr>
-              <w:t>99</w:t>
+              <w:rPr>
+                <w:lang w:val="en-US"/>
+              </w:rPr>
+            </w:pPr>
+            <w:r>
+              <w:t>Тест-кейс №</w:t>
+            </w:r>
+            <w:r>
+              <w:rPr>
+                <w:lang w:val="en-US"/>
+              </w:rPr>
+              <w:t>204</w:t>
             </w:r>
           </w:p>
         </w:tc>
@@ -12684,53 +13004,6 @@
           <w:p>
             <w:pPr>
               <w:jc w:val="center"/>
-            </w:pPr>
-            <w:r>
-              <w:t>Тест-кейс №200</w:t>
-            </w:r>
-          </w:p>
-        </w:tc>
-        <w:tc>
-          <w:tcPr>
-            <w:tcW w:w="1560" w:type="dxa"/>
-            <w:vAlign w:val="center"/>
-          </w:tcPr>
-          <w:p>
-            <w:pPr>
-              <w:jc w:val="center"/>
-              <w:rPr>
-                <w:lang w:val="en-US"/>
-              </w:rPr>
-            </w:pPr>
-            <w:r>
-              <w:rPr>
-                <w:lang w:val="en-US"/>
-              </w:rPr>
-              <w:t>pass</w:t>
-            </w:r>
-          </w:p>
-        </w:tc>
-        <w:tc>
-          <w:tcPr>
-            <w:tcW w:w="5522" w:type="dxa"/>
-            <w:vAlign w:val="center"/>
-          </w:tcPr>
-          <w:p>
-            <w:r>
-              <w:t>ВЕРСТКА!!!!!!</w:t>
-            </w:r>
-          </w:p>
-        </w:tc>
-      </w:tr>
-      <w:tr>
-        <w:tc>
-          <w:tcPr>
-            <w:tcW w:w="2263" w:type="dxa"/>
-            <w:vAlign w:val="center"/>
-          </w:tcPr>
-          <w:p>
-            <w:pPr>
-              <w:jc w:val="center"/>
               <w:rPr>
                 <w:lang w:val="en-US"/>
               </w:rPr>
@@ -12742,18 +13015,21 @@
               <w:rPr>
                 <w:lang w:val="en-US"/>
               </w:rPr>
-              <w:t>201</w:t>
-            </w:r>
-          </w:p>
-        </w:tc>
-        <w:tc>
-          <w:tcPr>
-            <w:tcW w:w="1560" w:type="dxa"/>
-            <w:vAlign w:val="center"/>
-          </w:tcPr>
-          <w:p>
-            <w:pPr>
-              <w:jc w:val="center"/>
+              <w:t>205</w:t>
+            </w:r>
+          </w:p>
+        </w:tc>
+        <w:tc>
+          <w:tcPr>
+            <w:tcW w:w="1560" w:type="dxa"/>
+            <w:vAlign w:val="center"/>
+          </w:tcPr>
+          <w:p>
+            <w:pPr>
+              <w:jc w:val="center"/>
+              <w:rPr>
+                <w:lang w:val="en-US"/>
+              </w:rPr>
             </w:pPr>
             <w:r>
               <w:rPr>
@@ -12782,7 +13058,7 @@
               <w:jc w:val="center"/>
             </w:pPr>
             <w:r>
-              <w:t>Тест-кейс №202</w:t>
+              <w:t>Тест-кейс №206</w:t>
             </w:r>
           </w:p>
         </w:tc>
@@ -12822,7 +13098,7 @@
               <w:jc w:val="center"/>
             </w:pPr>
             <w:r>
-              <w:t>Тест-кейс №203</w:t>
+              <w:t>Тест-кейс №207</w:t>
             </w:r>
           </w:p>
         </w:tc>
@@ -12860,32 +13136,158 @@
           <w:p>
             <w:pPr>
               <w:jc w:val="center"/>
-              <w:rPr>
-                <w:lang w:val="en-US"/>
-              </w:rPr>
-            </w:pPr>
-            <w:r>
-              <w:t>Тест-кейс №</w:t>
-            </w:r>
-            <w:r>
-              <w:rPr>
-                <w:lang w:val="en-US"/>
-              </w:rPr>
-              <w:t>204</w:t>
-            </w:r>
-          </w:p>
-        </w:tc>
-        <w:tc>
-          <w:tcPr>
-            <w:tcW w:w="1560" w:type="dxa"/>
-            <w:vAlign w:val="center"/>
-          </w:tcPr>
-          <w:p>
-            <w:pPr>
-              <w:jc w:val="center"/>
-              <w:rPr>
-                <w:lang w:val="en-US"/>
-              </w:rPr>
+            </w:pPr>
+            <w:r>
+              <w:t>Тест-кейс №208</w:t>
+            </w:r>
+          </w:p>
+        </w:tc>
+        <w:tc>
+          <w:tcPr>
+            <w:tcW w:w="1560" w:type="dxa"/>
+            <w:vAlign w:val="center"/>
+          </w:tcPr>
+          <w:p>
+            <w:pPr>
+              <w:jc w:val="center"/>
+              <w:rPr>
+                <w:lang w:val="en-US"/>
+              </w:rPr>
+            </w:pPr>
+            <w:r>
+              <w:rPr>
+                <w:lang w:val="en-US"/>
+              </w:rPr>
+              <w:t>fail</w:t>
+            </w:r>
+          </w:p>
+        </w:tc>
+        <w:tc>
+          <w:tcPr>
+            <w:tcW w:w="5522" w:type="dxa"/>
+            <w:vAlign w:val="center"/>
+          </w:tcPr>
+          <w:p>
+            <w:r>
+              <w:t>Нет ограничения в 2001 символ + нет верстки</w:t>
+            </w:r>
+          </w:p>
+        </w:tc>
+      </w:tr>
+      <w:tr>
+        <w:tc>
+          <w:tcPr>
+            <w:tcW w:w="2263" w:type="dxa"/>
+            <w:vAlign w:val="center"/>
+          </w:tcPr>
+          <w:p>
+            <w:pPr>
+              <w:jc w:val="center"/>
+            </w:pPr>
+            <w:r>
+              <w:t>Тест-кейс №209</w:t>
+            </w:r>
+          </w:p>
+        </w:tc>
+        <w:tc>
+          <w:tcPr>
+            <w:tcW w:w="1560" w:type="dxa"/>
+            <w:vAlign w:val="center"/>
+          </w:tcPr>
+          <w:p>
+            <w:pPr>
+              <w:jc w:val="center"/>
+            </w:pPr>
+            <w:r>
+              <w:rPr>
+                <w:lang w:val="en-US"/>
+              </w:rPr>
+              <w:t>fail</w:t>
+            </w:r>
+          </w:p>
+        </w:tc>
+        <w:tc>
+          <w:tcPr>
+            <w:tcW w:w="5522" w:type="dxa"/>
+            <w:vAlign w:val="center"/>
+          </w:tcPr>
+          <w:p>
+            <w:r>
+              <w:t>аналогично</w:t>
+            </w:r>
+          </w:p>
+        </w:tc>
+      </w:tr>
+      <w:tr>
+        <w:tc>
+          <w:tcPr>
+            <w:tcW w:w="2263" w:type="dxa"/>
+            <w:vAlign w:val="center"/>
+          </w:tcPr>
+          <w:p>
+            <w:pPr>
+              <w:jc w:val="center"/>
+            </w:pPr>
+            <w:r>
+              <w:t>Тест-кейс №210</w:t>
+            </w:r>
+          </w:p>
+        </w:tc>
+        <w:tc>
+          <w:tcPr>
+            <w:tcW w:w="1560" w:type="dxa"/>
+            <w:vAlign w:val="center"/>
+          </w:tcPr>
+          <w:p>
+            <w:pPr>
+              <w:jc w:val="center"/>
+              <w:rPr>
+                <w:lang w:val="en-US"/>
+              </w:rPr>
+            </w:pPr>
+            <w:r>
+              <w:rPr>
+                <w:lang w:val="en-US"/>
+              </w:rPr>
+              <w:t>fail</w:t>
+            </w:r>
+          </w:p>
+        </w:tc>
+        <w:tc>
+          <w:tcPr>
+            <w:tcW w:w="5522" w:type="dxa"/>
+            <w:vAlign w:val="center"/>
+          </w:tcPr>
+          <w:p>
+            <w:r>
+              <w:t>Можно оставить пустой комментарий</w:t>
+            </w:r>
+          </w:p>
+        </w:tc>
+      </w:tr>
+      <w:tr>
+        <w:tc>
+          <w:tcPr>
+            <w:tcW w:w="2263" w:type="dxa"/>
+            <w:vAlign w:val="center"/>
+          </w:tcPr>
+          <w:p>
+            <w:pPr>
+              <w:jc w:val="center"/>
+            </w:pPr>
+            <w:r>
+              <w:t>Тест-кейс №211</w:t>
+            </w:r>
+          </w:p>
+        </w:tc>
+        <w:tc>
+          <w:tcPr>
+            <w:tcW w:w="1560" w:type="dxa"/>
+            <w:vAlign w:val="center"/>
+          </w:tcPr>
+          <w:p>
+            <w:pPr>
+              <w:jc w:val="center"/>
             </w:pPr>
             <w:r>
               <w:rPr>
@@ -12912,32 +13314,20 @@
           <w:p>
             <w:pPr>
               <w:jc w:val="center"/>
-              <w:rPr>
-                <w:lang w:val="en-US"/>
-              </w:rPr>
-            </w:pPr>
-            <w:r>
-              <w:t>Тест-кейс №</w:t>
-            </w:r>
-            <w:r>
-              <w:rPr>
-                <w:lang w:val="en-US"/>
-              </w:rPr>
-              <w:t>205</w:t>
-            </w:r>
-          </w:p>
-        </w:tc>
-        <w:tc>
-          <w:tcPr>
-            <w:tcW w:w="1560" w:type="dxa"/>
-            <w:vAlign w:val="center"/>
-          </w:tcPr>
-          <w:p>
-            <w:pPr>
-              <w:jc w:val="center"/>
-              <w:rPr>
-                <w:lang w:val="en-US"/>
-              </w:rPr>
+            </w:pPr>
+            <w:r>
+              <w:t>Тест-кейс №212</w:t>
+            </w:r>
+          </w:p>
+        </w:tc>
+        <w:tc>
+          <w:tcPr>
+            <w:tcW w:w="1560" w:type="dxa"/>
+            <w:vAlign w:val="center"/>
+          </w:tcPr>
+          <w:p>
+            <w:pPr>
+              <w:jc w:val="center"/>
             </w:pPr>
             <w:r>
               <w:rPr>
@@ -12966,304 +13356,6 @@
               <w:jc w:val="center"/>
             </w:pPr>
             <w:r>
-              <w:t>Тест-кейс №206</w:t>
-            </w:r>
-          </w:p>
-        </w:tc>
-        <w:tc>
-          <w:tcPr>
-            <w:tcW w:w="1560" w:type="dxa"/>
-            <w:vAlign w:val="center"/>
-          </w:tcPr>
-          <w:p>
-            <w:pPr>
-              <w:jc w:val="center"/>
-            </w:pPr>
-            <w:r>
-              <w:rPr>
-                <w:lang w:val="en-US"/>
-              </w:rPr>
-              <w:t>pass</w:t>
-            </w:r>
-          </w:p>
-        </w:tc>
-        <w:tc>
-          <w:tcPr>
-            <w:tcW w:w="5522" w:type="dxa"/>
-            <w:vAlign w:val="center"/>
-          </w:tcPr>
-          <w:p/>
-        </w:tc>
-      </w:tr>
-      <w:tr>
-        <w:tc>
-          <w:tcPr>
-            <w:tcW w:w="2263" w:type="dxa"/>
-            <w:vAlign w:val="center"/>
-          </w:tcPr>
-          <w:p>
-            <w:pPr>
-              <w:jc w:val="center"/>
-            </w:pPr>
-            <w:r>
-              <w:t>Тест-кейс №207</w:t>
-            </w:r>
-          </w:p>
-        </w:tc>
-        <w:tc>
-          <w:tcPr>
-            <w:tcW w:w="1560" w:type="dxa"/>
-            <w:vAlign w:val="center"/>
-          </w:tcPr>
-          <w:p>
-            <w:pPr>
-              <w:jc w:val="center"/>
-            </w:pPr>
-            <w:r>
-              <w:rPr>
-                <w:lang w:val="en-US"/>
-              </w:rPr>
-              <w:t>pass</w:t>
-            </w:r>
-          </w:p>
-        </w:tc>
-        <w:tc>
-          <w:tcPr>
-            <w:tcW w:w="5522" w:type="dxa"/>
-            <w:vAlign w:val="center"/>
-          </w:tcPr>
-          <w:p/>
-        </w:tc>
-      </w:tr>
-      <w:tr>
-        <w:tc>
-          <w:tcPr>
-            <w:tcW w:w="2263" w:type="dxa"/>
-            <w:vAlign w:val="center"/>
-          </w:tcPr>
-          <w:p>
-            <w:pPr>
-              <w:jc w:val="center"/>
-            </w:pPr>
-            <w:r>
-              <w:t>Тест-кейс №208</w:t>
-            </w:r>
-          </w:p>
-        </w:tc>
-        <w:tc>
-          <w:tcPr>
-            <w:tcW w:w="1560" w:type="dxa"/>
-            <w:vAlign w:val="center"/>
-          </w:tcPr>
-          <w:p>
-            <w:pPr>
-              <w:jc w:val="center"/>
-              <w:rPr>
-                <w:lang w:val="en-US"/>
-              </w:rPr>
-            </w:pPr>
-            <w:r>
-              <w:rPr>
-                <w:lang w:val="en-US"/>
-              </w:rPr>
-              <w:t>fail</w:t>
-            </w:r>
-          </w:p>
-        </w:tc>
-        <w:tc>
-          <w:tcPr>
-            <w:tcW w:w="5522" w:type="dxa"/>
-            <w:vAlign w:val="center"/>
-          </w:tcPr>
-          <w:p>
-            <w:r>
-              <w:t>Нет ограничения в 2001 символ + нет верстки</w:t>
-            </w:r>
-          </w:p>
-        </w:tc>
-      </w:tr>
-      <w:tr>
-        <w:tc>
-          <w:tcPr>
-            <w:tcW w:w="2263" w:type="dxa"/>
-            <w:vAlign w:val="center"/>
-          </w:tcPr>
-          <w:p>
-            <w:pPr>
-              <w:jc w:val="center"/>
-            </w:pPr>
-            <w:r>
-              <w:t>Тест-кейс №209</w:t>
-            </w:r>
-          </w:p>
-        </w:tc>
-        <w:tc>
-          <w:tcPr>
-            <w:tcW w:w="1560" w:type="dxa"/>
-            <w:vAlign w:val="center"/>
-          </w:tcPr>
-          <w:p>
-            <w:pPr>
-              <w:jc w:val="center"/>
-            </w:pPr>
-            <w:r>
-              <w:rPr>
-                <w:lang w:val="en-US"/>
-              </w:rPr>
-              <w:t>fail</w:t>
-            </w:r>
-          </w:p>
-        </w:tc>
-        <w:tc>
-          <w:tcPr>
-            <w:tcW w:w="5522" w:type="dxa"/>
-            <w:vAlign w:val="center"/>
-          </w:tcPr>
-          <w:p>
-            <w:r>
-              <w:t>аналогично</w:t>
-            </w:r>
-          </w:p>
-        </w:tc>
-      </w:tr>
-      <w:tr>
-        <w:tc>
-          <w:tcPr>
-            <w:tcW w:w="2263" w:type="dxa"/>
-            <w:vAlign w:val="center"/>
-          </w:tcPr>
-          <w:p>
-            <w:pPr>
-              <w:jc w:val="center"/>
-            </w:pPr>
-            <w:r>
-              <w:t>Тест-кейс №210</w:t>
-            </w:r>
-          </w:p>
-        </w:tc>
-        <w:tc>
-          <w:tcPr>
-            <w:tcW w:w="1560" w:type="dxa"/>
-            <w:vAlign w:val="center"/>
-          </w:tcPr>
-          <w:p>
-            <w:pPr>
-              <w:jc w:val="center"/>
-              <w:rPr>
-                <w:lang w:val="en-US"/>
-              </w:rPr>
-            </w:pPr>
-            <w:r>
-              <w:rPr>
-                <w:lang w:val="en-US"/>
-              </w:rPr>
-              <w:t>fail</w:t>
-            </w:r>
-          </w:p>
-        </w:tc>
-        <w:tc>
-          <w:tcPr>
-            <w:tcW w:w="5522" w:type="dxa"/>
-            <w:vAlign w:val="center"/>
-          </w:tcPr>
-          <w:p>
-            <w:r>
-              <w:t>Можно оставить пустой комментарий</w:t>
-            </w:r>
-          </w:p>
-        </w:tc>
-      </w:tr>
-      <w:tr>
-        <w:tc>
-          <w:tcPr>
-            <w:tcW w:w="2263" w:type="dxa"/>
-            <w:vAlign w:val="center"/>
-          </w:tcPr>
-          <w:p>
-            <w:pPr>
-              <w:jc w:val="center"/>
-            </w:pPr>
-            <w:r>
-              <w:t>Тест-кейс №211</w:t>
-            </w:r>
-          </w:p>
-        </w:tc>
-        <w:tc>
-          <w:tcPr>
-            <w:tcW w:w="1560" w:type="dxa"/>
-            <w:vAlign w:val="center"/>
-          </w:tcPr>
-          <w:p>
-            <w:pPr>
-              <w:jc w:val="center"/>
-            </w:pPr>
-            <w:r>
-              <w:rPr>
-                <w:lang w:val="en-US"/>
-              </w:rPr>
-              <w:t>pass</w:t>
-            </w:r>
-          </w:p>
-        </w:tc>
-        <w:tc>
-          <w:tcPr>
-            <w:tcW w:w="5522" w:type="dxa"/>
-            <w:vAlign w:val="center"/>
-          </w:tcPr>
-          <w:p/>
-        </w:tc>
-      </w:tr>
-      <w:tr>
-        <w:tc>
-          <w:tcPr>
-            <w:tcW w:w="2263" w:type="dxa"/>
-            <w:vAlign w:val="center"/>
-          </w:tcPr>
-          <w:p>
-            <w:pPr>
-              <w:jc w:val="center"/>
-            </w:pPr>
-            <w:r>
-              <w:t>Тест-кейс №212</w:t>
-            </w:r>
-          </w:p>
-        </w:tc>
-        <w:tc>
-          <w:tcPr>
-            <w:tcW w:w="1560" w:type="dxa"/>
-            <w:vAlign w:val="center"/>
-          </w:tcPr>
-          <w:p>
-            <w:pPr>
-              <w:jc w:val="center"/>
-            </w:pPr>
-            <w:r>
-              <w:rPr>
-                <w:lang w:val="en-US"/>
-              </w:rPr>
-              <w:t>pass</w:t>
-            </w:r>
-          </w:p>
-        </w:tc>
-        <w:tc>
-          <w:tcPr>
-            <w:tcW w:w="5522" w:type="dxa"/>
-            <w:vAlign w:val="center"/>
-          </w:tcPr>
-          <w:p/>
-        </w:tc>
-      </w:tr>
-      <w:tr>
-        <w:tc>
-          <w:tcPr>
-            <w:tcW w:w="2263" w:type="dxa"/>
-            <w:vAlign w:val="center"/>
-          </w:tcPr>
-          <w:p>
-            <w:pPr>
-              <w:jc w:val="center"/>
-            </w:pPr>
-            <w:r>
               <w:t>Тест-кейс №213</w:t>
             </w:r>
           </w:p>
@@ -13283,260 +13375,6 @@
               </w:rPr>
               <w:t>pass</w:t>
             </w:r>
-          </w:p>
-        </w:tc>
-        <w:tc>
-          <w:tcPr>
-            <w:tcW w:w="5522" w:type="dxa"/>
-            <w:vAlign w:val="center"/>
-          </w:tcPr>
-          <w:p/>
-        </w:tc>
-      </w:tr>
-      <w:tr>
-        <w:tc>
-          <w:tcPr>
-            <w:tcW w:w="2263" w:type="dxa"/>
-            <w:vAlign w:val="center"/>
-          </w:tcPr>
-          <w:p>
-            <w:pPr>
-              <w:jc w:val="center"/>
-            </w:pPr>
-          </w:p>
-        </w:tc>
-        <w:tc>
-          <w:tcPr>
-            <w:tcW w:w="1560" w:type="dxa"/>
-            <w:vAlign w:val="center"/>
-          </w:tcPr>
-          <w:p>
-            <w:pPr>
-              <w:jc w:val="center"/>
-            </w:pPr>
-          </w:p>
-        </w:tc>
-        <w:tc>
-          <w:tcPr>
-            <w:tcW w:w="5522" w:type="dxa"/>
-            <w:vAlign w:val="center"/>
-          </w:tcPr>
-          <w:p/>
-        </w:tc>
-      </w:tr>
-      <w:tr>
-        <w:tc>
-          <w:tcPr>
-            <w:tcW w:w="2263" w:type="dxa"/>
-            <w:vAlign w:val="center"/>
-          </w:tcPr>
-          <w:p>
-            <w:pPr>
-              <w:jc w:val="center"/>
-              <w:rPr>
-                <w:lang w:val="en-US"/>
-              </w:rPr>
-            </w:pPr>
-          </w:p>
-        </w:tc>
-        <w:tc>
-          <w:tcPr>
-            <w:tcW w:w="1560" w:type="dxa"/>
-            <w:vAlign w:val="center"/>
-          </w:tcPr>
-          <w:p>
-            <w:pPr>
-              <w:jc w:val="center"/>
-            </w:pPr>
-          </w:p>
-        </w:tc>
-        <w:tc>
-          <w:tcPr>
-            <w:tcW w:w="5522" w:type="dxa"/>
-            <w:vAlign w:val="center"/>
-          </w:tcPr>
-          <w:p/>
-        </w:tc>
-      </w:tr>
-      <w:tr>
-        <w:tc>
-          <w:tcPr>
-            <w:tcW w:w="2263" w:type="dxa"/>
-            <w:vAlign w:val="center"/>
-          </w:tcPr>
-          <w:p>
-            <w:pPr>
-              <w:jc w:val="center"/>
-            </w:pPr>
-          </w:p>
-        </w:tc>
-        <w:tc>
-          <w:tcPr>
-            <w:tcW w:w="1560" w:type="dxa"/>
-            <w:vAlign w:val="center"/>
-          </w:tcPr>
-          <w:p>
-            <w:pPr>
-              <w:jc w:val="center"/>
-            </w:pPr>
-          </w:p>
-        </w:tc>
-        <w:tc>
-          <w:tcPr>
-            <w:tcW w:w="5522" w:type="dxa"/>
-            <w:vAlign w:val="center"/>
-          </w:tcPr>
-          <w:p/>
-        </w:tc>
-      </w:tr>
-      <w:tr>
-        <w:tc>
-          <w:tcPr>
-            <w:tcW w:w="2263" w:type="dxa"/>
-            <w:vAlign w:val="center"/>
-          </w:tcPr>
-          <w:p>
-            <w:pPr>
-              <w:jc w:val="center"/>
-            </w:pPr>
-          </w:p>
-        </w:tc>
-        <w:tc>
-          <w:tcPr>
-            <w:tcW w:w="1560" w:type="dxa"/>
-            <w:vAlign w:val="center"/>
-          </w:tcPr>
-          <w:p>
-            <w:pPr>
-              <w:jc w:val="center"/>
-            </w:pPr>
-          </w:p>
-        </w:tc>
-        <w:tc>
-          <w:tcPr>
-            <w:tcW w:w="5522" w:type="dxa"/>
-            <w:vAlign w:val="center"/>
-          </w:tcPr>
-          <w:p/>
-        </w:tc>
-      </w:tr>
-      <w:tr>
-        <w:tc>
-          <w:tcPr>
-            <w:tcW w:w="2263" w:type="dxa"/>
-            <w:vAlign w:val="center"/>
-          </w:tcPr>
-          <w:p>
-            <w:pPr>
-              <w:jc w:val="center"/>
-              <w:rPr>
-                <w:lang w:val="en-US"/>
-              </w:rPr>
-            </w:pPr>
-          </w:p>
-        </w:tc>
-        <w:tc>
-          <w:tcPr>
-            <w:tcW w:w="1560" w:type="dxa"/>
-            <w:vAlign w:val="center"/>
-          </w:tcPr>
-          <w:p>
-            <w:pPr>
-              <w:jc w:val="center"/>
-            </w:pPr>
-          </w:p>
-        </w:tc>
-        <w:tc>
-          <w:tcPr>
-            <w:tcW w:w="5522" w:type="dxa"/>
-            <w:vAlign w:val="center"/>
-          </w:tcPr>
-          <w:p/>
-        </w:tc>
-      </w:tr>
-      <w:tr>
-        <w:tc>
-          <w:tcPr>
-            <w:tcW w:w="2263" w:type="dxa"/>
-            <w:vAlign w:val="center"/>
-          </w:tcPr>
-          <w:p>
-            <w:pPr>
-              <w:jc w:val="center"/>
-            </w:pPr>
-          </w:p>
-        </w:tc>
-        <w:tc>
-          <w:tcPr>
-            <w:tcW w:w="1560" w:type="dxa"/>
-            <w:vAlign w:val="center"/>
-          </w:tcPr>
-          <w:p>
-            <w:pPr>
-              <w:jc w:val="center"/>
-            </w:pPr>
-          </w:p>
-        </w:tc>
-        <w:tc>
-          <w:tcPr>
-            <w:tcW w:w="5522" w:type="dxa"/>
-            <w:vAlign w:val="center"/>
-          </w:tcPr>
-          <w:p/>
-        </w:tc>
-      </w:tr>
-      <w:tr>
-        <w:tc>
-          <w:tcPr>
-            <w:tcW w:w="2263" w:type="dxa"/>
-            <w:vAlign w:val="center"/>
-          </w:tcPr>
-          <w:p>
-            <w:pPr>
-              <w:jc w:val="center"/>
-            </w:pPr>
-          </w:p>
-        </w:tc>
-        <w:tc>
-          <w:tcPr>
-            <w:tcW w:w="1560" w:type="dxa"/>
-            <w:vAlign w:val="center"/>
-          </w:tcPr>
-          <w:p>
-            <w:pPr>
-              <w:jc w:val="center"/>
-            </w:pPr>
-          </w:p>
-        </w:tc>
-        <w:tc>
-          <w:tcPr>
-            <w:tcW w:w="5522" w:type="dxa"/>
-            <w:vAlign w:val="center"/>
-          </w:tcPr>
-          <w:p/>
-        </w:tc>
-      </w:tr>
-      <w:tr>
-        <w:tc>
-          <w:tcPr>
-            <w:tcW w:w="2263" w:type="dxa"/>
-            <w:vAlign w:val="center"/>
-          </w:tcPr>
-          <w:p>
-            <w:pPr>
-              <w:jc w:val="center"/>
-            </w:pPr>
-          </w:p>
-        </w:tc>
-        <w:tc>
-          <w:tcPr>
-            <w:tcW w:w="1560" w:type="dxa"/>
-            <w:vAlign w:val="center"/>
-          </w:tcPr>
-          <w:p>
-            <w:pPr>
-              <w:jc w:val="center"/>
-            </w:pPr>
           </w:p>
         </w:tc>
         <w:tc>
@@ -13584,24 +13422,12 @@
       <w:pPr>
         <w:pStyle w:val="1"/>
       </w:pPr>
-      <w:bookmarkStart w:id="3" w:name="_Toc414662686"/>
+      <w:bookmarkStart w:id="2" w:name="_Toc414662686"/>
       <w:r>
         <w:lastRenderedPageBreak/>
         <w:t>Общие выявленные недостатки и рекомендации по улучшению сервиса</w:t>
       </w:r>
-      <w:bookmarkEnd w:id="3"/>
-    </w:p>
-    <w:p>
-      <w:pPr>
-        <w:pStyle w:val="ac"/>
-        <w:numPr>
-          <w:ilvl w:val="0"/>
-          <w:numId w:val="2"/>
-        </w:numPr>
-      </w:pPr>
-      <w:r>
-        <w:t>Не целесообразно с точки зрения безопасности разрешать вводить пароль «12345678».</w:t>
-      </w:r>
+      <w:bookmarkEnd w:id="2"/>
     </w:p>
     <w:p/>
     <w:p/>
@@ -13619,15 +13445,15 @@
 </file>
 
 <file path=word/endnotes.xml><?xml version="1.0" encoding="utf-8"?>
-<w:endnotes xmlns:ve="http://schemas.openxmlformats.org/markup-compatibility/2006" xmlns:o="urn:schemas-microsoft-com:office:office" xmlns:r="http://schemas.openxmlformats.org/officeDocument/2006/relationships" xmlns:m="http://schemas.openxmlformats.org/officeDocument/2006/math" xmlns:v="urn:schemas-microsoft-com:vml" xmlns:wp="http://schemas.openxmlformats.org/drawingml/2006/wordprocessingDrawing" xmlns:w10="urn:schemas-microsoft-com:office:word" xmlns:w="http://schemas.openxmlformats.org/wordprocessingml/2006/main" xmlns:wne="http://schemas.microsoft.com/office/word/2006/wordml">
-  <w:endnote w:type="separator" w:id="0">
+<w:endnotes xmlns:wpc="http://schemas.microsoft.com/office/word/2010/wordprocessingCanvas" xmlns:mc="http://schemas.openxmlformats.org/markup-compatibility/2006" xmlns:o="urn:schemas-microsoft-com:office:office" xmlns:r="http://schemas.openxmlformats.org/officeDocument/2006/relationships" xmlns:m="http://schemas.openxmlformats.org/officeDocument/2006/math" xmlns:v="urn:schemas-microsoft-com:vml" xmlns:wp14="http://schemas.microsoft.com/office/word/2010/wordprocessingDrawing" xmlns:wp="http://schemas.openxmlformats.org/drawingml/2006/wordprocessingDrawing" xmlns:w10="urn:schemas-microsoft-com:office:word" xmlns:w="http://schemas.openxmlformats.org/wordprocessingml/2006/main" xmlns:w14="http://schemas.microsoft.com/office/word/2010/wordml" xmlns:w15="http://schemas.microsoft.com/office/word/2012/wordml" xmlns:wpg="http://schemas.microsoft.com/office/word/2010/wordprocessingGroup" xmlns:wpi="http://schemas.microsoft.com/office/word/2010/wordprocessingInk" xmlns:wne="http://schemas.microsoft.com/office/word/2006/wordml" xmlns:wps="http://schemas.microsoft.com/office/word/2010/wordprocessingShape" mc:Ignorable="w14 w15 wp14">
+  <w:endnote w:type="separator" w:id="-1">
     <w:p>
       <w:r>
         <w:separator/>
       </w:r>
     </w:p>
   </w:endnote>
-  <w:endnote w:type="continuationSeparator" w:id="1">
+  <w:endnote w:type="continuationSeparator" w:id="0">
     <w:p>
       <w:r>
         <w:continuationSeparator/>
@@ -13638,7 +13464,7 @@
 </file>
 
 <file path=word/footer1.xml><?xml version="1.0" encoding="utf-8"?>
-<w:ftr xmlns:ve="http://schemas.openxmlformats.org/markup-compatibility/2006" xmlns:o="urn:schemas-microsoft-com:office:office" xmlns:r="http://schemas.openxmlformats.org/officeDocument/2006/relationships" xmlns:m="http://schemas.openxmlformats.org/officeDocument/2006/math" xmlns:v="urn:schemas-microsoft-com:vml" xmlns:wp="http://schemas.openxmlformats.org/drawingml/2006/wordprocessingDrawing" xmlns:w10="urn:schemas-microsoft-com:office:word" xmlns:w="http://schemas.openxmlformats.org/wordprocessingml/2006/main" xmlns:wne="http://schemas.microsoft.com/office/word/2006/wordml">
+<w:ftr xmlns:wpc="http://schemas.microsoft.com/office/word/2010/wordprocessingCanvas" xmlns:mc="http://schemas.openxmlformats.org/markup-compatibility/2006" xmlns:o="urn:schemas-microsoft-com:office:office" xmlns:r="http://schemas.openxmlformats.org/officeDocument/2006/relationships" xmlns:m="http://schemas.openxmlformats.org/officeDocument/2006/math" xmlns:v="urn:schemas-microsoft-com:vml" xmlns:wp14="http://schemas.microsoft.com/office/word/2010/wordprocessingDrawing" xmlns:wp="http://schemas.openxmlformats.org/drawingml/2006/wordprocessingDrawing" xmlns:w10="urn:schemas-microsoft-com:office:word" xmlns:w="http://schemas.openxmlformats.org/wordprocessingml/2006/main" xmlns:w14="http://schemas.microsoft.com/office/word/2010/wordml" xmlns:w15="http://schemas.microsoft.com/office/word/2012/wordml" xmlns:wpg="http://schemas.microsoft.com/office/word/2010/wordprocessingGroup" xmlns:wpi="http://schemas.microsoft.com/office/word/2010/wordprocessingInk" xmlns:wne="http://schemas.microsoft.com/office/word/2006/wordml" xmlns:wps="http://schemas.microsoft.com/office/word/2010/wordprocessingShape" mc:Ignorable="w14 w15 wp14">
   <w:sdt>
     <w:sdtPr>
       <w:id w:val="1910495803"/>
@@ -13666,7 +13492,7 @@
           <w:rPr>
             <w:noProof/>
           </w:rPr>
-          <w:t>3</w:t>
+          <w:t>13</w:t>
         </w:r>
         <w:r>
           <w:rPr>
@@ -13686,15 +13512,15 @@
 </file>
 
 <file path=word/footnotes.xml><?xml version="1.0" encoding="utf-8"?>
-<w:footnotes xmlns:ve="http://schemas.openxmlformats.org/markup-compatibility/2006" xmlns:o="urn:schemas-microsoft-com:office:office" xmlns:r="http://schemas.openxmlformats.org/officeDocument/2006/relationships" xmlns:m="http://schemas.openxmlformats.org/officeDocument/2006/math" xmlns:v="urn:schemas-microsoft-com:vml" xmlns:wp="http://schemas.openxmlformats.org/drawingml/2006/wordprocessingDrawing" xmlns:w10="urn:schemas-microsoft-com:office:word" xmlns:w="http://schemas.openxmlformats.org/wordprocessingml/2006/main" xmlns:wne="http://schemas.microsoft.com/office/word/2006/wordml">
-  <w:footnote w:type="separator" w:id="0">
+<w:footnotes xmlns:wpc="http://schemas.microsoft.com/office/word/2010/wordprocessingCanvas" xmlns:mc="http://schemas.openxmlformats.org/markup-compatibility/2006" xmlns:o="urn:schemas-microsoft-com:office:office" xmlns:r="http://schemas.openxmlformats.org/officeDocument/2006/relationships" xmlns:m="http://schemas.openxmlformats.org/officeDocument/2006/math" xmlns:v="urn:schemas-microsoft-com:vml" xmlns:wp14="http://schemas.microsoft.com/office/word/2010/wordprocessingDrawing" xmlns:wp="http://schemas.openxmlformats.org/drawingml/2006/wordprocessingDrawing" xmlns:w10="urn:schemas-microsoft-com:office:word" xmlns:w="http://schemas.openxmlformats.org/wordprocessingml/2006/main" xmlns:w14="http://schemas.microsoft.com/office/word/2010/wordml" xmlns:w15="http://schemas.microsoft.com/office/word/2012/wordml" xmlns:wpg="http://schemas.microsoft.com/office/word/2010/wordprocessingGroup" xmlns:wpi="http://schemas.microsoft.com/office/word/2010/wordprocessingInk" xmlns:wne="http://schemas.microsoft.com/office/word/2006/wordml" xmlns:wps="http://schemas.microsoft.com/office/word/2010/wordprocessingShape" mc:Ignorable="w14 w15 wp14">
+  <w:footnote w:type="separator" w:id="-1">
     <w:p>
       <w:r>
         <w:separator/>
       </w:r>
     </w:p>
   </w:footnote>
-  <w:footnote w:type="continuationSeparator" w:id="1">
+  <w:footnote w:type="continuationSeparator" w:id="0">
     <w:p>
       <w:r>
         <w:continuationSeparator/>
@@ -13705,7 +13531,7 @@
 </file>
 
 <file path=word/numbering.xml><?xml version="1.0" encoding="utf-8"?>
-<w:numbering xmlns:ve="http://schemas.openxmlformats.org/markup-compatibility/2006" xmlns:o="urn:schemas-microsoft-com:office:office" xmlns:r="http://schemas.openxmlformats.org/officeDocument/2006/relationships" xmlns:m="http://schemas.openxmlformats.org/officeDocument/2006/math" xmlns:v="urn:schemas-microsoft-com:vml" xmlns:wp="http://schemas.openxmlformats.org/drawingml/2006/wordprocessingDrawing" xmlns:w10="urn:schemas-microsoft-com:office:word" xmlns:w="http://schemas.openxmlformats.org/wordprocessingml/2006/main" xmlns:wne="http://schemas.microsoft.com/office/word/2006/wordml">
+<w:numbering xmlns:wpc="http://schemas.microsoft.com/office/word/2010/wordprocessingCanvas" xmlns:mc="http://schemas.openxmlformats.org/markup-compatibility/2006" xmlns:o="urn:schemas-microsoft-com:office:office" xmlns:r="http://schemas.openxmlformats.org/officeDocument/2006/relationships" xmlns:m="http://schemas.openxmlformats.org/officeDocument/2006/math" xmlns:v="urn:schemas-microsoft-com:vml" xmlns:wp14="http://schemas.microsoft.com/office/word/2010/wordprocessingDrawing" xmlns:wp="http://schemas.openxmlformats.org/drawingml/2006/wordprocessingDrawing" xmlns:w10="urn:schemas-microsoft-com:office:word" xmlns:w="http://schemas.openxmlformats.org/wordprocessingml/2006/main" xmlns:w14="http://schemas.microsoft.com/office/word/2010/wordml" xmlns:w15="http://schemas.microsoft.com/office/word/2012/wordml" xmlns:wpg="http://schemas.microsoft.com/office/word/2010/wordprocessingGroup" xmlns:wpi="http://schemas.microsoft.com/office/word/2010/wordprocessingInk" xmlns:wne="http://schemas.microsoft.com/office/word/2006/wordml" xmlns:wps="http://schemas.microsoft.com/office/word/2010/wordprocessingShape" mc:Ignorable="w14 w15 wp14">
   <w:abstractNum w:abstractNumId="0">
     <w:nsid w:val="002C45E3"/>
     <w:multiLevelType w:val="multilevel"/>
@@ -14275,7 +14101,7 @@
 </file>
 
 <file path=word/styles.xml><?xml version="1.0" encoding="utf-8"?>
-<w:styles xmlns:r="http://schemas.openxmlformats.org/officeDocument/2006/relationships" xmlns:w="http://schemas.openxmlformats.org/wordprocessingml/2006/main">
+<w:styles xmlns:mc="http://schemas.openxmlformats.org/markup-compatibility/2006" xmlns:r="http://schemas.openxmlformats.org/officeDocument/2006/relationships" xmlns:w="http://schemas.openxmlformats.org/wordprocessingml/2006/main" xmlns:w14="http://schemas.microsoft.com/office/word/2010/wordml" xmlns:w15="http://schemas.microsoft.com/office/word/2012/wordml" mc:Ignorable="w14 w15">
   <w:docDefaults>
     <w:rPrDefault>
       <w:rPr>
@@ -14291,144 +14117,378 @@
       </w:pPr>
     </w:pPrDefault>
   </w:docDefaults>
-  <w:latentStyles w:defLockedState="0" w:defUIPriority="99" w:defSemiHidden="1" w:defUnhideWhenUsed="1" w:defQFormat="0" w:count="267">
-    <w:lsdException w:name="Normal" w:semiHidden="0" w:uiPriority="0" w:unhideWhenUsed="0" w:qFormat="1"/>
-    <w:lsdException w:name="heading 1" w:semiHidden="0" w:uiPriority="0" w:unhideWhenUsed="0" w:qFormat="1"/>
-    <w:lsdException w:name="heading 2" w:uiPriority="0" w:qFormat="1"/>
-    <w:lsdException w:name="heading 3" w:uiPriority="0" w:qFormat="1"/>
-    <w:lsdException w:name="heading 4" w:uiPriority="0" w:qFormat="1"/>
-    <w:lsdException w:name="heading 5" w:uiPriority="9" w:qFormat="1"/>
-    <w:lsdException w:name="heading 6" w:uiPriority="9" w:qFormat="1"/>
-    <w:lsdException w:name="heading 7" w:uiPriority="9" w:qFormat="1"/>
-    <w:lsdException w:name="heading 8" w:uiPriority="9" w:qFormat="1"/>
-    <w:lsdException w:name="heading 9" w:uiPriority="9" w:qFormat="1"/>
-    <w:lsdException w:name="toc 1" w:uiPriority="39"/>
-    <w:lsdException w:name="toc 2" w:uiPriority="39"/>
-    <w:lsdException w:name="toc 3" w:uiPriority="39"/>
-    <w:lsdException w:name="toc 4" w:uiPriority="39"/>
-    <w:lsdException w:name="toc 5" w:uiPriority="39"/>
-    <w:lsdException w:name="toc 6" w:uiPriority="39"/>
-    <w:lsdException w:name="toc 7" w:uiPriority="39"/>
-    <w:lsdException w:name="toc 8" w:uiPriority="39"/>
-    <w:lsdException w:name="toc 9" w:uiPriority="39"/>
-    <w:lsdException w:name="caption" w:uiPriority="35" w:qFormat="1"/>
-    <w:lsdException w:name="Title" w:semiHidden="0" w:uiPriority="10" w:unhideWhenUsed="0" w:qFormat="1"/>
-    <w:lsdException w:name="Default Paragraph Font" w:uiPriority="1"/>
-    <w:lsdException w:name="Subtitle" w:semiHidden="0" w:uiPriority="11" w:unhideWhenUsed="0" w:qFormat="1"/>
-    <w:lsdException w:name="Strong" w:semiHidden="0" w:uiPriority="22" w:unhideWhenUsed="0" w:qFormat="1"/>
-    <w:lsdException w:name="Emphasis" w:semiHidden="0" w:uiPriority="20" w:unhideWhenUsed="0" w:qFormat="1"/>
-    <w:lsdException w:name="Table Grid" w:semiHidden="0" w:uiPriority="39" w:unhideWhenUsed="0"/>
-    <w:lsdException w:name="Placeholder Text" w:unhideWhenUsed="0"/>
-    <w:lsdException w:name="No Spacing" w:semiHidden="0" w:uiPriority="1" w:unhideWhenUsed="0" w:qFormat="1"/>
-    <w:lsdException w:name="Light Shading" w:semiHidden="0" w:uiPriority="60" w:unhideWhenUsed="0"/>
-    <w:lsdException w:name="Light List" w:semiHidden="0" w:uiPriority="61" w:unhideWhenUsed="0"/>
-    <w:lsdException w:name="Light Grid" w:semiHidden="0" w:uiPriority="62" w:unhideWhenUsed="0"/>
-    <w:lsdException w:name="Medium Shading 1" w:semiHidden="0" w:uiPriority="63" w:unhideWhenUsed="0"/>
-    <w:lsdException w:name="Medium Shading 2" w:semiHidden="0" w:uiPriority="64" w:unhideWhenUsed="0"/>
-    <w:lsdException w:name="Medium List 1" w:semiHidden="0" w:uiPriority="65" w:unhideWhenUsed="0"/>
-    <w:lsdException w:name="Medium List 2" w:semiHidden="0" w:uiPriority="66" w:unhideWhenUsed="0"/>
-    <w:lsdException w:name="Medium Grid 1" w:semiHidden="0" w:uiPriority="67" w:unhideWhenUsed="0"/>
-    <w:lsdException w:name="Medium Grid 2" w:semiHidden="0" w:uiPriority="68" w:unhideWhenUsed="0"/>
-    <w:lsdException w:name="Medium Grid 3" w:semiHidden="0" w:uiPriority="69" w:unhideWhenUsed="0"/>
-    <w:lsdException w:name="Dark List" w:semiHidden="0" w:uiPriority="70" w:unhideWhenUsed="0"/>
-    <w:lsdException w:name="Colorful Shading" w:semiHidden="0" w:uiPriority="71" w:unhideWhenUsed="0"/>
-    <w:lsdException w:name="Colorful List" w:semiHidden="0" w:uiPriority="72" w:unhideWhenUsed="0"/>
-    <w:lsdException w:name="Colorful Grid" w:semiHidden="0" w:uiPriority="73" w:unhideWhenUsed="0"/>
-    <w:lsdException w:name="Light Shading Accent 1" w:semiHidden="0" w:uiPriority="60" w:unhideWhenUsed="0"/>
-    <w:lsdException w:name="Light List Accent 1" w:semiHidden="0" w:uiPriority="61" w:unhideWhenUsed="0"/>
-    <w:lsdException w:name="Light Grid Accent 1" w:semiHidden="0" w:uiPriority="62" w:unhideWhenUsed="0"/>
-    <w:lsdException w:name="Medium Shading 1 Accent 1" w:semiHidden="0" w:uiPriority="63" w:unhideWhenUsed="0"/>
-    <w:lsdException w:name="Medium Shading 2 Accent 1" w:semiHidden="0" w:uiPriority="64" w:unhideWhenUsed="0"/>
-    <w:lsdException w:name="Medium List 1 Accent 1" w:semiHidden="0" w:uiPriority="65" w:unhideWhenUsed="0"/>
-    <w:lsdException w:name="Revision" w:unhideWhenUsed="0"/>
-    <w:lsdException w:name="List Paragraph" w:semiHidden="0" w:uiPriority="34" w:unhideWhenUsed="0" w:qFormat="1"/>
-    <w:lsdException w:name="Quote" w:semiHidden="0" w:uiPriority="29" w:unhideWhenUsed="0" w:qFormat="1"/>
-    <w:lsdException w:name="Intense Quote" w:semiHidden="0" w:uiPriority="30" w:unhideWhenUsed="0" w:qFormat="1"/>
-    <w:lsdException w:name="Medium List 2 Accent 1" w:semiHidden="0" w:uiPriority="66" w:unhideWhenUsed="0"/>
-    <w:lsdException w:name="Medium Grid 1 Accent 1" w:semiHidden="0" w:uiPriority="67" w:unhideWhenUsed="0"/>
-    <w:lsdException w:name="Medium Grid 2 Accent 1" w:semiHidden="0" w:uiPriority="68" w:unhideWhenUsed="0"/>
-    <w:lsdException w:name="Medium Grid 3 Accent 1" w:semiHidden="0" w:uiPriority="69" w:unhideWhenUsed="0"/>
-    <w:lsdException w:name="Dark List Accent 1" w:semiHidden="0" w:uiPriority="70" w:unhideWhenUsed="0"/>
-    <w:lsdException w:name="Colorful Shading Accent 1" w:semiHidden="0" w:uiPriority="71" w:unhideWhenUsed="0"/>
-    <w:lsdException w:name="Colorful List Accent 1" w:semiHidden="0" w:uiPriority="72" w:unhideWhenUsed="0"/>
-    <w:lsdException w:name="Colorful Grid Accent 1" w:semiHidden="0" w:uiPriority="73" w:unhideWhenUsed="0"/>
-    <w:lsdException w:name="Light Shading Accent 2" w:semiHidden="0" w:uiPriority="60" w:unhideWhenUsed="0"/>
-    <w:lsdException w:name="Light List Accent 2" w:semiHidden="0" w:uiPriority="61" w:unhideWhenUsed="0"/>
-    <w:lsdException w:name="Light Grid Accent 2" w:semiHidden="0" w:uiPriority="62" w:unhideWhenUsed="0"/>
-    <w:lsdException w:name="Medium Shading 1 Accent 2" w:semiHidden="0" w:uiPriority="63" w:unhideWhenUsed="0"/>
-    <w:lsdException w:name="Medium Shading 2 Accent 2" w:semiHidden="0" w:uiPriority="64" w:unhideWhenUsed="0"/>
-    <w:lsdException w:name="Medium List 1 Accent 2" w:semiHidden="0" w:uiPriority="65" w:unhideWhenUsed="0"/>
-    <w:lsdException w:name="Medium List 2 Accent 2" w:semiHidden="0" w:uiPriority="66" w:unhideWhenUsed="0"/>
-    <w:lsdException w:name="Medium Grid 1 Accent 2" w:semiHidden="0" w:uiPriority="67" w:unhideWhenUsed="0"/>
-    <w:lsdException w:name="Medium Grid 2 Accent 2" w:semiHidden="0" w:uiPriority="68" w:unhideWhenUsed="0"/>
-    <w:lsdException w:name="Medium Grid 3 Accent 2" w:semiHidden="0" w:uiPriority="69" w:unhideWhenUsed="0"/>
-    <w:lsdException w:name="Dark List Accent 2" w:semiHidden="0" w:uiPriority="70" w:unhideWhenUsed="0"/>
-    <w:lsdException w:name="Colorful Shading Accent 2" w:semiHidden="0" w:uiPriority="71" w:unhideWhenUsed="0"/>
-    <w:lsdException w:name="Colorful List Accent 2" w:semiHidden="0" w:uiPriority="72" w:unhideWhenUsed="0"/>
-    <w:lsdException w:name="Colorful Grid Accent 2" w:semiHidden="0" w:uiPriority="73" w:unhideWhenUsed="0"/>
-    <w:lsdException w:name="Light Shading Accent 3" w:semiHidden="0" w:uiPriority="60" w:unhideWhenUsed="0"/>
-    <w:lsdException w:name="Light List Accent 3" w:semiHidden="0" w:uiPriority="61" w:unhideWhenUsed="0"/>
-    <w:lsdException w:name="Light Grid Accent 3" w:semiHidden="0" w:uiPriority="62" w:unhideWhenUsed="0"/>
-    <w:lsdException w:name="Medium Shading 1 Accent 3" w:semiHidden="0" w:uiPriority="63" w:unhideWhenUsed="0"/>
-    <w:lsdException w:name="Medium Shading 2 Accent 3" w:semiHidden="0" w:uiPriority="64" w:unhideWhenUsed="0"/>
-    <w:lsdException w:name="Medium List 1 Accent 3" w:semiHidden="0" w:uiPriority="65" w:unhideWhenUsed="0"/>
-    <w:lsdException w:name="Medium List 2 Accent 3" w:semiHidden="0" w:uiPriority="66" w:unhideWhenUsed="0"/>
-    <w:lsdException w:name="Medium Grid 1 Accent 3" w:semiHidden="0" w:uiPriority="67" w:unhideWhenUsed="0"/>
-    <w:lsdException w:name="Medium Grid 2 Accent 3" w:semiHidden="0" w:uiPriority="68" w:unhideWhenUsed="0"/>
-    <w:lsdException w:name="Medium Grid 3 Accent 3" w:semiHidden="0" w:uiPriority="69" w:unhideWhenUsed="0"/>
-    <w:lsdException w:name="Dark List Accent 3" w:semiHidden="0" w:uiPriority="70" w:unhideWhenUsed="0"/>
-    <w:lsdException w:name="Colorful Shading Accent 3" w:semiHidden="0" w:uiPriority="71" w:unhideWhenUsed="0"/>
-    <w:lsdException w:name="Colorful List Accent 3" w:semiHidden="0" w:uiPriority="72" w:unhideWhenUsed="0"/>
-    <w:lsdException w:name="Colorful Grid Accent 3" w:semiHidden="0" w:uiPriority="73" w:unhideWhenUsed="0"/>
-    <w:lsdException w:name="Light Shading Accent 4" w:semiHidden="0" w:uiPriority="60" w:unhideWhenUsed="0"/>
-    <w:lsdException w:name="Light List Accent 4" w:semiHidden="0" w:uiPriority="61" w:unhideWhenUsed="0"/>
-    <w:lsdException w:name="Light Grid Accent 4" w:semiHidden="0" w:uiPriority="62" w:unhideWhenUsed="0"/>
-    <w:lsdException w:name="Medium Shading 1 Accent 4" w:semiHidden="0" w:uiPriority="63" w:unhideWhenUsed="0"/>
-    <w:lsdException w:name="Medium Shading 2 Accent 4" w:semiHidden="0" w:uiPriority="64" w:unhideWhenUsed="0"/>
-    <w:lsdException w:name="Medium List 1 Accent 4" w:semiHidden="0" w:uiPriority="65" w:unhideWhenUsed="0"/>
-    <w:lsdException w:name="Medium List 2 Accent 4" w:semiHidden="0" w:uiPriority="66" w:unhideWhenUsed="0"/>
-    <w:lsdException w:name="Medium Grid 1 Accent 4" w:semiHidden="0" w:uiPriority="67" w:unhideWhenUsed="0"/>
-    <w:lsdException w:name="Medium Grid 2 Accent 4" w:semiHidden="0" w:uiPriority="68" w:unhideWhenUsed="0"/>
-    <w:lsdException w:name="Medium Grid 3 Accent 4" w:semiHidden="0" w:uiPriority="69" w:unhideWhenUsed="0"/>
-    <w:lsdException w:name="Dark List Accent 4" w:semiHidden="0" w:uiPriority="70" w:unhideWhenUsed="0"/>
-    <w:lsdException w:name="Colorful Shading Accent 4" w:semiHidden="0" w:uiPriority="71" w:unhideWhenUsed="0"/>
-    <w:lsdException w:name="Colorful List Accent 4" w:semiHidden="0" w:uiPriority="72" w:unhideWhenUsed="0"/>
-    <w:lsdException w:name="Colorful Grid Accent 4" w:semiHidden="0" w:uiPriority="73" w:unhideWhenUsed="0"/>
-    <w:lsdException w:name="Light Shading Accent 5" w:semiHidden="0" w:uiPriority="60" w:unhideWhenUsed="0"/>
-    <w:lsdException w:name="Light List Accent 5" w:semiHidden="0" w:uiPriority="61" w:unhideWhenUsed="0"/>
-    <w:lsdException w:name="Light Grid Accent 5" w:semiHidden="0" w:uiPriority="62" w:unhideWhenUsed="0"/>
-    <w:lsdException w:name="Medium Shading 1 Accent 5" w:semiHidden="0" w:uiPriority="63" w:unhideWhenUsed="0"/>
-    <w:lsdException w:name="Medium Shading 2 Accent 5" w:semiHidden="0" w:uiPriority="64" w:unhideWhenUsed="0"/>
-    <w:lsdException w:name="Medium List 1 Accent 5" w:semiHidden="0" w:uiPriority="65" w:unhideWhenUsed="0"/>
-    <w:lsdException w:name="Medium List 2 Accent 5" w:semiHidden="0" w:uiPriority="66" w:unhideWhenUsed="0"/>
-    <w:lsdException w:name="Medium Grid 1 Accent 5" w:semiHidden="0" w:uiPriority="67" w:unhideWhenUsed="0"/>
-    <w:lsdException w:name="Medium Grid 2 Accent 5" w:semiHidden="0" w:uiPriority="68" w:unhideWhenUsed="0"/>
-    <w:lsdException w:name="Medium Grid 3 Accent 5" w:semiHidden="0" w:uiPriority="69" w:unhideWhenUsed="0"/>
-    <w:lsdException w:name="Dark List Accent 5" w:semiHidden="0" w:uiPriority="70" w:unhideWhenUsed="0"/>
-    <w:lsdException w:name="Colorful Shading Accent 5" w:semiHidden="0" w:uiPriority="71" w:unhideWhenUsed="0"/>
-    <w:lsdException w:name="Colorful List Accent 5" w:semiHidden="0" w:uiPriority="72" w:unhideWhenUsed="0"/>
-    <w:lsdException w:name="Colorful Grid Accent 5" w:semiHidden="0" w:uiPriority="73" w:unhideWhenUsed="0"/>
-    <w:lsdException w:name="Light Shading Accent 6" w:semiHidden="0" w:uiPriority="60" w:unhideWhenUsed="0"/>
-    <w:lsdException w:name="Light List Accent 6" w:semiHidden="0" w:uiPriority="61" w:unhideWhenUsed="0"/>
-    <w:lsdException w:name="Light Grid Accent 6" w:semiHidden="0" w:uiPriority="62" w:unhideWhenUsed="0"/>
-    <w:lsdException w:name="Medium Shading 1 Accent 6" w:semiHidden="0" w:uiPriority="63" w:unhideWhenUsed="0"/>
-    <w:lsdException w:name="Medium Shading 2 Accent 6" w:semiHidden="0" w:uiPriority="64" w:unhideWhenUsed="0"/>
-    <w:lsdException w:name="Medium List 1 Accent 6" w:semiHidden="0" w:uiPriority="65" w:unhideWhenUsed="0"/>
-    <w:lsdException w:name="Medium List 2 Accent 6" w:semiHidden="0" w:uiPriority="66" w:unhideWhenUsed="0"/>
-    <w:lsdException w:name="Medium Grid 1 Accent 6" w:semiHidden="0" w:uiPriority="67" w:unhideWhenUsed="0"/>
-    <w:lsdException w:name="Medium Grid 2 Accent 6" w:semiHidden="0" w:uiPriority="68" w:unhideWhenUsed="0"/>
-    <w:lsdException w:name="Medium Grid 3 Accent 6" w:semiHidden="0" w:uiPriority="69" w:unhideWhenUsed="0"/>
-    <w:lsdException w:name="Dark List Accent 6" w:semiHidden="0" w:uiPriority="70" w:unhideWhenUsed="0"/>
-    <w:lsdException w:name="Colorful Shading Accent 6" w:semiHidden="0" w:uiPriority="71" w:unhideWhenUsed="0"/>
-    <w:lsdException w:name="Colorful List Accent 6" w:semiHidden="0" w:uiPriority="72" w:unhideWhenUsed="0"/>
-    <w:lsdException w:name="Colorful Grid Accent 6" w:semiHidden="0" w:uiPriority="73" w:unhideWhenUsed="0"/>
-    <w:lsdException w:name="Subtle Emphasis" w:semiHidden="0" w:uiPriority="19" w:unhideWhenUsed="0" w:qFormat="1"/>
-    <w:lsdException w:name="Intense Emphasis" w:semiHidden="0" w:uiPriority="0" w:unhideWhenUsed="0" w:qFormat="1"/>
-    <w:lsdException w:name="Subtle Reference" w:semiHidden="0" w:uiPriority="31" w:unhideWhenUsed="0" w:qFormat="1"/>
-    <w:lsdException w:name="Intense Reference" w:semiHidden="0" w:uiPriority="32" w:unhideWhenUsed="0" w:qFormat="1"/>
-    <w:lsdException w:name="Book Title" w:semiHidden="0" w:uiPriority="33" w:unhideWhenUsed="0" w:qFormat="1"/>
-    <w:lsdException w:name="Bibliography" w:uiPriority="37"/>
-    <w:lsdException w:name="TOC Heading" w:uiPriority="39" w:qFormat="1"/>
+  <w:latentStyles w:defLockedState="0" w:defUIPriority="99" w:defSemiHidden="0" w:defUnhideWhenUsed="0" w:defQFormat="0" w:count="371">
+    <w:lsdException w:name="Normal" w:uiPriority="0" w:qFormat="1"/>
+    <w:lsdException w:name="heading 1" w:uiPriority="0" w:qFormat="1"/>
+    <w:lsdException w:name="heading 2" w:semiHidden="1" w:uiPriority="0" w:unhideWhenUsed="1" w:qFormat="1"/>
+    <w:lsdException w:name="heading 3" w:semiHidden="1" w:uiPriority="0" w:unhideWhenUsed="1" w:qFormat="1"/>
+    <w:lsdException w:name="heading 4" w:semiHidden="1" w:uiPriority="0" w:unhideWhenUsed="1" w:qFormat="1"/>
+    <w:lsdException w:name="heading 5" w:semiHidden="1" w:uiPriority="9" w:unhideWhenUsed="1" w:qFormat="1"/>
+    <w:lsdException w:name="heading 6" w:semiHidden="1" w:uiPriority="9" w:unhideWhenUsed="1" w:qFormat="1"/>
+    <w:lsdException w:name="heading 7" w:semiHidden="1" w:uiPriority="9" w:unhideWhenUsed="1" w:qFormat="1"/>
+    <w:lsdException w:name="heading 8" w:semiHidden="1" w:uiPriority="9" w:unhideWhenUsed="1" w:qFormat="1"/>
+    <w:lsdException w:name="heading 9" w:semiHidden="1" w:uiPriority="9" w:unhideWhenUsed="1" w:qFormat="1"/>
+    <w:lsdException w:name="index 1" w:semiHidden="1" w:unhideWhenUsed="1"/>
+    <w:lsdException w:name="index 2" w:semiHidden="1" w:unhideWhenUsed="1"/>
+    <w:lsdException w:name="index 3" w:semiHidden="1" w:unhideWhenUsed="1"/>
+    <w:lsdException w:name="index 4" w:semiHidden="1" w:unhideWhenUsed="1"/>
+    <w:lsdException w:name="index 5" w:semiHidden="1" w:unhideWhenUsed="1"/>
+    <w:lsdException w:name="index 6" w:semiHidden="1" w:unhideWhenUsed="1"/>
+    <w:lsdException w:name="index 7" w:semiHidden="1" w:unhideWhenUsed="1"/>
+    <w:lsdException w:name="index 8" w:semiHidden="1" w:unhideWhenUsed="1"/>
+    <w:lsdException w:name="index 9" w:semiHidden="1" w:unhideWhenUsed="1"/>
+    <w:lsdException w:name="toc 1" w:semiHidden="1" w:uiPriority="39" w:unhideWhenUsed="1"/>
+    <w:lsdException w:name="toc 2" w:semiHidden="1" w:uiPriority="39" w:unhideWhenUsed="1"/>
+    <w:lsdException w:name="toc 3" w:semiHidden="1" w:uiPriority="39" w:unhideWhenUsed="1"/>
+    <w:lsdException w:name="toc 4" w:semiHidden="1" w:uiPriority="39" w:unhideWhenUsed="1"/>
+    <w:lsdException w:name="toc 5" w:semiHidden="1" w:uiPriority="39" w:unhideWhenUsed="1"/>
+    <w:lsdException w:name="toc 6" w:semiHidden="1" w:uiPriority="39" w:unhideWhenUsed="1"/>
+    <w:lsdException w:name="toc 7" w:semiHidden="1" w:uiPriority="39" w:unhideWhenUsed="1"/>
+    <w:lsdException w:name="toc 8" w:semiHidden="1" w:uiPriority="39" w:unhideWhenUsed="1"/>
+    <w:lsdException w:name="toc 9" w:semiHidden="1" w:uiPriority="39" w:unhideWhenUsed="1"/>
+    <w:lsdException w:name="Normal Indent" w:semiHidden="1" w:unhideWhenUsed="1"/>
+    <w:lsdException w:name="footnote text" w:semiHidden="1" w:unhideWhenUsed="1"/>
+    <w:lsdException w:name="annotation text" w:semiHidden="1" w:unhideWhenUsed="1"/>
+    <w:lsdException w:name="header" w:semiHidden="1" w:unhideWhenUsed="1"/>
+    <w:lsdException w:name="footer" w:semiHidden="1" w:unhideWhenUsed="1"/>
+    <w:lsdException w:name="index heading" w:semiHidden="1" w:unhideWhenUsed="1"/>
+    <w:lsdException w:name="caption" w:semiHidden="1" w:uiPriority="35" w:unhideWhenUsed="1" w:qFormat="1"/>
+    <w:lsdException w:name="table of figures" w:semiHidden="1" w:unhideWhenUsed="1"/>
+    <w:lsdException w:name="envelope address" w:semiHidden="1" w:unhideWhenUsed="1"/>
+    <w:lsdException w:name="envelope return" w:semiHidden="1" w:unhideWhenUsed="1"/>
+    <w:lsdException w:name="footnote reference" w:semiHidden="1" w:unhideWhenUsed="1"/>
+    <w:lsdException w:name="annotation reference" w:semiHidden="1" w:unhideWhenUsed="1"/>
+    <w:lsdException w:name="line number" w:semiHidden="1" w:unhideWhenUsed="1"/>
+    <w:lsdException w:name="page number" w:semiHidden="1" w:unhideWhenUsed="1"/>
+    <w:lsdException w:name="endnote reference" w:semiHidden="1" w:unhideWhenUsed="1"/>
+    <w:lsdException w:name="endnote text" w:semiHidden="1" w:unhideWhenUsed="1"/>
+    <w:lsdException w:name="table of authorities" w:semiHidden="1" w:unhideWhenUsed="1"/>
+    <w:lsdException w:name="macro" w:semiHidden="1" w:unhideWhenUsed="1"/>
+    <w:lsdException w:name="toa heading" w:semiHidden="1" w:unhideWhenUsed="1"/>
+    <w:lsdException w:name="List" w:semiHidden="1" w:unhideWhenUsed="1"/>
+    <w:lsdException w:name="List Bullet" w:semiHidden="1" w:unhideWhenUsed="1"/>
+    <w:lsdException w:name="List Number" w:semiHidden="1" w:unhideWhenUsed="1"/>
+    <w:lsdException w:name="List 2" w:semiHidden="1" w:unhideWhenUsed="1"/>
+    <w:lsdException w:name="List 3" w:semiHidden="1" w:unhideWhenUsed="1"/>
+    <w:lsdException w:name="List 4" w:semiHidden="1" w:unhideWhenUsed="1"/>
+    <w:lsdException w:name="List 5" w:semiHidden="1" w:unhideWhenUsed="1"/>
+    <w:lsdException w:name="List Bullet 2" w:semiHidden="1" w:unhideWhenUsed="1"/>
+    <w:lsdException w:name="List Bullet 3" w:semiHidden="1" w:unhideWhenUsed="1"/>
+    <w:lsdException w:name="List Bullet 4" w:semiHidden="1" w:unhideWhenUsed="1"/>
+    <w:lsdException w:name="List Bullet 5" w:semiHidden="1" w:unhideWhenUsed="1"/>
+    <w:lsdException w:name="List Number 2" w:semiHidden="1" w:unhideWhenUsed="1"/>
+    <w:lsdException w:name="List Number 3" w:semiHidden="1" w:unhideWhenUsed="1"/>
+    <w:lsdException w:name="List Number 4" w:semiHidden="1" w:unhideWhenUsed="1"/>
+    <w:lsdException w:name="List Number 5" w:semiHidden="1" w:unhideWhenUsed="1"/>
+    <w:lsdException w:name="Title" w:uiPriority="10" w:qFormat="1"/>
+    <w:lsdException w:name="Closing" w:semiHidden="1" w:unhideWhenUsed="1"/>
+    <w:lsdException w:name="Signature" w:semiHidden="1" w:unhideWhenUsed="1"/>
+    <w:lsdException w:name="Default Paragraph Font" w:semiHidden="1" w:uiPriority="1" w:unhideWhenUsed="1"/>
+    <w:lsdException w:name="Body Text" w:semiHidden="1" w:unhideWhenUsed="1"/>
+    <w:lsdException w:name="Body Text Indent" w:semiHidden="1" w:unhideWhenUsed="1"/>
+    <w:lsdException w:name="List Continue" w:semiHidden="1" w:unhideWhenUsed="1"/>
+    <w:lsdException w:name="List Continue 2" w:semiHidden="1" w:unhideWhenUsed="1"/>
+    <w:lsdException w:name="List Continue 3" w:semiHidden="1" w:unhideWhenUsed="1"/>
+    <w:lsdException w:name="List Continue 4" w:semiHidden="1" w:unhideWhenUsed="1"/>
+    <w:lsdException w:name="List Continue 5" w:semiHidden="1" w:unhideWhenUsed="1"/>
+    <w:lsdException w:name="Message Header" w:semiHidden="1" w:unhideWhenUsed="1"/>
+    <w:lsdException w:name="Subtitle" w:uiPriority="11" w:qFormat="1"/>
+    <w:lsdException w:name="Salutation" w:semiHidden="1" w:unhideWhenUsed="1"/>
+    <w:lsdException w:name="Date" w:semiHidden="1" w:unhideWhenUsed="1"/>
+    <w:lsdException w:name="Body Text First Indent" w:semiHidden="1" w:unhideWhenUsed="1"/>
+    <w:lsdException w:name="Body Text First Indent 2" w:semiHidden="1" w:unhideWhenUsed="1"/>
+    <w:lsdException w:name="Note Heading" w:semiHidden="1" w:unhideWhenUsed="1"/>
+    <w:lsdException w:name="Body Text 2" w:semiHidden="1" w:unhideWhenUsed="1"/>
+    <w:lsdException w:name="Body Text 3" w:semiHidden="1" w:unhideWhenUsed="1"/>
+    <w:lsdException w:name="Body Text Indent 2" w:semiHidden="1" w:unhideWhenUsed="1"/>
+    <w:lsdException w:name="Body Text Indent 3" w:semiHidden="1" w:unhideWhenUsed="1"/>
+    <w:lsdException w:name="Block Text" w:semiHidden="1" w:unhideWhenUsed="1"/>
+    <w:lsdException w:name="Hyperlink" w:semiHidden="1" w:unhideWhenUsed="1"/>
+    <w:lsdException w:name="FollowedHyperlink" w:semiHidden="1" w:unhideWhenUsed="1"/>
+    <w:lsdException w:name="Strong" w:uiPriority="22" w:qFormat="1"/>
+    <w:lsdException w:name="Emphasis" w:uiPriority="20" w:qFormat="1"/>
+    <w:lsdException w:name="Document Map" w:semiHidden="1" w:unhideWhenUsed="1"/>
+    <w:lsdException w:name="Plain Text" w:semiHidden="1" w:unhideWhenUsed="1"/>
+    <w:lsdException w:name="E-mail Signature" w:semiHidden="1" w:unhideWhenUsed="1"/>
+    <w:lsdException w:name="HTML Top of Form" w:semiHidden="1" w:unhideWhenUsed="1"/>
+    <w:lsdException w:name="HTML Bottom of Form" w:semiHidden="1" w:unhideWhenUsed="1"/>
+    <w:lsdException w:name="Normal (Web)" w:semiHidden="1" w:unhideWhenUsed="1"/>
+    <w:lsdException w:name="HTML Acronym" w:semiHidden="1" w:unhideWhenUsed="1"/>
+    <w:lsdException w:name="HTML Address" w:semiHidden="1" w:unhideWhenUsed="1"/>
+    <w:lsdException w:name="HTML Cite" w:semiHidden="1" w:unhideWhenUsed="1"/>
+    <w:lsdException w:name="HTML Code" w:semiHidden="1" w:unhideWhenUsed="1"/>
+    <w:lsdException w:name="HTML Definition" w:semiHidden="1" w:unhideWhenUsed="1"/>
+    <w:lsdException w:name="HTML Keyboard" w:semiHidden="1" w:unhideWhenUsed="1"/>
+    <w:lsdException w:name="HTML Preformatted" w:semiHidden="1" w:unhideWhenUsed="1"/>
+    <w:lsdException w:name="HTML Sample" w:semiHidden="1" w:unhideWhenUsed="1"/>
+    <w:lsdException w:name="HTML Typewriter" w:semiHidden="1" w:unhideWhenUsed="1"/>
+    <w:lsdException w:name="HTML Variable" w:semiHidden="1" w:unhideWhenUsed="1"/>
+    <w:lsdException w:name="Normal Table" w:semiHidden="1" w:unhideWhenUsed="1"/>
+    <w:lsdException w:name="annotation subject" w:semiHidden="1" w:unhideWhenUsed="1"/>
+    <w:lsdException w:name="No List" w:semiHidden="1" w:unhideWhenUsed="1"/>
+    <w:lsdException w:name="Outline List 1" w:semiHidden="1" w:unhideWhenUsed="1"/>
+    <w:lsdException w:name="Outline List 2" w:semiHidden="1" w:unhideWhenUsed="1"/>
+    <w:lsdException w:name="Outline List 3" w:semiHidden="1" w:unhideWhenUsed="1"/>
+    <w:lsdException w:name="Table Simple 1" w:semiHidden="1" w:unhideWhenUsed="1"/>
+    <w:lsdException w:name="Table Simple 2" w:semiHidden="1" w:unhideWhenUsed="1"/>
+    <w:lsdException w:name="Table Simple 3" w:semiHidden="1" w:unhideWhenUsed="1"/>
+    <w:lsdException w:name="Table Classic 1" w:semiHidden="1" w:unhideWhenUsed="1"/>
+    <w:lsdException w:name="Table Classic 2" w:semiHidden="1" w:unhideWhenUsed="1"/>
+    <w:lsdException w:name="Table Classic 3" w:semiHidden="1" w:unhideWhenUsed="1"/>
+    <w:lsdException w:name="Table Classic 4" w:semiHidden="1" w:unhideWhenUsed="1"/>
+    <w:lsdException w:name="Table Colorful 1" w:semiHidden="1" w:unhideWhenUsed="1"/>
+    <w:lsdException w:name="Table Colorful 2" w:semiHidden="1" w:unhideWhenUsed="1"/>
+    <w:lsdException w:name="Table Colorful 3" w:semiHidden="1" w:unhideWhenUsed="1"/>
+    <w:lsdException w:name="Table Columns 1" w:semiHidden="1" w:unhideWhenUsed="1"/>
+    <w:lsdException w:name="Table Columns 2" w:semiHidden="1" w:unhideWhenUsed="1"/>
+    <w:lsdException w:name="Table Columns 3" w:semiHidden="1" w:unhideWhenUsed="1"/>
+    <w:lsdException w:name="Table Columns 4" w:semiHidden="1" w:unhideWhenUsed="1"/>
+    <w:lsdException w:name="Table Columns 5" w:semiHidden="1" w:unhideWhenUsed="1"/>
+    <w:lsdException w:name="Table Grid 1" w:semiHidden="1" w:unhideWhenUsed="1"/>
+    <w:lsdException w:name="Table Grid 2" w:semiHidden="1" w:unhideWhenUsed="1"/>
+    <w:lsdException w:name="Table Grid 3" w:semiHidden="1" w:unhideWhenUsed="1"/>
+    <w:lsdException w:name="Table Grid 4" w:semiHidden="1" w:unhideWhenUsed="1"/>
+    <w:lsdException w:name="Table Grid 5" w:semiHidden="1" w:unhideWhenUsed="1"/>
+    <w:lsdException w:name="Table Grid 6" w:semiHidden="1" w:unhideWhenUsed="1"/>
+    <w:lsdException w:name="Table Grid 7" w:semiHidden="1" w:unhideWhenUsed="1"/>
+    <w:lsdException w:name="Table Grid 8" w:semiHidden="1" w:unhideWhenUsed="1"/>
+    <w:lsdException w:name="Table List 1" w:semiHidden="1" w:unhideWhenUsed="1"/>
+    <w:lsdException w:name="Table List 2" w:semiHidden="1" w:unhideWhenUsed="1"/>
+    <w:lsdException w:name="Table List 3" w:semiHidden="1" w:unhideWhenUsed="1"/>
+    <w:lsdException w:name="Table List 4" w:semiHidden="1" w:unhideWhenUsed="1"/>
+    <w:lsdException w:name="Table List 5" w:semiHidden="1" w:unhideWhenUsed="1"/>
+    <w:lsdException w:name="Table List 6" w:semiHidden="1" w:unhideWhenUsed="1"/>
+    <w:lsdException w:name="Table List 7" w:semiHidden="1" w:unhideWhenUsed="1"/>
+    <w:lsdException w:name="Table List 8" w:semiHidden="1" w:unhideWhenUsed="1"/>
+    <w:lsdException w:name="Table 3D effects 1" w:semiHidden="1" w:unhideWhenUsed="1"/>
+    <w:lsdException w:name="Table 3D effects 2" w:semiHidden="1" w:unhideWhenUsed="1"/>
+    <w:lsdException w:name="Table 3D effects 3" w:semiHidden="1" w:unhideWhenUsed="1"/>
+    <w:lsdException w:name="Table Contemporary" w:semiHidden="1" w:unhideWhenUsed="1"/>
+    <w:lsdException w:name="Table Elegant" w:semiHidden="1" w:unhideWhenUsed="1"/>
+    <w:lsdException w:name="Table Professional" w:semiHidden="1" w:unhideWhenUsed="1"/>
+    <w:lsdException w:name="Table Subtle 1" w:semiHidden="1" w:unhideWhenUsed="1"/>
+    <w:lsdException w:name="Table Subtle 2" w:semiHidden="1" w:unhideWhenUsed="1"/>
+    <w:lsdException w:name="Table Web 1" w:semiHidden="1" w:unhideWhenUsed="1"/>
+    <w:lsdException w:name="Table Web 2" w:semiHidden="1" w:unhideWhenUsed="1"/>
+    <w:lsdException w:name="Table Web 3" w:semiHidden="1" w:unhideWhenUsed="1"/>
+    <w:lsdException w:name="Balloon Text" w:semiHidden="1" w:unhideWhenUsed="1"/>
+    <w:lsdException w:name="Table Grid" w:uiPriority="39"/>
+    <w:lsdException w:name="Table Theme" w:semiHidden="1" w:unhideWhenUsed="1"/>
+    <w:lsdException w:name="Placeholder Text" w:semiHidden="1"/>
+    <w:lsdException w:name="No Spacing" w:uiPriority="1" w:qFormat="1"/>
+    <w:lsdException w:name="Light Shading" w:uiPriority="60"/>
+    <w:lsdException w:name="Light List" w:uiPriority="61"/>
+    <w:lsdException w:name="Light Grid" w:uiPriority="62"/>
+    <w:lsdException w:name="Medium Shading 1" w:uiPriority="63"/>
+    <w:lsdException w:name="Medium Shading 2" w:uiPriority="64"/>
+    <w:lsdException w:name="Medium List 1" w:uiPriority="65"/>
+    <w:lsdException w:name="Medium List 2" w:uiPriority="66"/>
+    <w:lsdException w:name="Medium Grid 1" w:uiPriority="67"/>
+    <w:lsdException w:name="Medium Grid 2" w:uiPriority="68"/>
+    <w:lsdException w:name="Medium Grid 3" w:uiPriority="69"/>
+    <w:lsdException w:name="Dark List" w:uiPriority="70"/>
+    <w:lsdException w:name="Colorful Shading" w:uiPriority="71"/>
+    <w:lsdException w:name="Colorful List" w:uiPriority="72"/>
+    <w:lsdException w:name="Colorful Grid" w:uiPriority="73"/>
+    <w:lsdException w:name="Light Shading Accent 1" w:uiPriority="60"/>
+    <w:lsdException w:name="Light List Accent 1" w:uiPriority="61"/>
+    <w:lsdException w:name="Light Grid Accent 1" w:uiPriority="62"/>
+    <w:lsdException w:name="Medium Shading 1 Accent 1" w:uiPriority="63"/>
+    <w:lsdException w:name="Medium Shading 2 Accent 1" w:uiPriority="64"/>
+    <w:lsdException w:name="Medium List 1 Accent 1" w:uiPriority="65"/>
+    <w:lsdException w:name="Revision" w:semiHidden="1"/>
+    <w:lsdException w:name="List Paragraph" w:uiPriority="34" w:qFormat="1"/>
+    <w:lsdException w:name="Quote" w:uiPriority="29" w:qFormat="1"/>
+    <w:lsdException w:name="Intense Quote" w:uiPriority="30" w:qFormat="1"/>
+    <w:lsdException w:name="Medium List 2 Accent 1" w:uiPriority="66"/>
+    <w:lsdException w:name="Medium Grid 1 Accent 1" w:uiPriority="67"/>
+    <w:lsdException w:name="Medium Grid 2 Accent 1" w:uiPriority="68"/>
+    <w:lsdException w:name="Medium Grid 3 Accent 1" w:uiPriority="69"/>
+    <w:lsdException w:name="Dark List Accent 1" w:uiPriority="70"/>
+    <w:lsdException w:name="Colorful Shading Accent 1" w:uiPriority="71"/>
+    <w:lsdException w:name="Colorful List Accent 1" w:uiPriority="72"/>
+    <w:lsdException w:name="Colorful Grid Accent 1" w:uiPriority="73"/>
+    <w:lsdException w:name="Light Shading Accent 2" w:uiPriority="60"/>
+    <w:lsdException w:name="Light List Accent 2" w:uiPriority="61"/>
+    <w:lsdException w:name="Light Grid Accent 2" w:uiPriority="62"/>
+    <w:lsdException w:name="Medium Shading 1 Accent 2" w:uiPriority="63"/>
+    <w:lsdException w:name="Medium Shading 2 Accent 2" w:uiPriority="64"/>
+    <w:lsdException w:name="Medium List 1 Accent 2" w:uiPriority="65"/>
+    <w:lsdException w:name="Medium List 2 Accent 2" w:uiPriority="66"/>
+    <w:lsdException w:name="Medium Grid 1 Accent 2" w:uiPriority="67"/>
+    <w:lsdException w:name="Medium Grid 2 Accent 2" w:uiPriority="68"/>
+    <w:lsdException w:name="Medium Grid 3 Accent 2" w:uiPriority="69"/>
+    <w:lsdException w:name="Dark List Accent 2" w:uiPriority="70"/>
+    <w:lsdException w:name="Colorful Shading Accent 2" w:uiPriority="71"/>
+    <w:lsdException w:name="Colorful List Accent 2" w:uiPriority="72"/>
+    <w:lsdException w:name="Colorful Grid Accent 2" w:uiPriority="73"/>
+    <w:lsdException w:name="Light Shading Accent 3" w:uiPriority="60"/>
+    <w:lsdException w:name="Light List Accent 3" w:uiPriority="61"/>
+    <w:lsdException w:name="Light Grid Accent 3" w:uiPriority="62"/>
+    <w:lsdException w:name="Medium Shading 1 Accent 3" w:uiPriority="63"/>
+    <w:lsdException w:name="Medium Shading 2 Accent 3" w:uiPriority="64"/>
+    <w:lsdException w:name="Medium List 1 Accent 3" w:uiPriority="65"/>
+    <w:lsdException w:name="Medium List 2 Accent 3" w:uiPriority="66"/>
+    <w:lsdException w:name="Medium Grid 1 Accent 3" w:uiPriority="67"/>
+    <w:lsdException w:name="Medium Grid 2 Accent 3" w:uiPriority="68"/>
+    <w:lsdException w:name="Medium Grid 3 Accent 3" w:uiPriority="69"/>
+    <w:lsdException w:name="Dark List Accent 3" w:uiPriority="70"/>
+    <w:lsdException w:name="Colorful Shading Accent 3" w:uiPriority="71"/>
+    <w:lsdException w:name="Colorful List Accent 3" w:uiPriority="72"/>
+    <w:lsdException w:name="Colorful Grid Accent 3" w:uiPriority="73"/>
+    <w:lsdException w:name="Light Shading Accent 4" w:uiPriority="60"/>
+    <w:lsdException w:name="Light List Accent 4" w:uiPriority="61"/>
+    <w:lsdException w:name="Light Grid Accent 4" w:uiPriority="62"/>
+    <w:lsdException w:name="Medium Shading 1 Accent 4" w:uiPriority="63"/>
+    <w:lsdException w:name="Medium Shading 2 Accent 4" w:uiPriority="64"/>
+    <w:lsdException w:name="Medium List 1 Accent 4" w:uiPriority="65"/>
+    <w:lsdException w:name="Medium List 2 Accent 4" w:uiPriority="66"/>
+    <w:lsdException w:name="Medium Grid 1 Accent 4" w:uiPriority="67"/>
+    <w:lsdException w:name="Medium Grid 2 Accent 4" w:uiPriority="68"/>
+    <w:lsdException w:name="Medium Grid 3 Accent 4" w:uiPriority="69"/>
+    <w:lsdException w:name="Dark List Accent 4" w:uiPriority="70"/>
+    <w:lsdException w:name="Colorful Shading Accent 4" w:uiPriority="71"/>
+    <w:lsdException w:name="Colorful List Accent 4" w:uiPriority="72"/>
+    <w:lsdException w:name="Colorful Grid Accent 4" w:uiPriority="73"/>
+    <w:lsdException w:name="Light Shading Accent 5" w:uiPriority="60"/>
+    <w:lsdException w:name="Light List Accent 5" w:uiPriority="61"/>
+    <w:lsdException w:name="Light Grid Accent 5" w:uiPriority="62"/>
+    <w:lsdException w:name="Medium Shading 1 Accent 5" w:uiPriority="63"/>
+    <w:lsdException w:name="Medium Shading 2 Accent 5" w:uiPriority="64"/>
+    <w:lsdException w:name="Medium List 1 Accent 5" w:uiPriority="65"/>
+    <w:lsdException w:name="Medium List 2 Accent 5" w:uiPriority="66"/>
+    <w:lsdException w:name="Medium Grid 1 Accent 5" w:uiPriority="67"/>
+    <w:lsdException w:name="Medium Grid 2 Accent 5" w:uiPriority="68"/>
+    <w:lsdException w:name="Medium Grid 3 Accent 5" w:uiPriority="69"/>
+    <w:lsdException w:name="Dark List Accent 5" w:uiPriority="70"/>
+    <w:lsdException w:name="Colorful Shading Accent 5" w:uiPriority="71"/>
+    <w:lsdException w:name="Colorful List Accent 5" w:uiPriority="72"/>
+    <w:lsdException w:name="Colorful Grid Accent 5" w:uiPriority="73"/>
+    <w:lsdException w:name="Light Shading Accent 6" w:uiPriority="60"/>
+    <w:lsdException w:name="Light List Accent 6" w:uiPriority="61"/>
+    <w:lsdException w:name="Light Grid Accent 6" w:uiPriority="62"/>
+    <w:lsdException w:name="Medium Shading 1 Accent 6" w:uiPriority="63"/>
+    <w:lsdException w:name="Medium Shading 2 Accent 6" w:uiPriority="64"/>
+    <w:lsdException w:name="Medium List 1 Accent 6" w:uiPriority="65"/>
+    <w:lsdException w:name="Medium List 2 Accent 6" w:uiPriority="66"/>
+    <w:lsdException w:name="Medium Grid 1 Accent 6" w:uiPriority="67"/>
+    <w:lsdException w:name="Medium Grid 2 Accent 6" w:uiPriority="68"/>
+    <w:lsdException w:name="Medium Grid 3 Accent 6" w:uiPriority="69"/>
+    <w:lsdException w:name="Dark List Accent 6" w:uiPriority="70"/>
+    <w:lsdException w:name="Colorful Shading Accent 6" w:uiPriority="71"/>
+    <w:lsdException w:name="Colorful List Accent 6" w:uiPriority="72"/>
+    <w:lsdException w:name="Colorful Grid Accent 6" w:uiPriority="73"/>
+    <w:lsdException w:name="Subtle Emphasis" w:uiPriority="19" w:qFormat="1"/>
+    <w:lsdException w:name="Intense Emphasis" w:uiPriority="0" w:qFormat="1"/>
+    <w:lsdException w:name="Subtle Reference" w:uiPriority="31" w:qFormat="1"/>
+    <w:lsdException w:name="Intense Reference" w:uiPriority="32" w:qFormat="1"/>
+    <w:lsdException w:name="Book Title" w:uiPriority="33" w:qFormat="1"/>
+    <w:lsdException w:name="Bibliography" w:semiHidden="1" w:uiPriority="37" w:unhideWhenUsed="1"/>
+    <w:lsdException w:name="TOC Heading" w:semiHidden="1" w:uiPriority="39" w:unhideWhenUsed="1" w:qFormat="1"/>
+    <w:lsdException w:name="Plain Table 1" w:uiPriority="41"/>
+    <w:lsdException w:name="Plain Table 2" w:uiPriority="42"/>
+    <w:lsdException w:name="Plain Table 3" w:uiPriority="43"/>
+    <w:lsdException w:name="Plain Table 4" w:uiPriority="44"/>
+    <w:lsdException w:name="Plain Table 5" w:uiPriority="45"/>
+    <w:lsdException w:name="Grid Table Light" w:uiPriority="40"/>
+    <w:lsdException w:name="Grid Table 1 Light" w:uiPriority="46"/>
+    <w:lsdException w:name="Grid Table 2" w:uiPriority="47"/>
+    <w:lsdException w:name="Grid Table 3" w:uiPriority="48"/>
+    <w:lsdException w:name="Grid Table 4" w:uiPriority="49"/>
+    <w:lsdException w:name="Grid Table 5 Dark" w:uiPriority="50"/>
+    <w:lsdException w:name="Grid Table 6 Colorful" w:uiPriority="51"/>
+    <w:lsdException w:name="Grid Table 7 Colorful" w:uiPriority="52"/>
+    <w:lsdException w:name="Grid Table 1 Light Accent 1" w:uiPriority="46"/>
+    <w:lsdException w:name="Grid Table 2 Accent 1" w:uiPriority="47"/>
+    <w:lsdException w:name="Grid Table 3 Accent 1" w:uiPriority="48"/>
+    <w:lsdException w:name="Grid Table 4 Accent 1" w:uiPriority="49"/>
+    <w:lsdException w:name="Grid Table 5 Dark Accent 1" w:uiPriority="50"/>
+    <w:lsdException w:name="Grid Table 6 Colorful Accent 1" w:uiPriority="51"/>
+    <w:lsdException w:name="Grid Table 7 Colorful Accent 1" w:uiPriority="52"/>
+    <w:lsdException w:name="Grid Table 1 Light Accent 2" w:uiPriority="46"/>
+    <w:lsdException w:name="Grid Table 2 Accent 2" w:uiPriority="47"/>
+    <w:lsdException w:name="Grid Table 3 Accent 2" w:uiPriority="48"/>
+    <w:lsdException w:name="Grid Table 4 Accent 2" w:uiPriority="49"/>
+    <w:lsdException w:name="Grid Table 5 Dark Accent 2" w:uiPriority="50"/>
+    <w:lsdException w:name="Grid Table 6 Colorful Accent 2" w:uiPriority="51"/>
+    <w:lsdException w:name="Grid Table 7 Colorful Accent 2" w:uiPriority="52"/>
+    <w:lsdException w:name="Grid Table 1 Light Accent 3" w:uiPriority="46"/>
+    <w:lsdException w:name="Grid Table 2 Accent 3" w:uiPriority="47"/>
+    <w:lsdException w:name="Grid Table 3 Accent 3" w:uiPriority="48"/>
+    <w:lsdException w:name="Grid Table 4 Accent 3" w:uiPriority="49"/>
+    <w:lsdException w:name="Grid Table 5 Dark Accent 3" w:uiPriority="50"/>
+    <w:lsdException w:name="Grid Table 6 Colorful Accent 3" w:uiPriority="51"/>
+    <w:lsdException w:name="Grid Table 7 Colorful Accent 3" w:uiPriority="52"/>
+    <w:lsdException w:name="Grid Table 1 Light Accent 4" w:uiPriority="46"/>
+    <w:lsdException w:name="Grid Table 2 Accent 4" w:uiPriority="47"/>
+    <w:lsdException w:name="Grid Table 3 Accent 4" w:uiPriority="48"/>
+    <w:lsdException w:name="Grid Table 4 Accent 4" w:uiPriority="49"/>
+    <w:lsdException w:name="Grid Table 5 Dark Accent 4" w:uiPriority="50"/>
+    <w:lsdException w:name="Grid Table 6 Colorful Accent 4" w:uiPriority="51"/>
+    <w:lsdException w:name="Grid Table 7 Colorful Accent 4" w:uiPriority="52"/>
+    <w:lsdException w:name="Grid Table 1 Light Accent 5" w:uiPriority="46"/>
+    <w:lsdException w:name="Grid Table 2 Accent 5" w:uiPriority="47"/>
+    <w:lsdException w:name="Grid Table 3 Accent 5" w:uiPriority="48"/>
+    <w:lsdException w:name="Grid Table 4 Accent 5" w:uiPriority="49"/>
+    <w:lsdException w:name="Grid Table 5 Dark Accent 5" w:uiPriority="50"/>
+    <w:lsdException w:name="Grid Table 6 Colorful Accent 5" w:uiPriority="51"/>
+    <w:lsdException w:name="Grid Table 7 Colorful Accent 5" w:uiPriority="52"/>
+    <w:lsdException w:name="Grid Table 1 Light Accent 6" w:uiPriority="46"/>
+    <w:lsdException w:name="Grid Table 2 Accent 6" w:uiPriority="47"/>
+    <w:lsdException w:name="Grid Table 3 Accent 6" w:uiPriority="48"/>
+    <w:lsdException w:name="Grid Table 4 Accent 6" w:uiPriority="49"/>
+    <w:lsdException w:name="Grid Table 5 Dark Accent 6" w:uiPriority="50"/>
+    <w:lsdException w:name="Grid Table 6 Colorful Accent 6" w:uiPriority="51"/>
+    <w:lsdException w:name="Grid Table 7 Colorful Accent 6" w:uiPriority="52"/>
+    <w:lsdException w:name="List Table 1 Light" w:uiPriority="46"/>
+    <w:lsdException w:name="List Table 2" w:uiPriority="47"/>
+    <w:lsdException w:name="List Table 3" w:uiPriority="48"/>
+    <w:lsdException w:name="List Table 4" w:uiPriority="49"/>
+    <w:lsdException w:name="List Table 5 Dark" w:uiPriority="50"/>
+    <w:lsdException w:name="List Table 6 Colorful" w:uiPriority="51"/>
+    <w:lsdException w:name="List Table 7 Colorful" w:uiPriority="52"/>
+    <w:lsdException w:name="List Table 1 Light Accent 1" w:uiPriority="46"/>
+    <w:lsdException w:name="List Table 2 Accent 1" w:uiPriority="47"/>
+    <w:lsdException w:name="List Table 3 Accent 1" w:uiPriority="48"/>
+    <w:lsdException w:name="List Table 4 Accent 1" w:uiPriority="49"/>
+    <w:lsdException w:name="List Table 5 Dark Accent 1" w:uiPriority="50"/>
+    <w:lsdException w:name="List Table 6 Colorful Accent 1" w:uiPriority="51"/>
+    <w:lsdException w:name="List Table 7 Colorful Accent 1" w:uiPriority="52"/>
+    <w:lsdException w:name="List Table 1 Light Accent 2" w:uiPriority="46"/>
+    <w:lsdException w:name="List Table 2 Accent 2" w:uiPriority="47"/>
+    <w:lsdException w:name="List Table 3 Accent 2" w:uiPriority="48"/>
+    <w:lsdException w:name="List Table 4 Accent 2" w:uiPriority="49"/>
+    <w:lsdException w:name="List Table 5 Dark Accent 2" w:uiPriority="50"/>
+    <w:lsdException w:name="List Table 6 Colorful Accent 2" w:uiPriority="51"/>
+    <w:lsdException w:name="List Table 7 Colorful Accent 2" w:uiPriority="52"/>
+    <w:lsdException w:name="List Table 1 Light Accent 3" w:uiPriority="46"/>
+    <w:lsdException w:name="List Table 2 Accent 3" w:uiPriority="47"/>
+    <w:lsdException w:name="List Table 3 Accent 3" w:uiPriority="48"/>
+    <w:lsdException w:name="List Table 4 Accent 3" w:uiPriority="49"/>
+    <w:lsdException w:name="List Table 5 Dark Accent 3" w:uiPriority="50"/>
+    <w:lsdException w:name="List Table 6 Colorful Accent 3" w:uiPriority="51"/>
+    <w:lsdException w:name="List Table 7 Colorful Accent 3" w:uiPriority="52"/>
+    <w:lsdException w:name="List Table 1 Light Accent 4" w:uiPriority="46"/>
+    <w:lsdException w:name="List Table 2 Accent 4" w:uiPriority="47"/>
+    <w:lsdException w:name="List Table 3 Accent 4" w:uiPriority="48"/>
+    <w:lsdException w:name="List Table 4 Accent 4" w:uiPriority="49"/>
+    <w:lsdException w:name="List Table 5 Dark Accent 4" w:uiPriority="50"/>
+    <w:lsdException w:name="List Table 6 Colorful Accent 4" w:uiPriority="51"/>
+    <w:lsdException w:name="List Table 7 Colorful Accent 4" w:uiPriority="52"/>
+    <w:lsdException w:name="List Table 1 Light Accent 5" w:uiPriority="46"/>
+    <w:lsdException w:name="List Table 2 Accent 5" w:uiPriority="47"/>
+    <w:lsdException w:name="List Table 3 Accent 5" w:uiPriority="48"/>
+    <w:lsdException w:name="List Table 4 Accent 5" w:uiPriority="49"/>
+    <w:lsdException w:name="List Table 5 Dark Accent 5" w:uiPriority="50"/>
+    <w:lsdException w:name="List Table 6 Colorful Accent 5" w:uiPriority="51"/>
+    <w:lsdException w:name="List Table 7 Colorful Accent 5" w:uiPriority="52"/>
+    <w:lsdException w:name="List Table 1 Light Accent 6" w:uiPriority="46"/>
+    <w:lsdException w:name="List Table 2 Accent 6" w:uiPriority="47"/>
+    <w:lsdException w:name="List Table 3 Accent 6" w:uiPriority="48"/>
+    <w:lsdException w:name="List Table 4 Accent 6" w:uiPriority="49"/>
+    <w:lsdException w:name="List Table 5 Dark Accent 6" w:uiPriority="50"/>
+    <w:lsdException w:name="List Table 6 Colorful Accent 6" w:uiPriority="51"/>
+    <w:lsdException w:name="List Table 7 Colorful Accent 6" w:uiPriority="52"/>
   </w:latentStyles>
   <w:style w:type="paragraph" w:default="1" w:styleId="a">
     <w:name w:val="Normal"/>
@@ -14573,7 +14633,6 @@
     <w:uiPriority w:val="99"/>
     <w:semiHidden/>
     <w:unhideWhenUsed/>
-    <w:qFormat/>
     <w:tblPr>
       <w:tblInd w:w="0" w:type="dxa"/>
       <w:tblCellMar>
@@ -15227,7 +15286,7 @@
   <a:extraClrSchemeLst/>
   <a:extLst>
     <a:ext uri="{05A4C25C-085E-4340-85A3-A5531E510DB2}">
-      <thm15:themeFamily xmlns:thm15="http://schemas.microsoft.com/office/thememl/2012/main" xmlns="" name="Office Theme" id="{62F939B6-93AF-4DB8-9C6B-D6C7DFDC589F}" vid="{4A3C46E8-61CC-4603-A589-7422A47A8E4A}"/>
+      <thm15:themeFamily xmlns:thm15="http://schemas.microsoft.com/office/thememl/2012/main" name="Office Theme" id="{62F939B6-93AF-4DB8-9C6B-D6C7DFDC589F}" vid="{4A3C46E8-61CC-4603-A589-7422A47A8E4A}"/>
     </a:ext>
   </a:extLst>
 </a:theme>
@@ -15238,7 +15297,7 @@
 </file>
 
 <file path=customXml/itemProps1.xml><?xml version="1.0" encoding="utf-8"?>
-<ds:datastoreItem xmlns:ds="http://schemas.openxmlformats.org/officeDocument/2006/customXml" ds:itemID="{58C6396F-6FB6-4043-8C2A-2649A3246BDC}">
+<ds:datastoreItem xmlns:ds="http://schemas.openxmlformats.org/officeDocument/2006/customXml" ds:itemID="{EE851787-FEFB-46B3-9E6E-3412E778C249}">
   <ds:schemaRefs>
     <ds:schemaRef ds:uri="http://schemas.openxmlformats.org/officeDocument/2006/bibliography"/>
   </ds:schemaRefs>

--- a/k224-docs/Результаты 3.41.docx
+++ b/k224-docs/Результаты 3.41.docx
@@ -26,6 +26,7 @@
               <w:docPartUnique/>
             </w:docPartObj>
           </w:sdtPr>
+          <w:sdtEndPr/>
           <w:sdtContent>
             <w:p>
               <w:pPr>
@@ -226,7 +227,6 @@
                       </w:rPr>
                       <w:t>«</w:t>
                     </w:r>
-                    <w:proofErr w:type="spellStart"/>
                     <w:r>
                       <w:rPr>
                         <w:sz w:val="44"/>
@@ -235,7 +235,6 @@
                       </w:rPr>
                       <w:t>PartySurfing</w:t>
                     </w:r>
-                    <w:proofErr w:type="spellEnd"/>
                     <w:r>
                       <w:rPr>
                         <w:szCs w:val="28"/>
@@ -1722,23 +1721,13 @@
                 <w:i w:val="0"/>
               </w:rPr>
             </w:pPr>
-            <w:proofErr w:type="spellStart"/>
             <w:r>
               <w:rPr>
                 <w:rStyle w:val="aa"/>
                 <w:b w:val="0"/>
                 <w:i w:val="0"/>
               </w:rPr>
-              <w:t>Сиволоб</w:t>
-            </w:r>
-            <w:proofErr w:type="spellEnd"/>
-            <w:r>
-              <w:rPr>
-                <w:rStyle w:val="aa"/>
-                <w:b w:val="0"/>
-                <w:i w:val="0"/>
-              </w:rPr>
-              <w:t xml:space="preserve"> Иван</w:t>
+              <w:t>Сиволоб Иван</w:t>
             </w:r>
           </w:p>
         </w:tc>
@@ -1853,23 +1842,13 @@
                 <w:i w:val="0"/>
               </w:rPr>
             </w:pPr>
-            <w:proofErr w:type="spellStart"/>
             <w:r>
               <w:rPr>
                 <w:rStyle w:val="aa"/>
                 <w:b w:val="0"/>
                 <w:i w:val="0"/>
               </w:rPr>
-              <w:t>Сиволоб</w:t>
-            </w:r>
-            <w:proofErr w:type="spellEnd"/>
-            <w:r>
-              <w:rPr>
-                <w:rStyle w:val="aa"/>
-                <w:b w:val="0"/>
-                <w:i w:val="0"/>
-              </w:rPr>
-              <w:t xml:space="preserve"> Иван</w:t>
+              <w:t>Сиволоб Иван</w:t>
             </w:r>
           </w:p>
         </w:tc>
@@ -2077,18 +2056,8 @@
                 <w:b w:val="0"/>
                 <w:i w:val="0"/>
               </w:rPr>
-              <w:t xml:space="preserve">Обработка результатов с последующим изменением документов и созданием </w:t>
-            </w:r>
-            <w:proofErr w:type="spellStart"/>
-            <w:r>
-              <w:rPr>
-                <w:rStyle w:val="aa"/>
-                <w:b w:val="0"/>
-                <w:i w:val="0"/>
-              </w:rPr>
-              <w:t>ишью</w:t>
-            </w:r>
-            <w:proofErr w:type="spellEnd"/>
+              <w:t>Обработка результатов с последующим изменением документов и созданием ишью</w:t>
+            </w:r>
           </w:p>
         </w:tc>
         <w:tc>
@@ -2247,23 +2216,13 @@
                 <w:i w:val="0"/>
               </w:rPr>
             </w:pPr>
-            <w:proofErr w:type="spellStart"/>
             <w:r>
               <w:rPr>
                 <w:rStyle w:val="aa"/>
                 <w:b w:val="0"/>
                 <w:i w:val="0"/>
               </w:rPr>
-              <w:t>Сиволоб</w:t>
-            </w:r>
-            <w:proofErr w:type="spellEnd"/>
-            <w:r>
-              <w:rPr>
-                <w:rStyle w:val="aa"/>
-                <w:b w:val="0"/>
-                <w:i w:val="0"/>
-              </w:rPr>
-              <w:t xml:space="preserve"> Иван</w:t>
+              <w:t>Сиволоб Иван</w:t>
             </w:r>
           </w:p>
         </w:tc>
@@ -2378,15 +2337,7 @@
               <w:t>/</w:t>
             </w:r>
             <w:r>
-              <w:t>или расшифровка ошибки(</w:t>
-            </w:r>
-            <w:proofErr w:type="spellStart"/>
-            <w:r>
-              <w:t>ок</w:t>
-            </w:r>
-            <w:proofErr w:type="spellEnd"/>
-            <w:r>
-              <w:t>)</w:t>
+              <w:t>или расшифровка ошибки(ок)</w:t>
             </w:r>
           </w:p>
         </w:tc>
@@ -2448,7 +2399,6 @@
             <w:r>
               <w:t>Кнопка «</w:t>
             </w:r>
-            <w:proofErr w:type="gramStart"/>
             <w:r>
               <w:rPr>
                 <w:lang w:val="en-US"/>
@@ -2458,20 +2408,14 @@
             <w:r>
               <w:t>’</w:t>
             </w:r>
-            <w:proofErr w:type="spellStart"/>
             <w:r>
               <w:rPr>
                 <w:lang w:val="en-US"/>
               </w:rPr>
               <w:t>sParty</w:t>
             </w:r>
-            <w:proofErr w:type="spellEnd"/>
-            <w:r>
-              <w:t>»не</w:t>
-            </w:r>
-            <w:proofErr w:type="gramEnd"/>
-            <w:r>
-              <w:t xml:space="preserve"> помещается полностью на экране.</w:t>
+            <w:r>
+              <w:t>»не помещается полностью на экране.</w:t>
             </w:r>
           </w:p>
         </w:tc>
@@ -8208,13 +8152,8 @@
         <w:t>Голубое выделение</w:t>
       </w:r>
       <w:r>
-        <w:t xml:space="preserve"> – созданы </w:t>
+        <w:t xml:space="preserve"> – созданы ишью</w:t>
       </w:r>
-      <w:proofErr w:type="spellStart"/>
-      <w:r>
-        <w:t>ишью</w:t>
-      </w:r>
-      <w:proofErr w:type="spellEnd"/>
     </w:p>
     <w:p>
       <w:r>
@@ -8323,15 +8262,7 @@
               <w:t>/</w:t>
             </w:r>
             <w:r>
-              <w:t>или расшифровка ошибки(</w:t>
-            </w:r>
-            <w:proofErr w:type="spellStart"/>
-            <w:r>
-              <w:t>ок</w:t>
-            </w:r>
-            <w:proofErr w:type="spellEnd"/>
-            <w:r>
-              <w:t>)</w:t>
+              <w:t>или расшифровка ошибки(ок)</w:t>
             </w:r>
           </w:p>
         </w:tc>
@@ -8396,12 +8327,8 @@
                 <w:color w:val="2E74B5" w:themeColor="accent1" w:themeShade="BF"/>
               </w:rPr>
             </w:pPr>
-            <w:r>
-              <w:rPr>
-                <w:color w:val="2E74B5" w:themeColor="accent1" w:themeShade="BF"/>
-              </w:rPr>
-              <w:t>Перечислить поля в тест-кейсе</w:t>
-            </w:r>
+            <w:bookmarkStart w:id="2" w:name="_GoBack"/>
+            <w:bookmarkEnd w:id="2"/>
           </w:p>
         </w:tc>
       </w:tr>
@@ -9668,19 +9595,11 @@
               </w:rPr>
               <w:t xml:space="preserve">Не подтягивается </w:t>
             </w:r>
-            <w:proofErr w:type="spellStart"/>
             <w:r>
               <w:rPr>
                 <w:highlight w:val="cyan"/>
               </w:rPr>
-              <w:t>аватарка</w:t>
-            </w:r>
-            <w:proofErr w:type="spellEnd"/>
-            <w:r>
-              <w:rPr>
-                <w:highlight w:val="cyan"/>
-              </w:rPr>
-              <w:t>.</w:t>
+              <w:t>аватарка.</w:t>
             </w:r>
           </w:p>
         </w:tc>
@@ -9869,11 +9788,9 @@
             <w:pPr>
               <w:jc w:val="center"/>
             </w:pPr>
-            <w:proofErr w:type="spellStart"/>
-            <w:r>
-              <w:t>pass</w:t>
-            </w:r>
-            <w:proofErr w:type="spellEnd"/>
+            <w:r>
+              <w:t>pass</w:t>
+            </w:r>
           </w:p>
         </w:tc>
         <w:tc>
@@ -9914,11 +9831,9 @@
             <w:pPr>
               <w:jc w:val="center"/>
             </w:pPr>
-            <w:proofErr w:type="spellStart"/>
-            <w:r>
-              <w:t>pass</w:t>
-            </w:r>
-            <w:proofErr w:type="spellEnd"/>
+            <w:r>
+              <w:t>pass</w:t>
+            </w:r>
           </w:p>
         </w:tc>
         <w:tc>
@@ -10098,21 +10013,18 @@
                 <w:color w:val="000000" w:themeColor="text1"/>
               </w:rPr>
             </w:pPr>
-            <w:proofErr w:type="spellStart"/>
             <w:r>
               <w:rPr>
                 <w:color w:val="000000" w:themeColor="text1"/>
               </w:rPr>
               <w:t>Календарьвыводитсятольковбраузерах</w:t>
             </w:r>
-            <w:proofErr w:type="spellEnd"/>
             <w:r>
               <w:rPr>
                 <w:color w:val="000000" w:themeColor="text1"/>
               </w:rPr>
               <w:t xml:space="preserve">: </w:t>
             </w:r>
-            <w:proofErr w:type="spellStart"/>
             <w:r>
               <w:rPr>
                 <w:color w:val="000000" w:themeColor="text1"/>
@@ -10120,14 +10032,12 @@
               </w:rPr>
               <w:t>Chrom</w:t>
             </w:r>
-            <w:proofErr w:type="spellEnd"/>
             <w:r>
               <w:rPr>
                 <w:color w:val="000000" w:themeColor="text1"/>
               </w:rPr>
               <w:t xml:space="preserve">, </w:t>
             </w:r>
-            <w:proofErr w:type="gramStart"/>
             <w:r>
               <w:rPr>
                 <w:color w:val="000000" w:themeColor="text1"/>
@@ -10141,7 +10051,6 @@
               </w:rPr>
               <w:t>(</w:t>
             </w:r>
-            <w:proofErr w:type="gramEnd"/>
             <w:r>
               <w:rPr>
                 <w:color w:val="000000" w:themeColor="text1"/>
@@ -10231,13 +10140,8 @@
             <w:vAlign w:val="center"/>
           </w:tcPr>
           <w:p>
-            <w:proofErr w:type="gramStart"/>
-            <w:r>
-              <w:t>Там где</w:t>
-            </w:r>
-            <w:proofErr w:type="gramEnd"/>
-            <w:r>
-              <w:t xml:space="preserve"> есть выпадающий календарь, там работает</w:t>
+            <w:r>
+              <w:t>Там где есть выпадающий календарь, там работает</w:t>
             </w:r>
           </w:p>
         </w:tc>
@@ -13422,12 +13326,12 @@
       <w:pPr>
         <w:pStyle w:val="1"/>
       </w:pPr>
-      <w:bookmarkStart w:id="2" w:name="_Toc414662686"/>
+      <w:bookmarkStart w:id="3" w:name="_Toc414662686"/>
       <w:r>
         <w:lastRenderedPageBreak/>
         <w:t>Общие выявленные недостатки и рекомендации по улучшению сервиса</w:t>
       </w:r>
-      <w:bookmarkEnd w:id="2"/>
+      <w:bookmarkEnd w:id="3"/>
     </w:p>
     <w:p/>
     <w:p/>
@@ -13473,6 +13377,7 @@
         <w:docPartUnique/>
       </w:docPartObj>
     </w:sdtPr>
+    <w:sdtEndPr/>
     <w:sdtContent>
       <w:p>
         <w:pPr>
@@ -13492,7 +13397,7 @@
           <w:rPr>
             <w:noProof/>
           </w:rPr>
-          <w:t>13</w:t>
+          <w:t>10</w:t>
         </w:r>
         <w:r>
           <w:rPr>
@@ -14785,7 +14690,6 @@
       <w:spacing w:after="0" w:line="240" w:lineRule="auto"/>
     </w:pPr>
     <w:tblPr>
-      <w:tblInd w:w="0" w:type="dxa"/>
       <w:tblBorders>
         <w:top w:val="single" w:sz="4" w:space="0" w:color="auto"/>
         <w:left w:val="single" w:sz="4" w:space="0" w:color="auto"/>
@@ -14794,12 +14698,6 @@
         <w:insideH w:val="single" w:sz="4" w:space="0" w:color="auto"/>
         <w:insideV w:val="single" w:sz="4" w:space="0" w:color="auto"/>
       </w:tblBorders>
-      <w:tblCellMar>
-        <w:top w:w="0" w:type="dxa"/>
-        <w:left w:w="108" w:type="dxa"/>
-        <w:bottom w:w="0" w:type="dxa"/>
-        <w:right w:w="108" w:type="dxa"/>
-      </w:tblCellMar>
     </w:tblPr>
   </w:style>
   <w:style w:type="paragraph" w:styleId="ac">
@@ -15297,7 +15195,7 @@
 </file>
 
 <file path=customXml/itemProps1.xml><?xml version="1.0" encoding="utf-8"?>
-<ds:datastoreItem xmlns:ds="http://schemas.openxmlformats.org/officeDocument/2006/customXml" ds:itemID="{EE851787-FEFB-46B3-9E6E-3412E778C249}">
+<ds:datastoreItem xmlns:ds="http://schemas.openxmlformats.org/officeDocument/2006/customXml" ds:itemID="{CE3DADA8-1A09-438E-999A-587A05620B09}">
   <ds:schemaRefs>
     <ds:schemaRef ds:uri="http://schemas.openxmlformats.org/officeDocument/2006/bibliography"/>
   </ds:schemaRefs>
